--- a/補助テキスト.docx
+++ b/補助テキスト.docx
@@ -104,7 +104,7 @@
                 <w:noProof/>
                 <w:webHidden/>
               </w:rPr>
-              <w:t>2</w:t>
+              <w:t>3</w:t>
             </w:r>
             <w:r>
               <w:rPr>
@@ -173,7 +173,7 @@
                 <w:noProof/>
                 <w:webHidden/>
               </w:rPr>
-              <w:t>2</w:t>
+              <w:t>3</w:t>
             </w:r>
             <w:r>
               <w:rPr>
@@ -3421,7 +3421,7 @@
                 <w:noProof/>
                 <w:webHidden/>
               </w:rPr>
-              <w:t>36</w:t>
+              <w:t>37</w:t>
             </w:r>
             <w:r>
               <w:rPr>
@@ -3651,7 +3651,7 @@
           <w:noProof/>
         </w:rPr>
         <w:drawing>
-          <wp:inline distT="0" distB="0" distL="0" distR="0">
+          <wp:inline distT="0" distB="0" distL="0" distR="0" wp14:anchorId="5BDBD19B" wp14:editId="1B050665">
             <wp:extent cx="2173857" cy="3137784"/>
             <wp:effectExtent l="0" t="0" r="0" b="5715"/>
             <wp:docPr id="11" name="図 11"/>
@@ -3714,7 +3714,7 @@
           <w:noProof/>
         </w:rPr>
         <w:drawing>
-          <wp:inline distT="0" distB="0" distL="0" distR="0">
+          <wp:inline distT="0" distB="0" distL="0" distR="0" wp14:anchorId="2AD3176D" wp14:editId="7F36760D">
             <wp:extent cx="3971443" cy="2432649"/>
             <wp:effectExtent l="0" t="0" r="0" b="6350"/>
             <wp:docPr id="15" name="図 15"/>
@@ -3837,7 +3837,7 @@
         <mc:AlternateContent>
           <mc:Choice Requires="wps">
             <w:drawing>
-              <wp:anchor distT="0" distB="0" distL="114300" distR="114300" simplePos="0" relativeHeight="251719680" behindDoc="0" locked="0" layoutInCell="1" allowOverlap="1" wp14:anchorId="08A35EAC" wp14:editId="7E73A487">
+              <wp:anchor distT="0" distB="0" distL="114300" distR="114300" simplePos="0" relativeHeight="251719680" behindDoc="0" locked="0" layoutInCell="1" allowOverlap="1" wp14:anchorId="675BDF89" wp14:editId="4A9B6CB3">
                 <wp:simplePos x="0" y="0"/>
                 <wp:positionH relativeFrom="margin">
                   <wp:posOffset>4330065</wp:posOffset>
@@ -3917,7 +3917,7 @@
         <mc:AlternateContent>
           <mc:Choice Requires="wps">
             <w:drawing>
-              <wp:anchor distT="0" distB="0" distL="114300" distR="114300" simplePos="0" relativeHeight="251717632" behindDoc="0" locked="0" layoutInCell="1" allowOverlap="1">
+              <wp:anchor distT="0" distB="0" distL="114300" distR="114300" simplePos="0" relativeHeight="251717632" behindDoc="0" locked="0" layoutInCell="1" allowOverlap="1" wp14:anchorId="47A5F860" wp14:editId="4536638D">
                 <wp:simplePos x="0" y="0"/>
                 <wp:positionH relativeFrom="margin">
                   <wp:align>right</wp:align>
@@ -3995,7 +3995,7 @@
           <w:noProof/>
         </w:rPr>
         <w:drawing>
-          <wp:inline distT="0" distB="0" distL="0" distR="0">
+          <wp:inline distT="0" distB="0" distL="0" distR="0" wp14:anchorId="5295E88C" wp14:editId="5C0711E8">
             <wp:extent cx="5400040" cy="2141220"/>
             <wp:effectExtent l="0" t="0" r="0" b="0"/>
             <wp:docPr id="58" name="図 58"/>
@@ -4085,7 +4085,7 @@
           <w:noProof/>
         </w:rPr>
         <w:drawing>
-          <wp:inline distT="0" distB="0" distL="0" distR="0">
+          <wp:inline distT="0" distB="0" distL="0" distR="0" wp14:anchorId="1646E353" wp14:editId="388BAC29">
             <wp:extent cx="2288723" cy="3234519"/>
             <wp:effectExtent l="0" t="0" r="0" b="4445"/>
             <wp:docPr id="16" name="図 16"/>
@@ -4209,7 +4209,7 @@
           <w:noProof/>
         </w:rPr>
         <w:drawing>
-          <wp:inline distT="0" distB="0" distL="0" distR="0">
+          <wp:inline distT="0" distB="0" distL="0" distR="0" wp14:anchorId="615885E5" wp14:editId="1C159CB4">
             <wp:extent cx="4257675" cy="4574598"/>
             <wp:effectExtent l="0" t="0" r="0" b="0"/>
             <wp:docPr id="17" name="図 17"/>
@@ -4394,7 +4394,7 @@
           <w:noProof/>
         </w:rPr>
         <w:drawing>
-          <wp:inline distT="0" distB="0" distL="0" distR="0">
+          <wp:inline distT="0" distB="0" distL="0" distR="0" wp14:anchorId="04295832" wp14:editId="41292F7C">
             <wp:extent cx="2105201" cy="1630907"/>
             <wp:effectExtent l="0" t="0" r="0" b="7620"/>
             <wp:docPr id="18" name="図 18"/>
@@ -4462,7 +4462,7 @@
           <w:noProof/>
         </w:rPr>
         <w:drawing>
-          <wp:inline distT="0" distB="0" distL="0" distR="0">
+          <wp:inline distT="0" distB="0" distL="0" distR="0" wp14:anchorId="640F8029" wp14:editId="41B4961D">
             <wp:extent cx="4565176" cy="2147844"/>
             <wp:effectExtent l="0" t="0" r="6985" b="5080"/>
             <wp:docPr id="48" name="図 48"/>
@@ -4775,7 +4775,7 @@
         <mc:AlternateContent>
           <mc:Choice Requires="wps">
             <w:drawing>
-              <wp:anchor distT="0" distB="0" distL="114300" distR="114300" simplePos="0" relativeHeight="251706368" behindDoc="0" locked="0" layoutInCell="1" allowOverlap="1" wp14:anchorId="309D3197" wp14:editId="19843737">
+              <wp:anchor distT="0" distB="0" distL="114300" distR="114300" simplePos="0" relativeHeight="251706368" behindDoc="0" locked="0" layoutInCell="1" allowOverlap="1" wp14:anchorId="47EF9B9E" wp14:editId="4E31E85F">
                 <wp:simplePos x="0" y="0"/>
                 <wp:positionH relativeFrom="column">
                   <wp:posOffset>1431925</wp:posOffset>
@@ -4854,7 +4854,7 @@
         <mc:AlternateContent>
           <mc:Choice Requires="wps">
             <w:drawing>
-              <wp:anchor distT="0" distB="0" distL="114300" distR="114300" simplePos="0" relativeHeight="251704320" behindDoc="0" locked="0" layoutInCell="1" allowOverlap="1" wp14:anchorId="64D7D796" wp14:editId="4776934C">
+              <wp:anchor distT="0" distB="0" distL="114300" distR="114300" simplePos="0" relativeHeight="251704320" behindDoc="0" locked="0" layoutInCell="1" allowOverlap="1" wp14:anchorId="6BAC5488" wp14:editId="4D33E54F">
                 <wp:simplePos x="0" y="0"/>
                 <wp:positionH relativeFrom="column">
                   <wp:posOffset>1308224</wp:posOffset>
@@ -4933,7 +4933,7 @@
         <mc:AlternateContent>
           <mc:Choice Requires="wps">
             <w:drawing>
-              <wp:anchor distT="0" distB="0" distL="114300" distR="114300" simplePos="0" relativeHeight="251702272" behindDoc="0" locked="0" layoutInCell="1" allowOverlap="1" wp14:anchorId="3E4717FB" wp14:editId="486FC2BD">
+              <wp:anchor distT="0" distB="0" distL="114300" distR="114300" simplePos="0" relativeHeight="251702272" behindDoc="0" locked="0" layoutInCell="1" allowOverlap="1" wp14:anchorId="5AF0E3EF" wp14:editId="666538AA">
                 <wp:simplePos x="0" y="0"/>
                 <wp:positionH relativeFrom="column">
                   <wp:posOffset>279514</wp:posOffset>
@@ -5012,7 +5012,7 @@
         <mc:AlternateContent>
           <mc:Choice Requires="wps">
             <w:drawing>
-              <wp:anchor distT="0" distB="0" distL="114300" distR="114300" simplePos="0" relativeHeight="251700224" behindDoc="0" locked="0" layoutInCell="1" allowOverlap="1" wp14:anchorId="2376AF45" wp14:editId="1B2EAF87">
+              <wp:anchor distT="0" distB="0" distL="114300" distR="114300" simplePos="0" relativeHeight="251700224" behindDoc="0" locked="0" layoutInCell="1" allowOverlap="1" wp14:anchorId="543BC0BA" wp14:editId="135D79C9">
                 <wp:simplePos x="0" y="0"/>
                 <wp:positionH relativeFrom="column">
                   <wp:posOffset>327253</wp:posOffset>
@@ -5091,7 +5091,7 @@
         <mc:AlternateContent>
           <mc:Choice Requires="wps">
             <w:drawing>
-              <wp:anchor distT="0" distB="0" distL="114300" distR="114300" simplePos="0" relativeHeight="251698176" behindDoc="0" locked="0" layoutInCell="1" allowOverlap="1" wp14:anchorId="12D5CAF0" wp14:editId="2ED7177E">
+              <wp:anchor distT="0" distB="0" distL="114300" distR="114300" simplePos="0" relativeHeight="251698176" behindDoc="0" locked="0" layoutInCell="1" allowOverlap="1" wp14:anchorId="0415E22C" wp14:editId="569276C4">
                 <wp:simplePos x="0" y="0"/>
                 <wp:positionH relativeFrom="column">
                   <wp:posOffset>1190786</wp:posOffset>
@@ -5170,7 +5170,7 @@
         <mc:AlternateContent>
           <mc:Choice Requires="wps">
             <w:drawing>
-              <wp:anchor distT="0" distB="0" distL="114300" distR="114300" simplePos="0" relativeHeight="251696128" behindDoc="0" locked="0" layoutInCell="1" allowOverlap="1" wp14:anchorId="72960C5D" wp14:editId="01653EBB">
+              <wp:anchor distT="0" distB="0" distL="114300" distR="114300" simplePos="0" relativeHeight="251696128" behindDoc="0" locked="0" layoutInCell="1" allowOverlap="1" wp14:anchorId="4BE333AA" wp14:editId="6641E143">
                 <wp:simplePos x="0" y="0"/>
                 <wp:positionH relativeFrom="column">
                   <wp:posOffset>1964690</wp:posOffset>
@@ -5249,7 +5249,7 @@
         <mc:AlternateContent>
           <mc:Choice Requires="wps">
             <w:drawing>
-              <wp:anchor distT="0" distB="0" distL="114300" distR="114300" simplePos="0" relativeHeight="251694080" behindDoc="0" locked="0" layoutInCell="1" allowOverlap="1" wp14:anchorId="539D75FF" wp14:editId="5AC4A6AE">
+              <wp:anchor distT="0" distB="0" distL="114300" distR="114300" simplePos="0" relativeHeight="251694080" behindDoc="0" locked="0" layoutInCell="1" allowOverlap="1" wp14:anchorId="086BC5BF" wp14:editId="298DF446">
                 <wp:simplePos x="0" y="0"/>
                 <wp:positionH relativeFrom="column">
                   <wp:posOffset>873125</wp:posOffset>
@@ -5328,7 +5328,7 @@
         <mc:AlternateContent>
           <mc:Choice Requires="wps">
             <w:drawing>
-              <wp:anchor distT="0" distB="0" distL="114300" distR="114300" simplePos="0" relativeHeight="251692032" behindDoc="0" locked="0" layoutInCell="1" allowOverlap="1" wp14:anchorId="134099C3" wp14:editId="3057976C">
+              <wp:anchor distT="0" distB="0" distL="114300" distR="114300" simplePos="0" relativeHeight="251692032" behindDoc="0" locked="0" layoutInCell="1" allowOverlap="1" wp14:anchorId="45E0EAA2" wp14:editId="60963472">
                 <wp:simplePos x="0" y="0"/>
                 <wp:positionH relativeFrom="column">
                   <wp:posOffset>652145</wp:posOffset>
@@ -5407,7 +5407,7 @@
         <mc:AlternateContent>
           <mc:Choice Requires="wps">
             <w:drawing>
-              <wp:anchor distT="0" distB="0" distL="114300" distR="114300" simplePos="0" relativeHeight="251689984" behindDoc="0" locked="0" layoutInCell="1" allowOverlap="1" wp14:anchorId="241A38FD" wp14:editId="1D091130">
+              <wp:anchor distT="0" distB="0" distL="114300" distR="114300" simplePos="0" relativeHeight="251689984" behindDoc="0" locked="0" layoutInCell="1" allowOverlap="1" wp14:anchorId="7D66F352" wp14:editId="71917EEE">
                 <wp:simplePos x="0" y="0"/>
                 <wp:positionH relativeFrom="column">
                   <wp:posOffset>1410581</wp:posOffset>
@@ -5486,7 +5486,7 @@
         <mc:AlternateContent>
           <mc:Choice Requires="wps">
             <w:drawing>
-              <wp:anchor distT="0" distB="0" distL="114300" distR="114300" simplePos="0" relativeHeight="251687936" behindDoc="0" locked="0" layoutInCell="1" allowOverlap="1" wp14:anchorId="4598B98C" wp14:editId="0F12FC84">
+              <wp:anchor distT="0" distB="0" distL="114300" distR="114300" simplePos="0" relativeHeight="251687936" behindDoc="0" locked="0" layoutInCell="1" allowOverlap="1" wp14:anchorId="75BF7142" wp14:editId="4C68FA78">
                 <wp:simplePos x="0" y="0"/>
                 <wp:positionH relativeFrom="column">
                   <wp:posOffset>1205865</wp:posOffset>
@@ -5565,7 +5565,7 @@
         <mc:AlternateContent>
           <mc:Choice Requires="wps">
             <w:drawing>
-              <wp:anchor distT="0" distB="0" distL="114300" distR="114300" simplePos="0" relativeHeight="251685888" behindDoc="0" locked="0" layoutInCell="1" allowOverlap="1" wp14:anchorId="567E44F1" wp14:editId="4527B9B3">
+              <wp:anchor distT="0" distB="0" distL="114300" distR="114300" simplePos="0" relativeHeight="251685888" behindDoc="0" locked="0" layoutInCell="1" allowOverlap="1" wp14:anchorId="725DB36B" wp14:editId="0FB90A4F">
                 <wp:simplePos x="0" y="0"/>
                 <wp:positionH relativeFrom="column">
                   <wp:posOffset>1226336</wp:posOffset>
@@ -5644,7 +5644,7 @@
         <mc:AlternateContent>
           <mc:Choice Requires="wps">
             <w:drawing>
-              <wp:anchor distT="0" distB="0" distL="114300" distR="114300" simplePos="0" relativeHeight="251683840" behindDoc="0" locked="0" layoutInCell="1" allowOverlap="1" wp14:anchorId="5E6F9706" wp14:editId="7A01A0A3">
+              <wp:anchor distT="0" distB="0" distL="114300" distR="114300" simplePos="0" relativeHeight="251683840" behindDoc="0" locked="0" layoutInCell="1" allowOverlap="1" wp14:anchorId="48CD24AF" wp14:editId="010518F5">
                 <wp:simplePos x="0" y="0"/>
                 <wp:positionH relativeFrom="column">
                   <wp:posOffset>299986</wp:posOffset>
@@ -5723,7 +5723,7 @@
         <mc:AlternateContent>
           <mc:Choice Requires="wps">
             <w:drawing>
-              <wp:anchor distT="0" distB="0" distL="114300" distR="114300" simplePos="0" relativeHeight="251681792" behindDoc="0" locked="0" layoutInCell="1" allowOverlap="1" wp14:anchorId="6397CA1D" wp14:editId="5131AE13">
+              <wp:anchor distT="0" distB="0" distL="114300" distR="114300" simplePos="0" relativeHeight="251681792" behindDoc="0" locked="0" layoutInCell="1" allowOverlap="1" wp14:anchorId="3B9B1824" wp14:editId="47F9EC34">
                 <wp:simplePos x="0" y="0"/>
                 <wp:positionH relativeFrom="column">
                   <wp:posOffset>2284095</wp:posOffset>
@@ -5802,7 +5802,7 @@
         <mc:AlternateContent>
           <mc:Choice Requires="wps">
             <w:drawing>
-              <wp:anchor distT="0" distB="0" distL="114300" distR="114300" simplePos="0" relativeHeight="251679744" behindDoc="0" locked="0" layoutInCell="1" allowOverlap="1" wp14:anchorId="4758D105" wp14:editId="35579412">
+              <wp:anchor distT="0" distB="0" distL="114300" distR="114300" simplePos="0" relativeHeight="251679744" behindDoc="0" locked="0" layoutInCell="1" allowOverlap="1" wp14:anchorId="59E76500" wp14:editId="1D1A903C">
                 <wp:simplePos x="0" y="0"/>
                 <wp:positionH relativeFrom="column">
                   <wp:posOffset>1287752</wp:posOffset>
@@ -5881,7 +5881,7 @@
         <mc:AlternateContent>
           <mc:Choice Requires="wps">
             <w:drawing>
-              <wp:anchor distT="0" distB="0" distL="114300" distR="114300" simplePos="0" relativeHeight="251677696" behindDoc="0" locked="0" layoutInCell="1" allowOverlap="1" wp14:anchorId="06D91E89" wp14:editId="527529C9">
+              <wp:anchor distT="0" distB="0" distL="114300" distR="114300" simplePos="0" relativeHeight="251677696" behindDoc="0" locked="0" layoutInCell="1" allowOverlap="1" wp14:anchorId="1F1C2278" wp14:editId="156312D0">
                 <wp:simplePos x="0" y="0"/>
                 <wp:positionH relativeFrom="column">
                   <wp:posOffset>2395381</wp:posOffset>
@@ -5960,7 +5960,7 @@
         <mc:AlternateContent>
           <mc:Choice Requires="wps">
             <w:drawing>
-              <wp:anchor distT="0" distB="0" distL="114300" distR="114300" simplePos="0" relativeHeight="251675648" behindDoc="0" locked="0" layoutInCell="1" allowOverlap="1" wp14:anchorId="23C49CAF" wp14:editId="48BBBBAB">
+              <wp:anchor distT="0" distB="0" distL="114300" distR="114300" simplePos="0" relativeHeight="251675648" behindDoc="0" locked="0" layoutInCell="1" allowOverlap="1" wp14:anchorId="14D57867" wp14:editId="5C78BBCB">
                 <wp:simplePos x="0" y="0"/>
                 <wp:positionH relativeFrom="column">
                   <wp:posOffset>1637760</wp:posOffset>
@@ -6039,7 +6039,7 @@
         <mc:AlternateContent>
           <mc:Choice Requires="wps">
             <w:drawing>
-              <wp:anchor distT="0" distB="0" distL="114300" distR="114300" simplePos="0" relativeHeight="251673600" behindDoc="0" locked="0" layoutInCell="1" allowOverlap="1" wp14:anchorId="18ABC48C" wp14:editId="109FED94">
+              <wp:anchor distT="0" distB="0" distL="114300" distR="114300" simplePos="0" relativeHeight="251673600" behindDoc="0" locked="0" layoutInCell="1" allowOverlap="1" wp14:anchorId="1EC93350" wp14:editId="27C2525D">
                 <wp:simplePos x="0" y="0"/>
                 <wp:positionH relativeFrom="column">
                   <wp:posOffset>3916728</wp:posOffset>
@@ -6118,7 +6118,7 @@
         <mc:AlternateContent>
           <mc:Choice Requires="wps">
             <w:drawing>
-              <wp:anchor distT="0" distB="0" distL="114300" distR="114300" simplePos="0" relativeHeight="251671552" behindDoc="0" locked="0" layoutInCell="1" allowOverlap="1" wp14:anchorId="39F1770B" wp14:editId="7F70B609">
+              <wp:anchor distT="0" distB="0" distL="114300" distR="114300" simplePos="0" relativeHeight="251671552" behindDoc="0" locked="0" layoutInCell="1" allowOverlap="1" wp14:anchorId="64DE8C81" wp14:editId="48C11F15">
                 <wp:simplePos x="0" y="0"/>
                 <wp:positionH relativeFrom="column">
                   <wp:posOffset>1614170</wp:posOffset>
@@ -6197,7 +6197,7 @@
         <mc:AlternateContent>
           <mc:Choice Requires="wps">
             <w:drawing>
-              <wp:anchor distT="0" distB="0" distL="114300" distR="114300" simplePos="0" relativeHeight="251669504" behindDoc="0" locked="0" layoutInCell="1" allowOverlap="1" wp14:anchorId="65B2E07F" wp14:editId="1A5B6160">
+              <wp:anchor distT="0" distB="0" distL="114300" distR="114300" simplePos="0" relativeHeight="251669504" behindDoc="0" locked="0" layoutInCell="1" allowOverlap="1" wp14:anchorId="33D249E3" wp14:editId="25695A77">
                 <wp:simplePos x="0" y="0"/>
                 <wp:positionH relativeFrom="column">
                   <wp:posOffset>4024129</wp:posOffset>
@@ -6274,7 +6274,7 @@
           <w:noProof/>
         </w:rPr>
         <w:drawing>
-          <wp:inline distT="0" distB="0" distL="0" distR="0">
+          <wp:inline distT="0" distB="0" distL="0" distR="0" wp14:anchorId="55C04844" wp14:editId="4CA14C04">
             <wp:extent cx="4578824" cy="2154266"/>
             <wp:effectExtent l="0" t="0" r="0" b="0"/>
             <wp:docPr id="20" name="図 20"/>
@@ -6350,7 +6350,7 @@
         <mc:AlternateContent>
           <mc:Choice Requires="wps">
             <w:drawing>
-              <wp:anchor distT="0" distB="0" distL="114300" distR="114300" simplePos="0" relativeHeight="251712512" behindDoc="0" locked="0" layoutInCell="1" allowOverlap="1" wp14:anchorId="728B5509" wp14:editId="664A1CA6">
+              <wp:anchor distT="0" distB="0" distL="114300" distR="114300" simplePos="0" relativeHeight="251712512" behindDoc="0" locked="0" layoutInCell="1" allowOverlap="1" wp14:anchorId="62EE2432" wp14:editId="64EF7DD6">
                 <wp:simplePos x="0" y="0"/>
                 <wp:positionH relativeFrom="column">
                   <wp:posOffset>161290</wp:posOffset>
@@ -6429,7 +6429,7 @@
         <mc:AlternateContent>
           <mc:Choice Requires="wps">
             <w:drawing>
-              <wp:anchor distT="0" distB="0" distL="114300" distR="114300" simplePos="0" relativeHeight="251710464" behindDoc="0" locked="0" layoutInCell="1" allowOverlap="1" wp14:anchorId="70B138B0" wp14:editId="59D8A508">
+              <wp:anchor distT="0" distB="0" distL="114300" distR="114300" simplePos="0" relativeHeight="251710464" behindDoc="0" locked="0" layoutInCell="1" allowOverlap="1" wp14:anchorId="52BB5541" wp14:editId="77C288A2">
                 <wp:simplePos x="0" y="0"/>
                 <wp:positionH relativeFrom="column">
                   <wp:posOffset>4210211</wp:posOffset>
@@ -6508,7 +6508,7 @@
         <mc:AlternateContent>
           <mc:Choice Requires="wps">
             <w:drawing>
-              <wp:anchor distT="0" distB="0" distL="114300" distR="114300" simplePos="0" relativeHeight="251708416" behindDoc="0" locked="0" layoutInCell="1" allowOverlap="1" wp14:anchorId="16B3489A" wp14:editId="76F4EA79">
+              <wp:anchor distT="0" distB="0" distL="114300" distR="114300" simplePos="0" relativeHeight="251708416" behindDoc="0" locked="0" layoutInCell="1" allowOverlap="1" wp14:anchorId="7D00AFE0" wp14:editId="1E681C7D">
                 <wp:simplePos x="0" y="0"/>
                 <wp:positionH relativeFrom="column">
                   <wp:posOffset>4162842</wp:posOffset>
@@ -6585,7 +6585,7 @@
           <w:noProof/>
         </w:rPr>
         <w:drawing>
-          <wp:inline distT="0" distB="0" distL="0" distR="0" wp14:anchorId="6E74D406" wp14:editId="12F6D568">
+          <wp:inline distT="0" distB="0" distL="0" distR="0" wp14:anchorId="1B19A17B" wp14:editId="4154BCC2">
             <wp:extent cx="4899546" cy="1942764"/>
             <wp:effectExtent l="0" t="0" r="0" b="635"/>
             <wp:docPr id="22" name="図 22"/>
@@ -6641,7 +6641,7 @@
         <mc:AlternateContent>
           <mc:Choice Requires="wps">
             <w:drawing>
-              <wp:anchor distT="0" distB="0" distL="114300" distR="114300" simplePos="0" relativeHeight="251667456" behindDoc="0" locked="0" layoutInCell="1" allowOverlap="1" wp14:anchorId="71A13A30" wp14:editId="51423D45">
+              <wp:anchor distT="0" distB="0" distL="114300" distR="114300" simplePos="0" relativeHeight="251667456" behindDoc="0" locked="0" layoutInCell="1" allowOverlap="1" wp14:anchorId="6ADA267B" wp14:editId="4E032BE0">
                 <wp:simplePos x="0" y="0"/>
                 <wp:positionH relativeFrom="column">
                   <wp:posOffset>825850</wp:posOffset>
@@ -6720,7 +6720,7 @@
         <mc:AlternateContent>
           <mc:Choice Requires="wps">
             <w:drawing>
-              <wp:anchor distT="0" distB="0" distL="114300" distR="114300" simplePos="0" relativeHeight="251665408" behindDoc="0" locked="0" layoutInCell="1" allowOverlap="1" wp14:anchorId="479E5152" wp14:editId="1FA29820">
+              <wp:anchor distT="0" distB="0" distL="114300" distR="114300" simplePos="0" relativeHeight="251665408" behindDoc="0" locked="0" layoutInCell="1" allowOverlap="1" wp14:anchorId="6AB71F7E" wp14:editId="0E400CED">
                 <wp:simplePos x="0" y="0"/>
                 <wp:positionH relativeFrom="column">
                   <wp:posOffset>3610127</wp:posOffset>
@@ -6799,7 +6799,7 @@
         <mc:AlternateContent>
           <mc:Choice Requires="wps">
             <w:drawing>
-              <wp:anchor distT="0" distB="0" distL="114300" distR="114300" simplePos="0" relativeHeight="251663360" behindDoc="0" locked="0" layoutInCell="1" allowOverlap="1" wp14:anchorId="61EC2820" wp14:editId="3BCC430B">
+              <wp:anchor distT="0" distB="0" distL="114300" distR="114300" simplePos="0" relativeHeight="251663360" behindDoc="0" locked="0" layoutInCell="1" allowOverlap="1" wp14:anchorId="4A3CA601" wp14:editId="13B96043">
                 <wp:simplePos x="0" y="0"/>
                 <wp:positionH relativeFrom="column">
                   <wp:posOffset>3384806</wp:posOffset>
@@ -6878,7 +6878,7 @@
         <mc:AlternateContent>
           <mc:Choice Requires="wps">
             <w:drawing>
-              <wp:anchor distT="0" distB="0" distL="114300" distR="114300" simplePos="0" relativeHeight="251661312" behindDoc="0" locked="0" layoutInCell="1" allowOverlap="1" wp14:anchorId="222408D4" wp14:editId="5B7375EB">
+              <wp:anchor distT="0" distB="0" distL="114300" distR="114300" simplePos="0" relativeHeight="251661312" behindDoc="0" locked="0" layoutInCell="1" allowOverlap="1" wp14:anchorId="49AEB365" wp14:editId="4E25075A">
                 <wp:simplePos x="0" y="0"/>
                 <wp:positionH relativeFrom="column">
                   <wp:posOffset>3057393</wp:posOffset>
@@ -6957,7 +6957,7 @@
         <mc:AlternateContent>
           <mc:Choice Requires="wps">
             <w:drawing>
-              <wp:anchor distT="0" distB="0" distL="114300" distR="114300" simplePos="0" relativeHeight="251659264" behindDoc="0" locked="0" layoutInCell="1" allowOverlap="1">
+              <wp:anchor distT="0" distB="0" distL="114300" distR="114300" simplePos="0" relativeHeight="251659264" behindDoc="0" locked="0" layoutInCell="1" allowOverlap="1" wp14:anchorId="7D97E37B" wp14:editId="46FED314">
                 <wp:simplePos x="0" y="0"/>
                 <wp:positionH relativeFrom="column">
                   <wp:posOffset>1150781</wp:posOffset>
@@ -7079,7 +7079,7 @@
         <mc:AlternateContent>
           <mc:Choice Requires="wps">
             <w:drawing>
-              <wp:anchor distT="0" distB="0" distL="114300" distR="114300" simplePos="0" relativeHeight="251716608" behindDoc="0" locked="0" layoutInCell="1" allowOverlap="1" wp14:anchorId="1A84A944" wp14:editId="6E5E5FBB">
+              <wp:anchor distT="0" distB="0" distL="114300" distR="114300" simplePos="0" relativeHeight="251716608" behindDoc="0" locked="0" layoutInCell="1" allowOverlap="1" wp14:anchorId="38F48799" wp14:editId="1802D08D">
                 <wp:simplePos x="0" y="0"/>
                 <wp:positionH relativeFrom="column">
                   <wp:posOffset>1601650</wp:posOffset>
@@ -7158,7 +7158,7 @@
         <mc:AlternateContent>
           <mc:Choice Requires="wps">
             <w:drawing>
-              <wp:anchor distT="0" distB="0" distL="114300" distR="114300" simplePos="0" relativeHeight="251714560" behindDoc="0" locked="0" layoutInCell="1" allowOverlap="1" wp14:anchorId="57FA0E41" wp14:editId="2F01ADAE">
+              <wp:anchor distT="0" distB="0" distL="114300" distR="114300" simplePos="0" relativeHeight="251714560" behindDoc="0" locked="0" layoutInCell="1" allowOverlap="1" wp14:anchorId="3F076E24" wp14:editId="1B192868">
                 <wp:simplePos x="0" y="0"/>
                 <wp:positionH relativeFrom="column">
                   <wp:posOffset>509829</wp:posOffset>
@@ -7235,7 +7235,7 @@
           <w:noProof/>
         </w:rPr>
         <w:drawing>
-          <wp:inline distT="0" distB="0" distL="0" distR="0">
+          <wp:inline distT="0" distB="0" distL="0" distR="0" wp14:anchorId="2F2FE2A4" wp14:editId="5B1684A5">
             <wp:extent cx="4879075" cy="1934647"/>
             <wp:effectExtent l="0" t="0" r="0" b="8890"/>
             <wp:docPr id="55" name="図 55"/>
@@ -7514,7 +7514,7 @@
           <w:noProof/>
         </w:rPr>
         <w:drawing>
-          <wp:inline distT="0" distB="0" distL="0" distR="0">
+          <wp:inline distT="0" distB="0" distL="0" distR="0" wp14:anchorId="09EB8A55" wp14:editId="2C2690EF">
             <wp:extent cx="3640021" cy="2286924"/>
             <wp:effectExtent l="0" t="0" r="0" b="0"/>
             <wp:docPr id="3" name="図 3"/>
@@ -8500,7 +8500,7 @@
           <w:noProof/>
         </w:rPr>
         <w:drawing>
-          <wp:inline distT="0" distB="0" distL="0" distR="0">
+          <wp:inline distT="0" distB="0" distL="0" distR="0" wp14:anchorId="5E92E130" wp14:editId="43D5C967">
             <wp:extent cx="4170878" cy="2345635"/>
             <wp:effectExtent l="0" t="0" r="1270" b="0"/>
             <wp:docPr id="4" name="図 4"/>
@@ -8637,7 +8637,7 @@
           <w:noProof/>
         </w:rPr>
         <w:drawing>
-          <wp:inline distT="0" distB="0" distL="0" distR="0">
+          <wp:inline distT="0" distB="0" distL="0" distR="0" wp14:anchorId="7B9C3B86" wp14:editId="33A46BFB">
             <wp:extent cx="3093058" cy="1739485"/>
             <wp:effectExtent l="0" t="0" r="0" b="0"/>
             <wp:docPr id="5" name="図 5"/>
@@ -9116,7 +9116,7 @@
           <w:color w:val="000000" w:themeColor="text1"/>
         </w:rPr>
         <w:drawing>
-          <wp:inline distT="0" distB="0" distL="0" distR="0">
+          <wp:inline distT="0" distB="0" distL="0" distR="0" wp14:anchorId="45CF5007" wp14:editId="3D3E0033">
             <wp:extent cx="3912318" cy="954157"/>
             <wp:effectExtent l="0" t="0" r="0" b="0"/>
             <wp:docPr id="6" name="図 6"/>
@@ -9214,7 +9214,7 @@
           <w:color w:val="000000" w:themeColor="text1"/>
         </w:rPr>
         <w:drawing>
-          <wp:inline distT="0" distB="0" distL="0" distR="0">
+          <wp:inline distT="0" distB="0" distL="0" distR="0" wp14:anchorId="0E9A6E56" wp14:editId="5587897F">
             <wp:extent cx="5400040" cy="2496820"/>
             <wp:effectExtent l="0" t="0" r="0" b="0"/>
             <wp:docPr id="10" name="図 10"/>
@@ -9297,7 +9297,7 @@
           <w:color w:val="000000" w:themeColor="text1"/>
         </w:rPr>
         <w:drawing>
-          <wp:inline distT="0" distB="0" distL="0" distR="0">
+          <wp:inline distT="0" distB="0" distL="0" distR="0" wp14:anchorId="4BB2A614" wp14:editId="1F9A180C">
             <wp:extent cx="5400040" cy="2752725"/>
             <wp:effectExtent l="0" t="0" r="0" b="9525"/>
             <wp:docPr id="9" name="図 9"/>
@@ -9499,7 +9499,7 @@
           <w:color w:val="000000" w:themeColor="text1"/>
         </w:rPr>
         <w:drawing>
-          <wp:inline distT="0" distB="0" distL="0" distR="0">
+          <wp:inline distT="0" distB="0" distL="0" distR="0" wp14:anchorId="75994279" wp14:editId="13980C0E">
             <wp:extent cx="4238625" cy="850815"/>
             <wp:effectExtent l="0" t="0" r="0" b="6985"/>
             <wp:docPr id="2" name="図 2"/>
@@ -9617,7 +9617,7 @@
           <w:color w:val="000000" w:themeColor="text1"/>
         </w:rPr>
         <w:drawing>
-          <wp:inline distT="0" distB="0" distL="0" distR="0">
+          <wp:inline distT="0" distB="0" distL="0" distR="0" wp14:anchorId="4B131E5F" wp14:editId="3780FF93">
             <wp:extent cx="3667125" cy="2017695"/>
             <wp:effectExtent l="0" t="0" r="0" b="1905"/>
             <wp:docPr id="7" name="図 7"/>
@@ -9742,7 +9742,7 @@
           <w:color w:val="000000" w:themeColor="text1"/>
         </w:rPr>
         <w:drawing>
-          <wp:inline distT="0" distB="0" distL="0" distR="0">
+          <wp:inline distT="0" distB="0" distL="0" distR="0" wp14:anchorId="6AD974CE" wp14:editId="3362EAD6">
             <wp:extent cx="5400040" cy="1197610"/>
             <wp:effectExtent l="0" t="0" r="0" b="2540"/>
             <wp:docPr id="8" name="図 8"/>
@@ -10837,7 +10837,7 @@
           <w:noProof/>
         </w:rPr>
         <w:drawing>
-          <wp:inline distT="0" distB="0" distL="0" distR="0">
+          <wp:inline distT="0" distB="0" distL="0" distR="0" wp14:anchorId="74D7F213" wp14:editId="1B6EB70B">
             <wp:extent cx="5400040" cy="3165475"/>
             <wp:effectExtent l="0" t="0" r="0" b="0"/>
             <wp:docPr id="13" name="図 13"/>
@@ -10894,7 +10894,7 @@
           <w:noProof/>
         </w:rPr>
         <w:drawing>
-          <wp:inline distT="0" distB="0" distL="0" distR="0">
+          <wp:inline distT="0" distB="0" distL="0" distR="0" wp14:anchorId="0170E975" wp14:editId="63B8D36A">
             <wp:extent cx="5400040" cy="1982470"/>
             <wp:effectExtent l="0" t="0" r="0" b="0"/>
             <wp:docPr id="14" name="図 14"/>
@@ -11092,7 +11092,7 @@
           <w:noProof/>
         </w:rPr>
         <w:drawing>
-          <wp:inline distT="0" distB="0" distL="0" distR="0">
+          <wp:inline distT="0" distB="0" distL="0" distR="0" wp14:anchorId="44938644" wp14:editId="6A92AE33">
             <wp:extent cx="5400040" cy="4190365"/>
             <wp:effectExtent l="0" t="0" r="0" b="635"/>
             <wp:docPr id="61" name="図 61"/>
@@ -11568,7 +11568,7 @@
           <w:noProof/>
         </w:rPr>
         <w:drawing>
-          <wp:inline distT="0" distB="0" distL="0" distR="0">
+          <wp:inline distT="0" distB="0" distL="0" distR="0" wp14:anchorId="1831D005" wp14:editId="4A05FC19">
             <wp:extent cx="5400040" cy="3813810"/>
             <wp:effectExtent l="0" t="0" r="0" b="0"/>
             <wp:docPr id="1" name="図 1"/>
@@ -12140,7 +12140,7 @@
         <mc:AlternateContent>
           <mc:Choice Requires="wps">
             <w:drawing>
-              <wp:anchor distT="0" distB="0" distL="114300" distR="114300" simplePos="0" relativeHeight="251724800" behindDoc="0" locked="0" layoutInCell="1" allowOverlap="1" wp14:anchorId="7E7CB754" wp14:editId="11920F40">
+              <wp:anchor distT="0" distB="0" distL="114300" distR="114300" simplePos="0" relativeHeight="251724800" behindDoc="0" locked="0" layoutInCell="1" allowOverlap="1" wp14:anchorId="62A53255" wp14:editId="7688CC41">
                 <wp:simplePos x="0" y="0"/>
                 <wp:positionH relativeFrom="column">
                   <wp:posOffset>3872865</wp:posOffset>
@@ -12219,7 +12219,7 @@
         <mc:AlternateContent>
           <mc:Choice Requires="wps">
             <w:drawing>
-              <wp:anchor distT="0" distB="0" distL="114300" distR="114300" simplePos="0" relativeHeight="251722752" behindDoc="0" locked="0" layoutInCell="1" allowOverlap="1" wp14:anchorId="288F5E6D" wp14:editId="1F263DC3">
+              <wp:anchor distT="0" distB="0" distL="114300" distR="114300" simplePos="0" relativeHeight="251722752" behindDoc="0" locked="0" layoutInCell="1" allowOverlap="1" wp14:anchorId="7910D099" wp14:editId="151F6882">
                 <wp:simplePos x="0" y="0"/>
                 <wp:positionH relativeFrom="column">
                   <wp:posOffset>4215764</wp:posOffset>
@@ -12298,7 +12298,7 @@
         <mc:AlternateContent>
           <mc:Choice Requires="wps">
             <w:drawing>
-              <wp:anchor distT="0" distB="0" distL="114300" distR="114300" simplePos="0" relativeHeight="251720704" behindDoc="0" locked="0" layoutInCell="1" allowOverlap="1">
+              <wp:anchor distT="0" distB="0" distL="114300" distR="114300" simplePos="0" relativeHeight="251720704" behindDoc="0" locked="0" layoutInCell="1" allowOverlap="1" wp14:anchorId="70F8FE7E" wp14:editId="1B481B9D">
                 <wp:simplePos x="0" y="0"/>
                 <wp:positionH relativeFrom="column">
                   <wp:posOffset>4940655</wp:posOffset>
@@ -12369,7 +12369,7 @@
           <w:noProof/>
         </w:rPr>
         <w:drawing>
-          <wp:inline distT="0" distB="0" distL="0" distR="0">
+          <wp:inline distT="0" distB="0" distL="0" distR="0" wp14:anchorId="385828FB" wp14:editId="292901F2">
             <wp:extent cx="5400040" cy="2141220"/>
             <wp:effectExtent l="0" t="0" r="0" b="0"/>
             <wp:docPr id="62" name="図 62"/>
@@ -12851,7 +12851,7 @@
           <w:noProof/>
         </w:rPr>
         <w:drawing>
-          <wp:inline distT="0" distB="0" distL="0" distR="0">
+          <wp:inline distT="0" distB="0" distL="0" distR="0" wp14:anchorId="253C75CF" wp14:editId="1B805853">
             <wp:extent cx="5400040" cy="2573020"/>
             <wp:effectExtent l="0" t="0" r="0" b="0"/>
             <wp:docPr id="66" name="図 66"/>
@@ -14303,7 +14303,7 @@
           <w:noProof/>
         </w:rPr>
         <w:drawing>
-          <wp:inline distT="0" distB="0" distL="0" distR="0">
+          <wp:inline distT="0" distB="0" distL="0" distR="0" wp14:anchorId="25C91EA1" wp14:editId="2FA8BBFD">
             <wp:extent cx="5569884" cy="2124075"/>
             <wp:effectExtent l="0" t="0" r="0" b="0"/>
             <wp:docPr id="68" name="図 68"/>
@@ -14458,7 +14458,7 @@
           <w:noProof/>
         </w:rPr>
         <w:drawing>
-          <wp:inline distT="0" distB="0" distL="0" distR="0">
+          <wp:inline distT="0" distB="0" distL="0" distR="0" wp14:anchorId="7740A6E8" wp14:editId="065015DC">
             <wp:extent cx="5400040" cy="3776345"/>
             <wp:effectExtent l="0" t="0" r="0" b="0"/>
             <wp:docPr id="69" name="図 69"/>
@@ -17859,7 +17859,7 @@
           <w:noProof/>
         </w:rPr>
         <w:drawing>
-          <wp:inline distT="0" distB="0" distL="0" distR="0">
+          <wp:inline distT="0" distB="0" distL="0" distR="0" wp14:anchorId="49634AE6" wp14:editId="013D3951">
             <wp:extent cx="1462180" cy="1979525"/>
             <wp:effectExtent l="0" t="0" r="5080" b="1905"/>
             <wp:docPr id="12" name="図 12"/>
@@ -17925,7 +17925,7 @@
           <w:noProof/>
         </w:rPr>
         <w:drawing>
-          <wp:inline distT="0" distB="0" distL="0" distR="0">
+          <wp:inline distT="0" distB="0" distL="0" distR="0" wp14:anchorId="24CC9126" wp14:editId="56E92589">
             <wp:extent cx="3212327" cy="2226795"/>
             <wp:effectExtent l="0" t="0" r="7620" b="2540"/>
             <wp:docPr id="19" name="図 19"/>
@@ -17991,7 +17991,7 @@
           <w:noProof/>
         </w:rPr>
         <w:drawing>
-          <wp:inline distT="0" distB="0" distL="0" distR="0">
+          <wp:inline distT="0" distB="0" distL="0" distR="0" wp14:anchorId="4951F018" wp14:editId="6774997D">
             <wp:extent cx="3186484" cy="2202511"/>
             <wp:effectExtent l="0" t="0" r="0" b="7620"/>
             <wp:docPr id="21" name="図 21"/>
@@ -18062,7 +18062,7 @@
           <w:noProof/>
         </w:rPr>
         <w:drawing>
-          <wp:inline distT="0" distB="0" distL="0" distR="0">
+          <wp:inline distT="0" distB="0" distL="0" distR="0" wp14:anchorId="7F314944" wp14:editId="20D4B562">
             <wp:extent cx="5400040" cy="1875790"/>
             <wp:effectExtent l="0" t="0" r="0" b="0"/>
             <wp:docPr id="38" name="図 38"/>
@@ -31562,7 +31562,7 @@
         <mc:AlternateContent>
           <mc:Choice Requires="wps">
             <w:drawing>
-              <wp:anchor distT="0" distB="0" distL="114300" distR="114300" simplePos="0" relativeHeight="251725824" behindDoc="0" locked="0" layoutInCell="1" allowOverlap="1">
+              <wp:anchor distT="0" distB="0" distL="114300" distR="114300" simplePos="0" relativeHeight="251725824" behindDoc="0" locked="0" layoutInCell="1" allowOverlap="1" wp14:anchorId="1B3F37DC" wp14:editId="634EC2CB">
                 <wp:simplePos x="0" y="0"/>
                 <wp:positionH relativeFrom="column">
                   <wp:posOffset>1527492</wp:posOffset>
@@ -31662,7 +31662,7 @@
         <mc:AlternateContent>
           <mc:Choice Requires="wps">
             <w:drawing>
-              <wp:anchor distT="0" distB="0" distL="114300" distR="114300" simplePos="0" relativeHeight="251728896" behindDoc="0" locked="0" layoutInCell="1" allowOverlap="1" wp14:anchorId="3A52FCE1" wp14:editId="1CBC16D6">
+              <wp:anchor distT="0" distB="0" distL="114300" distR="114300" simplePos="0" relativeHeight="251728896" behindDoc="0" locked="0" layoutInCell="1" allowOverlap="1" wp14:anchorId="5F93D7B6" wp14:editId="45C74585">
                 <wp:simplePos x="0" y="0"/>
                 <wp:positionH relativeFrom="column">
                   <wp:posOffset>3124041</wp:posOffset>
@@ -31741,7 +31741,7 @@
         <mc:AlternateContent>
           <mc:Choice Requires="wps">
             <w:drawing>
-              <wp:anchor distT="0" distB="0" distL="114300" distR="114300" simplePos="0" relativeHeight="251735040" behindDoc="0" locked="0" layoutInCell="1" allowOverlap="1" wp14:anchorId="2C71ADF2" wp14:editId="202AE36D">
+              <wp:anchor distT="0" distB="0" distL="114300" distR="114300" simplePos="0" relativeHeight="251735040" behindDoc="0" locked="0" layoutInCell="1" allowOverlap="1" wp14:anchorId="08C2E872" wp14:editId="385C0AD2">
                 <wp:simplePos x="0" y="0"/>
                 <wp:positionH relativeFrom="column">
                   <wp:posOffset>3482340</wp:posOffset>
@@ -31813,7 +31813,7 @@
           </mc:Choice>
           <mc:Fallback>
             <w:pict>
-              <v:rect w14:anchorId="2C71ADF2" id="正方形/長方形 76" o:spid="_x0000_s1026" style="position:absolute;left:0;text-align:left;margin-left:274.2pt;margin-top:173pt;width:134.25pt;height:64.5pt;z-index:251735040;visibility:visible;mso-wrap-style:square;mso-width-percent:0;mso-height-percent:0;mso-wrap-distance-left:9pt;mso-wrap-distance-top:0;mso-wrap-distance-right:9pt;mso-wrap-distance-bottom:0;mso-position-horizontal:absolute;mso-position-horizontal-relative:text;mso-position-vertical:absolute;mso-position-vertical-relative:text;mso-width-percent:0;mso-height-percent:0;mso-width-relative:margin;mso-height-relative:margin;v-text-anchor:middle" o:gfxdata="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" fillcolor="white [3201]" strokecolor="black [3200]" strokeweight="1pt">
+              <v:rect w14:anchorId="08C2E872" id="正方形/長方形 76" o:spid="_x0000_s1026" style="position:absolute;left:0;text-align:left;margin-left:274.2pt;margin-top:173pt;width:134.25pt;height:64.5pt;z-index:251735040;visibility:visible;mso-wrap-style:square;mso-width-percent:0;mso-height-percent:0;mso-wrap-distance-left:9pt;mso-wrap-distance-top:0;mso-wrap-distance-right:9pt;mso-wrap-distance-bottom:0;mso-position-horizontal:absolute;mso-position-horizontal-relative:text;mso-position-vertical:absolute;mso-position-vertical-relative:text;mso-width-percent:0;mso-height-percent:0;mso-width-relative:margin;mso-height-relative:margin;v-text-anchor:middle" o:gfxdata="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" fillcolor="white [3201]" strokecolor="black [3200]" strokeweight="1pt">
                 <v:textbox>
                   <w:txbxContent>
                     <w:p>
@@ -31906,7 +31906,7 @@
         <mc:AlternateContent>
           <mc:Choice Requires="wps">
             <w:drawing>
-              <wp:anchor distT="0" distB="0" distL="114300" distR="114300" simplePos="0" relativeHeight="251726848" behindDoc="0" locked="0" layoutInCell="1" allowOverlap="1">
+              <wp:anchor distT="0" distB="0" distL="114300" distR="114300" simplePos="0" relativeHeight="251726848" behindDoc="0" locked="0" layoutInCell="1" allowOverlap="1" wp14:anchorId="3E17F6FA" wp14:editId="386AA2BF">
                 <wp:simplePos x="0" y="0"/>
                 <wp:positionH relativeFrom="column">
                   <wp:posOffset>463994</wp:posOffset>
@@ -31992,7 +31992,7 @@
           </mc:Choice>
           <mc:Fallback>
             <w:pict>
-              <v:rect id="正方形/長方形 67" o:spid="_x0000_s1027" style="position:absolute;left:0;text-align:left;margin-left:36.55pt;margin-top:39.65pt;width:162.1pt;height:27pt;z-index:251726848;visibility:visible;mso-wrap-style:square;mso-width-percent:0;mso-height-percent:0;mso-wrap-distance-left:9pt;mso-wrap-distance-top:0;mso-wrap-distance-right:9pt;mso-wrap-distance-bottom:0;mso-position-horizontal:absolute;mso-position-horizontal-relative:text;mso-position-vertical:absolute;mso-position-vertical-relative:text;mso-width-percent:0;mso-height-percent:0;mso-width-relative:margin;mso-height-relative:margin;v-text-anchor:middle" o:gfxdata="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" fillcolor="white [3201]" strokecolor="black [3200]" strokeweight="1pt">
+              <v:rect w14:anchorId="3E17F6FA" id="正方形/長方形 67" o:spid="_x0000_s1027" style="position:absolute;left:0;text-align:left;margin-left:36.55pt;margin-top:39.65pt;width:162.1pt;height:27pt;z-index:251726848;visibility:visible;mso-wrap-style:square;mso-width-percent:0;mso-height-percent:0;mso-wrap-distance-left:9pt;mso-wrap-distance-top:0;mso-wrap-distance-right:9pt;mso-wrap-distance-bottom:0;mso-position-horizontal:absolute;mso-position-horizontal-relative:text;mso-position-vertical:absolute;mso-position-vertical-relative:text;mso-width-percent:0;mso-height-percent:0;mso-width-relative:margin;mso-height-relative:margin;v-text-anchor:middle" o:gfxdata="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" fillcolor="white [3201]" strokecolor="black [3200]" strokeweight="1pt">
                 <v:textbox>
                   <w:txbxContent>
                     <w:p>
@@ -32032,7 +32032,7 @@
         <mc:AlternateContent>
           <mc:Choice Requires="wps">
             <w:drawing>
-              <wp:anchor distT="0" distB="0" distL="114300" distR="114300" simplePos="0" relativeHeight="251730944" behindDoc="0" locked="0" layoutInCell="1" allowOverlap="1" wp14:anchorId="6B7A89CA" wp14:editId="5704E891">
+              <wp:anchor distT="0" distB="0" distL="114300" distR="114300" simplePos="0" relativeHeight="251730944" behindDoc="0" locked="0" layoutInCell="1" allowOverlap="1" wp14:anchorId="6DF24FA0" wp14:editId="03E5AFF4">
                 <wp:simplePos x="0" y="0"/>
                 <wp:positionH relativeFrom="column">
                   <wp:posOffset>2548890</wp:posOffset>
@@ -32107,7 +32107,7 @@
           </mc:Choice>
           <mc:Fallback>
             <w:pict>
-              <v:rect w14:anchorId="6B7A89CA" id="正方形/長方形 74" o:spid="_x0000_s1028" style="position:absolute;left:0;text-align:left;margin-left:200.7pt;margin-top:41pt;width:134.25pt;height:27pt;z-index:251730944;visibility:visible;mso-wrap-style:square;mso-width-percent:0;mso-height-percent:0;mso-wrap-distance-left:9pt;mso-wrap-distance-top:0;mso-wrap-distance-right:9pt;mso-wrap-distance-bottom:0;mso-position-horizontal:absolute;mso-position-horizontal-relative:text;mso-position-vertical:absolute;mso-position-vertical-relative:text;mso-width-percent:0;mso-height-percent:0;mso-width-relative:margin;mso-height-relative:margin;v-text-anchor:middle" o:gfxdata="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" fillcolor="white [3201]" strokecolor="black [3200]" strokeweight="1pt">
+              <v:rect w14:anchorId="6DF24FA0" id="正方形/長方形 74" o:spid="_x0000_s1028" style="position:absolute;left:0;text-align:left;margin-left:200.7pt;margin-top:41pt;width:134.25pt;height:27pt;z-index:251730944;visibility:visible;mso-wrap-style:square;mso-width-percent:0;mso-height-percent:0;mso-wrap-distance-left:9pt;mso-wrap-distance-top:0;mso-wrap-distance-right:9pt;mso-wrap-distance-bottom:0;mso-position-horizontal:absolute;mso-position-horizontal-relative:text;mso-position-vertical:absolute;mso-position-vertical-relative:text;mso-width-percent:0;mso-height-percent:0;mso-width-relative:margin;mso-height-relative:margin;v-text-anchor:middle" o:gfxdata="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" fillcolor="white [3201]" strokecolor="black [3200]" strokeweight="1pt">
                 <v:textbox>
                   <w:txbxContent>
                     <w:p>
@@ -32136,7 +32136,7 @@
         <mc:AlternateContent>
           <mc:Choice Requires="wps">
             <w:drawing>
-              <wp:anchor distT="0" distB="0" distL="114300" distR="114300" simplePos="0" relativeHeight="251732992" behindDoc="0" locked="0" layoutInCell="1" allowOverlap="1" wp14:anchorId="31A51032" wp14:editId="246B2D2D">
+              <wp:anchor distT="0" distB="0" distL="114300" distR="114300" simplePos="0" relativeHeight="251732992" behindDoc="0" locked="0" layoutInCell="1" allowOverlap="1" wp14:anchorId="1D9BDCD0" wp14:editId="7F72E1BD">
                 <wp:simplePos x="0" y="0"/>
                 <wp:positionH relativeFrom="column">
                   <wp:posOffset>3787140</wp:posOffset>
@@ -36227,7 +36227,7 @@
               <mc:AlternateContent>
                 <mc:Choice Requires="wps">
                   <w:drawing>
-                    <wp:anchor distT="0" distB="0" distL="114300" distR="114300" simplePos="0" relativeHeight="251736064" behindDoc="0" locked="0" layoutInCell="1" allowOverlap="1">
+                    <wp:anchor distT="0" distB="0" distL="114300" distR="114300" simplePos="0" relativeHeight="251736064" behindDoc="0" locked="0" layoutInCell="1" allowOverlap="1" wp14:anchorId="754B091E" wp14:editId="5AA9AEAC">
                       <wp:simplePos x="0" y="0"/>
                       <wp:positionH relativeFrom="column">
                         <wp:posOffset>3618518</wp:posOffset>
@@ -36307,7 +36307,7 @@
                 </mc:Choice>
                 <mc:Fallback>
                   <w:pict>
-                    <v:shapetype id="_x0000_t47" coordsize="21600,21600" o:spt="47" adj="-8280,24300,-1800,4050" path="m@0@1l@2@3nfem,l21600,r,21600l,21600xe">
+                    <v:shapetype w14:anchorId="754B091E" id="_x0000_t47" coordsize="21600,21600" o:spt="47" adj="-8280,24300,-1800,4050" path="m@0@1l@2@3nfem,l21600,r,21600l,21600xe">
                       <v:stroke joinstyle="miter"/>
                       <v:formulas>
                         <v:f eqn="val #0"/>
@@ -41244,7 +41244,7 @@
         <mc:AlternateContent>
           <mc:Choice Requires="wps">
             <w:drawing>
-              <wp:anchor distT="0" distB="0" distL="114300" distR="114300" simplePos="0" relativeHeight="251737088" behindDoc="0" locked="0" layoutInCell="1" allowOverlap="1">
+              <wp:anchor distT="0" distB="0" distL="114300" distR="114300" simplePos="0" relativeHeight="251737088" behindDoc="0" locked="0" layoutInCell="1" allowOverlap="1" wp14:anchorId="3A9ED02E" wp14:editId="79A54A6D">
                 <wp:simplePos x="0" y="0"/>
                 <wp:positionH relativeFrom="margin">
                   <wp:posOffset>3402965</wp:posOffset>
@@ -41341,7 +41341,7 @@
           </mc:Choice>
           <mc:Fallback>
             <w:pict>
-              <v:shape id="吹き出し: 線 40" o:spid="_x0000_s1030" type="#_x0000_t47" style="position:absolute;left:0;text-align:left;margin-left:267.95pt;margin-top:4.75pt;width:161.5pt;height:45.5pt;z-index:251737088;visibility:visible;mso-wrap-style:square;mso-width-percent:0;mso-height-percent:0;mso-wrap-distance-left:9pt;mso-wrap-distance-top:0;mso-wrap-distance-right:9pt;mso-wrap-distance-bottom:0;mso-position-horizontal:absolute;mso-position-horizontal-relative:margin;mso-position-vertical:absolute;mso-position-vertical-relative:text;mso-width-percent:0;mso-height-percent:0;mso-width-relative:margin;mso-height-relative:margin;v-text-anchor:middle" o:gfxdata="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" adj="-12589,31921,-248,11931" fillcolor="white [3201]" strokecolor="black [3200]" strokeweight="1pt">
+              <v:shape w14:anchorId="3A9ED02E" id="吹き出し: 線 40" o:spid="_x0000_s1030" type="#_x0000_t47" style="position:absolute;left:0;text-align:left;margin-left:267.95pt;margin-top:4.75pt;width:161.5pt;height:45.5pt;z-index:251737088;visibility:visible;mso-wrap-style:square;mso-width-percent:0;mso-height-percent:0;mso-wrap-distance-left:9pt;mso-wrap-distance-top:0;mso-wrap-distance-right:9pt;mso-wrap-distance-bottom:0;mso-position-horizontal:absolute;mso-position-horizontal-relative:margin;mso-position-vertical:absolute;mso-position-vertical-relative:text;mso-width-percent:0;mso-height-percent:0;mso-width-relative:margin;mso-height-relative:margin;v-text-anchor:middle" o:gfxdata="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" adj="-12589,31921,-248,11931" fillcolor="white [3201]" strokecolor="black [3200]" strokeweight="1pt">
                 <v:textbox>
                   <w:txbxContent>
                     <w:p>
@@ -41478,7 +41478,7 @@
               <mc:AlternateContent>
                 <mc:Choice Requires="wps">
                   <w:drawing>
-                    <wp:anchor distT="0" distB="0" distL="114300" distR="114300" simplePos="0" relativeHeight="251738112" behindDoc="0" locked="0" layoutInCell="1" allowOverlap="1">
+                    <wp:anchor distT="0" distB="0" distL="114300" distR="114300" simplePos="0" relativeHeight="251738112" behindDoc="0" locked="0" layoutInCell="1" allowOverlap="1" wp14:anchorId="59107EC8" wp14:editId="68DCA60C">
                       <wp:simplePos x="0" y="0"/>
                       <wp:positionH relativeFrom="column">
                         <wp:posOffset>2397760</wp:posOffset>
@@ -41538,7 +41538,7 @@
                 </mc:Choice>
                 <mc:Fallback>
                   <w:pict>
-                    <v:line w14:anchorId="7C9CE51B" id="直線コネクタ 71" o:spid="_x0000_s1026" style="position:absolute;left:0;text-align:left;flip:x;z-index:251738112;visibility:visible;mso-wrap-style:square;mso-width-percent:0;mso-height-percent:0;mso-wrap-distance-left:9pt;mso-wrap-distance-top:0;mso-wrap-distance-right:9pt;mso-wrap-distance-bottom:0;mso-position-horizontal:absolute;mso-position-horizontal-relative:text;mso-position-vertical:absolute;mso-position-vertical-relative:text;mso-width-percent:0;mso-height-percent:0;mso-width-relative:margin;mso-height-relative:margin" from="188.8pt,3.75pt" to="258.8pt,55.75pt" o:gfxdata="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" strokecolor="black [3213]" strokeweight="1pt">
+                    <v:line w14:anchorId="05B7A702" id="直線コネクタ 71" o:spid="_x0000_s1026" style="position:absolute;left:0;text-align:left;flip:x;z-index:251738112;visibility:visible;mso-wrap-style:square;mso-width-percent:0;mso-height-percent:0;mso-wrap-distance-left:9pt;mso-wrap-distance-top:0;mso-wrap-distance-right:9pt;mso-wrap-distance-bottom:0;mso-position-horizontal:absolute;mso-position-horizontal-relative:text;mso-position-vertical:absolute;mso-position-vertical-relative:text;mso-width-percent:0;mso-height-percent:0;mso-width-relative:margin;mso-height-relative:margin" from="188.8pt,3.75pt" to="258.8pt,55.75pt" o:gfxdata="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" strokecolor="black [3213]" strokeweight="1pt">
                       <v:stroke joinstyle="miter"/>
                     </v:line>
                   </w:pict>
@@ -44521,14 +44521,11 @@
           <w:t>https://docs.google.com/forms/d/e/1FAIpQLSfPy-snsI_VVDKWYV18xdYtVq171je48_McWFPbH9udXML3sQ/viewform?usp=sf_link</w:t>
         </w:r>
       </w:hyperlink>
-      <w:bookmarkStart w:id="49" w:name="_GoBack"/>
-      <w:bookmarkEnd w:id="49"/>
     </w:p>
     <w:p>
       <w:pPr>
         <w:rPr>
           <w:rStyle w:val="22"/>
-          <w:rFonts w:hint="eastAsia"/>
           <w:i w:val="0"/>
           <w:iCs w:val="0"/>
           <w:color w:val="auto"/>
@@ -44539,15 +44536,5513 @@
       <w:pPr>
         <w:rPr>
           <w:rStyle w:val="22"/>
-          <w:rFonts w:hint="eastAsia"/>
           <w:i w:val="0"/>
           <w:iCs w:val="0"/>
           <w:color w:val="auto"/>
         </w:rPr>
       </w:pPr>
     </w:p>
+    <w:p>
+      <w:pPr>
+        <w:rPr>
+          <w:rStyle w:val="22"/>
+          <w:i w:val="0"/>
+          <w:iCs w:val="0"/>
+          <w:color w:val="auto"/>
+        </w:rPr>
+      </w:pPr>
+    </w:p>
+    <w:p>
+      <w:pPr>
+        <w:rPr>
+          <w:rStyle w:val="22"/>
+          <w:i w:val="0"/>
+          <w:iCs w:val="0"/>
+          <w:color w:val="auto"/>
+        </w:rPr>
+      </w:pPr>
+    </w:p>
+    <w:p>
+      <w:pPr>
+        <w:rPr>
+          <w:rStyle w:val="22"/>
+          <w:i w:val="0"/>
+          <w:iCs w:val="0"/>
+          <w:color w:val="auto"/>
+        </w:rPr>
+      </w:pPr>
+    </w:p>
+    <w:p>
+      <w:pPr>
+        <w:rPr>
+          <w:rStyle w:val="22"/>
+          <w:i w:val="0"/>
+          <w:iCs w:val="0"/>
+          <w:color w:val="auto"/>
+        </w:rPr>
+      </w:pPr>
+    </w:p>
+    <w:p>
+      <w:pPr>
+        <w:rPr>
+          <w:rStyle w:val="22"/>
+          <w:i w:val="0"/>
+          <w:iCs w:val="0"/>
+          <w:color w:val="auto"/>
+        </w:rPr>
+      </w:pPr>
+    </w:p>
+    <w:p>
+      <w:pPr>
+        <w:rPr>
+          <w:rStyle w:val="22"/>
+          <w:i w:val="0"/>
+          <w:iCs w:val="0"/>
+          <w:color w:val="auto"/>
+        </w:rPr>
+      </w:pPr>
+    </w:p>
+    <w:p>
+      <w:pPr>
+        <w:rPr>
+          <w:rStyle w:val="22"/>
+          <w:i w:val="0"/>
+          <w:iCs w:val="0"/>
+          <w:color w:val="auto"/>
+        </w:rPr>
+      </w:pPr>
+    </w:p>
+    <w:p>
+      <w:pPr>
+        <w:rPr>
+          <w:rStyle w:val="22"/>
+          <w:rFonts w:hint="eastAsia"/>
+          <w:i w:val="0"/>
+          <w:iCs w:val="0"/>
+          <w:color w:val="auto"/>
+        </w:rPr>
+      </w:pPr>
+    </w:p>
+    <w:p>
+      <w:pPr>
+        <w:pStyle w:val="2"/>
+        <w:rPr>
+          <w:rStyle w:val="22"/>
+          <w:b/>
+          <w:i w:val="0"/>
+          <w:iCs w:val="0"/>
+          <w:color w:val="auto"/>
+        </w:rPr>
+      </w:pPr>
+      <w:r>
+        <w:rPr>
+          <w:rStyle w:val="22"/>
+          <w:rFonts w:hint="eastAsia"/>
+          <w:b/>
+          <w:i w:val="0"/>
+          <w:iCs w:val="0"/>
+          <w:color w:val="auto"/>
+        </w:rPr>
+        <w:lastRenderedPageBreak/>
+        <w:t>6</w:t>
+      </w:r>
+      <w:r>
+        <w:rPr>
+          <w:rStyle w:val="22"/>
+          <w:b/>
+          <w:i w:val="0"/>
+          <w:iCs w:val="0"/>
+          <w:color w:val="auto"/>
+        </w:rPr>
+        <w:t xml:space="preserve">.5 </w:t>
+      </w:r>
+      <w:r>
+        <w:rPr>
+          <w:rStyle w:val="22"/>
+          <w:rFonts w:hint="eastAsia"/>
+          <w:b/>
+          <w:i w:val="0"/>
+          <w:iCs w:val="0"/>
+          <w:color w:val="auto"/>
+        </w:rPr>
+        <w:t>処理の流れの変更</w:t>
+      </w:r>
+    </w:p>
+    <w:p>
+      <w:pPr>
+        <w:rPr>
+          <w:rStyle w:val="22"/>
+        </w:rPr>
+      </w:pPr>
+      <w:r>
+        <w:rPr>
+          <w:rStyle w:val="22"/>
+        </w:rPr>
+        <w:t>break文の仕組みを知る</w:t>
+      </w:r>
+      <w:r>
+        <w:rPr>
+          <w:rStyle w:val="22"/>
+          <w:rFonts w:hint="eastAsia"/>
+        </w:rPr>
+        <w:t>(</w:t>
+      </w:r>
+      <w:r>
+        <w:rPr>
+          <w:rStyle w:val="22"/>
+        </w:rPr>
+        <w:t>p.161)</w:t>
+      </w:r>
+    </w:p>
+    <w:p>
+      <w:r>
+        <w:rPr>
+          <w:rFonts w:hint="eastAsia"/>
+        </w:rPr>
+        <w:t>S</w:t>
+      </w:r>
+      <w:r>
+        <w:t>ample10.cpp</w:t>
+      </w:r>
+      <w:r>
+        <w:rPr>
+          <w:rFonts w:hint="eastAsia"/>
+        </w:rPr>
+        <w:t>を入力して、動作を確認したら、F</w:t>
+      </w:r>
+      <w:r>
+        <w:t>10</w:t>
+      </w:r>
+      <w:r>
+        <w:rPr>
+          <w:rFonts w:hint="eastAsia"/>
+        </w:rPr>
+        <w:t>キーでステップ実行して、処理の流れを確認しなさい。</w:t>
+      </w:r>
+    </w:p>
+    <w:p>
+      <w:r>
+        <w:rPr>
+          <w:rFonts w:hint="eastAsia"/>
+        </w:rPr>
+        <w:t>S</w:t>
+      </w:r>
+      <w:r>
+        <w:t>ample10.cpp</w:t>
+      </w:r>
+    </w:p>
+    <w:tbl>
+      <w:tblPr>
+        <w:tblStyle w:val="a5"/>
+        <w:tblW w:w="0" w:type="auto"/>
+        <w:tblLook w:val="04A0" w:firstRow="1" w:lastRow="0" w:firstColumn="1" w:lastColumn="0" w:noHBand="0" w:noVBand="1"/>
+      </w:tblPr>
+      <w:tblGrid>
+        <w:gridCol w:w="8494"/>
+      </w:tblGrid>
+      <w:tr>
+        <w:tc>
+          <w:tcPr>
+            <w:tcW w:w="8494" w:type="dxa"/>
+          </w:tcPr>
+          <w:p>
+            <w:pPr>
+              <w:autoSpaceDE w:val="0"/>
+              <w:autoSpaceDN w:val="0"/>
+              <w:adjustRightInd w:val="0"/>
+              <w:spacing w:line="200" w:lineRule="exact"/>
+              <w:jc w:val="left"/>
+              <w:rPr>
+                <w:rFonts w:ascii="ＭＳ ゴシック" w:eastAsia="ＭＳ ゴシック" w:cs="ＭＳ ゴシック"/>
+                <w:color w:val="000000"/>
+                <w:kern w:val="0"/>
+                <w:sz w:val="19"/>
+                <w:szCs w:val="19"/>
+              </w:rPr>
+            </w:pPr>
+            <w:r>
+              <w:rPr>
+                <w:rFonts w:ascii="ＭＳ ゴシック" w:eastAsia="ＭＳ ゴシック" w:cs="ＭＳ ゴシック"/>
+                <w:color w:val="808080"/>
+                <w:kern w:val="0"/>
+                <w:sz w:val="19"/>
+                <w:szCs w:val="19"/>
+              </w:rPr>
+              <w:t>#include</w:t>
+            </w:r>
+            <w:r>
+              <w:rPr>
+                <w:rFonts w:ascii="ＭＳ ゴシック" w:eastAsia="ＭＳ ゴシック" w:cs="ＭＳ ゴシック"/>
+                <w:color w:val="000000"/>
+                <w:kern w:val="0"/>
+                <w:sz w:val="19"/>
+                <w:szCs w:val="19"/>
+              </w:rPr>
+              <w:t xml:space="preserve"> </w:t>
+            </w:r>
+            <w:r>
+              <w:rPr>
+                <w:rFonts w:ascii="ＭＳ ゴシック" w:eastAsia="ＭＳ ゴシック" w:cs="ＭＳ ゴシック"/>
+                <w:color w:val="A31515"/>
+                <w:kern w:val="0"/>
+                <w:sz w:val="19"/>
+                <w:szCs w:val="19"/>
+              </w:rPr>
+              <w:t>&lt;iostream&gt;</w:t>
+            </w:r>
+          </w:p>
+          <w:p>
+            <w:pPr>
+              <w:autoSpaceDE w:val="0"/>
+              <w:autoSpaceDN w:val="0"/>
+              <w:adjustRightInd w:val="0"/>
+              <w:spacing w:line="200" w:lineRule="exact"/>
+              <w:jc w:val="left"/>
+              <w:rPr>
+                <w:rFonts w:ascii="ＭＳ ゴシック" w:eastAsia="ＭＳ ゴシック" w:cs="ＭＳ ゴシック"/>
+                <w:color w:val="000000"/>
+                <w:kern w:val="0"/>
+                <w:sz w:val="19"/>
+                <w:szCs w:val="19"/>
+              </w:rPr>
+            </w:pPr>
+            <w:r>
+              <w:rPr>
+                <w:rFonts w:ascii="ＭＳ ゴシック" w:eastAsia="ＭＳ ゴシック" w:cs="ＭＳ ゴシック"/>
+                <w:color w:val="0000FF"/>
+                <w:kern w:val="0"/>
+                <w:sz w:val="19"/>
+                <w:szCs w:val="19"/>
+              </w:rPr>
+              <w:t>using</w:t>
+            </w:r>
+            <w:r>
+              <w:rPr>
+                <w:rFonts w:ascii="ＭＳ ゴシック" w:eastAsia="ＭＳ ゴシック" w:cs="ＭＳ ゴシック"/>
+                <w:color w:val="000000"/>
+                <w:kern w:val="0"/>
+                <w:sz w:val="19"/>
+                <w:szCs w:val="19"/>
+              </w:rPr>
+              <w:t xml:space="preserve"> </w:t>
+            </w:r>
+            <w:r>
+              <w:rPr>
+                <w:rFonts w:ascii="ＭＳ ゴシック" w:eastAsia="ＭＳ ゴシック" w:cs="ＭＳ ゴシック"/>
+                <w:color w:val="0000FF"/>
+                <w:kern w:val="0"/>
+                <w:sz w:val="19"/>
+                <w:szCs w:val="19"/>
+              </w:rPr>
+              <w:t>namespace</w:t>
+            </w:r>
+            <w:r>
+              <w:rPr>
+                <w:rFonts w:ascii="ＭＳ ゴシック" w:eastAsia="ＭＳ ゴシック" w:cs="ＭＳ ゴシック"/>
+                <w:color w:val="000000"/>
+                <w:kern w:val="0"/>
+                <w:sz w:val="19"/>
+                <w:szCs w:val="19"/>
+              </w:rPr>
+              <w:t xml:space="preserve"> std;</w:t>
+            </w:r>
+          </w:p>
+          <w:p>
+            <w:pPr>
+              <w:autoSpaceDE w:val="0"/>
+              <w:autoSpaceDN w:val="0"/>
+              <w:adjustRightInd w:val="0"/>
+              <w:spacing w:line="200" w:lineRule="exact"/>
+              <w:jc w:val="left"/>
+              <w:rPr>
+                <w:rFonts w:ascii="ＭＳ ゴシック" w:eastAsia="ＭＳ ゴシック" w:cs="ＭＳ ゴシック"/>
+                <w:color w:val="000000"/>
+                <w:kern w:val="0"/>
+                <w:sz w:val="19"/>
+                <w:szCs w:val="19"/>
+              </w:rPr>
+            </w:pPr>
+          </w:p>
+          <w:p>
+            <w:pPr>
+              <w:autoSpaceDE w:val="0"/>
+              <w:autoSpaceDN w:val="0"/>
+              <w:adjustRightInd w:val="0"/>
+              <w:spacing w:line="200" w:lineRule="exact"/>
+              <w:jc w:val="left"/>
+              <w:rPr>
+                <w:rFonts w:ascii="ＭＳ ゴシック" w:eastAsia="ＭＳ ゴシック" w:cs="ＭＳ ゴシック"/>
+                <w:color w:val="000000"/>
+                <w:kern w:val="0"/>
+                <w:sz w:val="19"/>
+                <w:szCs w:val="19"/>
+              </w:rPr>
+            </w:pPr>
+            <w:r>
+              <w:rPr>
+                <w:rFonts w:ascii="ＭＳ ゴシック" w:eastAsia="ＭＳ ゴシック" w:cs="ＭＳ ゴシック"/>
+                <w:color w:val="0000FF"/>
+                <w:kern w:val="0"/>
+                <w:sz w:val="19"/>
+                <w:szCs w:val="19"/>
+              </w:rPr>
+              <w:t>int</w:t>
+            </w:r>
+            <w:r>
+              <w:rPr>
+                <w:rFonts w:ascii="ＭＳ ゴシック" w:eastAsia="ＭＳ ゴシック" w:cs="ＭＳ ゴシック"/>
+                <w:color w:val="000000"/>
+                <w:kern w:val="0"/>
+                <w:sz w:val="19"/>
+                <w:szCs w:val="19"/>
+              </w:rPr>
+              <w:t xml:space="preserve"> main()</w:t>
+            </w:r>
+          </w:p>
+          <w:p>
+            <w:pPr>
+              <w:autoSpaceDE w:val="0"/>
+              <w:autoSpaceDN w:val="0"/>
+              <w:adjustRightInd w:val="0"/>
+              <w:spacing w:line="200" w:lineRule="exact"/>
+              <w:jc w:val="left"/>
+              <w:rPr>
+                <w:rFonts w:ascii="ＭＳ ゴシック" w:eastAsia="ＭＳ ゴシック" w:cs="ＭＳ ゴシック"/>
+                <w:color w:val="000000"/>
+                <w:kern w:val="0"/>
+                <w:sz w:val="19"/>
+                <w:szCs w:val="19"/>
+              </w:rPr>
+            </w:pPr>
+            <w:r>
+              <w:rPr>
+                <w:rFonts w:ascii="ＭＳ ゴシック" w:eastAsia="ＭＳ ゴシック" w:cs="ＭＳ ゴシック"/>
+                <w:color w:val="000000"/>
+                <w:kern w:val="0"/>
+                <w:sz w:val="19"/>
+                <w:szCs w:val="19"/>
+              </w:rPr>
+              <w:t>{</w:t>
+            </w:r>
+          </w:p>
+          <w:p>
+            <w:pPr>
+              <w:autoSpaceDE w:val="0"/>
+              <w:autoSpaceDN w:val="0"/>
+              <w:adjustRightInd w:val="0"/>
+              <w:spacing w:line="200" w:lineRule="exact"/>
+              <w:jc w:val="left"/>
+              <w:rPr>
+                <w:rFonts w:ascii="ＭＳ ゴシック" w:eastAsia="ＭＳ ゴシック" w:cs="ＭＳ ゴシック"/>
+                <w:color w:val="000000"/>
+                <w:kern w:val="0"/>
+                <w:sz w:val="19"/>
+                <w:szCs w:val="19"/>
+              </w:rPr>
+            </w:pPr>
+            <w:r>
+              <w:rPr>
+                <w:rFonts w:ascii="ＭＳ ゴシック" w:eastAsia="ＭＳ ゴシック" w:cs="ＭＳ ゴシック"/>
+                <w:color w:val="000000"/>
+                <w:kern w:val="0"/>
+                <w:sz w:val="19"/>
+                <w:szCs w:val="19"/>
+              </w:rPr>
+              <w:tab/>
+            </w:r>
+            <w:r>
+              <w:rPr>
+                <w:rFonts w:ascii="ＭＳ ゴシック" w:eastAsia="ＭＳ ゴシック" w:cs="ＭＳ ゴシック"/>
+                <w:color w:val="0000FF"/>
+                <w:kern w:val="0"/>
+                <w:sz w:val="19"/>
+                <w:szCs w:val="19"/>
+              </w:rPr>
+              <w:t>int</w:t>
+            </w:r>
+            <w:r>
+              <w:rPr>
+                <w:rFonts w:ascii="ＭＳ ゴシック" w:eastAsia="ＭＳ ゴシック" w:cs="ＭＳ ゴシック"/>
+                <w:color w:val="000000"/>
+                <w:kern w:val="0"/>
+                <w:sz w:val="19"/>
+                <w:szCs w:val="19"/>
+              </w:rPr>
+              <w:t xml:space="preserve"> res;</w:t>
+            </w:r>
+          </w:p>
+          <w:p>
+            <w:pPr>
+              <w:autoSpaceDE w:val="0"/>
+              <w:autoSpaceDN w:val="0"/>
+              <w:adjustRightInd w:val="0"/>
+              <w:spacing w:line="200" w:lineRule="exact"/>
+              <w:jc w:val="left"/>
+              <w:rPr>
+                <w:rFonts w:ascii="ＭＳ ゴシック" w:eastAsia="ＭＳ ゴシック" w:cs="ＭＳ ゴシック"/>
+                <w:color w:val="000000"/>
+                <w:kern w:val="0"/>
+                <w:sz w:val="19"/>
+                <w:szCs w:val="19"/>
+              </w:rPr>
+            </w:pPr>
+            <w:r>
+              <w:rPr>
+                <w:rFonts w:ascii="ＭＳ ゴシック" w:eastAsia="ＭＳ ゴシック" w:cs="ＭＳ ゴシック"/>
+                <w:color w:val="000000"/>
+                <w:kern w:val="0"/>
+                <w:sz w:val="19"/>
+                <w:szCs w:val="19"/>
+              </w:rPr>
+              <w:tab/>
+            </w:r>
+            <w:proofErr w:type="spellStart"/>
+            <w:r>
+              <w:rPr>
+                <w:rFonts w:ascii="ＭＳ ゴシック" w:eastAsia="ＭＳ ゴシック" w:cs="ＭＳ ゴシック"/>
+                <w:color w:val="000000"/>
+                <w:kern w:val="0"/>
+                <w:sz w:val="19"/>
+                <w:szCs w:val="19"/>
+              </w:rPr>
+              <w:t>cout</w:t>
+            </w:r>
+            <w:proofErr w:type="spellEnd"/>
+            <w:r>
+              <w:rPr>
+                <w:rFonts w:ascii="ＭＳ ゴシック" w:eastAsia="ＭＳ ゴシック" w:cs="ＭＳ ゴシック"/>
+                <w:color w:val="000000"/>
+                <w:kern w:val="0"/>
+                <w:sz w:val="19"/>
+                <w:szCs w:val="19"/>
+              </w:rPr>
+              <w:t xml:space="preserve"> </w:t>
+            </w:r>
+            <w:r>
+              <w:rPr>
+                <w:rFonts w:ascii="ＭＳ ゴシック" w:eastAsia="ＭＳ ゴシック" w:cs="ＭＳ ゴシック"/>
+                <w:color w:val="008080"/>
+                <w:kern w:val="0"/>
+                <w:sz w:val="19"/>
+                <w:szCs w:val="19"/>
+              </w:rPr>
+              <w:t>&lt;&lt;</w:t>
+            </w:r>
+            <w:r>
+              <w:rPr>
+                <w:rFonts w:ascii="ＭＳ ゴシック" w:eastAsia="ＭＳ ゴシック" w:cs="ＭＳ ゴシック"/>
+                <w:color w:val="000000"/>
+                <w:kern w:val="0"/>
+                <w:sz w:val="19"/>
+                <w:szCs w:val="19"/>
+              </w:rPr>
+              <w:t xml:space="preserve"> </w:t>
+            </w:r>
+            <w:r>
+              <w:rPr>
+                <w:rFonts w:ascii="ＭＳ ゴシック" w:eastAsia="ＭＳ ゴシック" w:cs="ＭＳ ゴシック"/>
+                <w:color w:val="A31515"/>
+                <w:kern w:val="0"/>
+                <w:sz w:val="19"/>
+                <w:szCs w:val="19"/>
+              </w:rPr>
+              <w:t>"</w:t>
+            </w:r>
+            <w:r>
+              <w:rPr>
+                <w:rFonts w:ascii="ＭＳ ゴシック" w:eastAsia="ＭＳ ゴシック" w:cs="ＭＳ ゴシック" w:hint="eastAsia"/>
+                <w:color w:val="A31515"/>
+                <w:kern w:val="0"/>
+                <w:sz w:val="19"/>
+                <w:szCs w:val="19"/>
+              </w:rPr>
+              <w:t>何番目でループを注視しますか？</w:t>
+            </w:r>
+            <w:r>
+              <w:rPr>
+                <w:rFonts w:ascii="ＭＳ ゴシック" w:eastAsia="ＭＳ ゴシック" w:cs="ＭＳ ゴシック"/>
+                <w:color w:val="A31515"/>
+                <w:kern w:val="0"/>
+                <w:sz w:val="19"/>
+                <w:szCs w:val="19"/>
+              </w:rPr>
+              <w:t>(1</w:t>
+            </w:r>
+            <w:r>
+              <w:rPr>
+                <w:rFonts w:ascii="ＭＳ ゴシック" w:eastAsia="ＭＳ ゴシック" w:cs="ＭＳ ゴシック" w:hint="eastAsia"/>
+                <w:color w:val="A31515"/>
+                <w:kern w:val="0"/>
+                <w:sz w:val="19"/>
+                <w:szCs w:val="19"/>
+              </w:rPr>
+              <w:t>～</w:t>
+            </w:r>
+            <w:r>
+              <w:rPr>
+                <w:rFonts w:ascii="ＭＳ ゴシック" w:eastAsia="ＭＳ ゴシック" w:cs="ＭＳ ゴシック"/>
+                <w:color w:val="A31515"/>
+                <w:kern w:val="0"/>
+                <w:sz w:val="19"/>
+                <w:szCs w:val="19"/>
+              </w:rPr>
+              <w:t>10)\n"</w:t>
+            </w:r>
+            <w:r>
+              <w:rPr>
+                <w:rFonts w:ascii="ＭＳ ゴシック" w:eastAsia="ＭＳ ゴシック" w:cs="ＭＳ ゴシック"/>
+                <w:color w:val="000000"/>
+                <w:kern w:val="0"/>
+                <w:sz w:val="19"/>
+                <w:szCs w:val="19"/>
+              </w:rPr>
+              <w:t>;</w:t>
+            </w:r>
+          </w:p>
+          <w:p>
+            <w:pPr>
+              <w:autoSpaceDE w:val="0"/>
+              <w:autoSpaceDN w:val="0"/>
+              <w:adjustRightInd w:val="0"/>
+              <w:spacing w:line="200" w:lineRule="exact"/>
+              <w:jc w:val="left"/>
+              <w:rPr>
+                <w:rFonts w:ascii="ＭＳ ゴシック" w:eastAsia="ＭＳ ゴシック" w:cs="ＭＳ ゴシック"/>
+                <w:color w:val="000000"/>
+                <w:kern w:val="0"/>
+                <w:sz w:val="19"/>
+                <w:szCs w:val="19"/>
+              </w:rPr>
+            </w:pPr>
+            <w:r>
+              <w:rPr>
+                <w:rFonts w:ascii="ＭＳ ゴシック" w:eastAsia="ＭＳ ゴシック" w:cs="ＭＳ ゴシック"/>
+                <w:color w:val="000000"/>
+                <w:kern w:val="0"/>
+                <w:sz w:val="19"/>
+                <w:szCs w:val="19"/>
+              </w:rPr>
+              <w:tab/>
+            </w:r>
+            <w:r>
+              <w:rPr>
+                <w:rFonts w:ascii="ＭＳ ゴシック" w:eastAsia="ＭＳ ゴシック" w:cs="ＭＳ ゴシック"/>
+                <w:color w:val="0000FF"/>
+                <w:kern w:val="0"/>
+                <w:sz w:val="19"/>
+                <w:szCs w:val="19"/>
+              </w:rPr>
+              <w:t>for</w:t>
+            </w:r>
+            <w:r>
+              <w:rPr>
+                <w:rFonts w:ascii="ＭＳ ゴシック" w:eastAsia="ＭＳ ゴシック" w:cs="ＭＳ ゴシック"/>
+                <w:color w:val="000000"/>
+                <w:kern w:val="0"/>
+                <w:sz w:val="19"/>
+                <w:szCs w:val="19"/>
+              </w:rPr>
+              <w:t xml:space="preserve"> (</w:t>
+            </w:r>
+            <w:r>
+              <w:rPr>
+                <w:rFonts w:ascii="ＭＳ ゴシック" w:eastAsia="ＭＳ ゴシック" w:cs="ＭＳ ゴシック"/>
+                <w:color w:val="0000FF"/>
+                <w:kern w:val="0"/>
+                <w:sz w:val="19"/>
+                <w:szCs w:val="19"/>
+              </w:rPr>
+              <w:t>int</w:t>
+            </w:r>
+            <w:r>
+              <w:rPr>
+                <w:rFonts w:ascii="ＭＳ ゴシック" w:eastAsia="ＭＳ ゴシック" w:cs="ＭＳ ゴシック"/>
+                <w:color w:val="000000"/>
+                <w:kern w:val="0"/>
+                <w:sz w:val="19"/>
+                <w:szCs w:val="19"/>
+              </w:rPr>
+              <w:t xml:space="preserve"> </w:t>
+            </w:r>
+            <w:proofErr w:type="spellStart"/>
+            <w:r>
+              <w:rPr>
+                <w:rFonts w:ascii="ＭＳ ゴシック" w:eastAsia="ＭＳ ゴシック" w:cs="ＭＳ ゴシック"/>
+                <w:color w:val="000000"/>
+                <w:kern w:val="0"/>
+                <w:sz w:val="19"/>
+                <w:szCs w:val="19"/>
+              </w:rPr>
+              <w:t>i</w:t>
+            </w:r>
+            <w:proofErr w:type="spellEnd"/>
+            <w:r>
+              <w:rPr>
+                <w:rFonts w:ascii="ＭＳ ゴシック" w:eastAsia="ＭＳ ゴシック" w:cs="ＭＳ ゴシック"/>
+                <w:color w:val="000000"/>
+                <w:kern w:val="0"/>
+                <w:sz w:val="19"/>
+                <w:szCs w:val="19"/>
+              </w:rPr>
+              <w:t xml:space="preserve"> = 0; </w:t>
+            </w:r>
+            <w:proofErr w:type="spellStart"/>
+            <w:r>
+              <w:rPr>
+                <w:rFonts w:ascii="ＭＳ ゴシック" w:eastAsia="ＭＳ ゴシック" w:cs="ＭＳ ゴシック"/>
+                <w:color w:val="000000"/>
+                <w:kern w:val="0"/>
+                <w:sz w:val="19"/>
+                <w:szCs w:val="19"/>
+              </w:rPr>
+              <w:t>i</w:t>
+            </w:r>
+            <w:proofErr w:type="spellEnd"/>
+            <w:r>
+              <w:rPr>
+                <w:rFonts w:ascii="ＭＳ ゴシック" w:eastAsia="ＭＳ ゴシック" w:cs="ＭＳ ゴシック"/>
+                <w:color w:val="000000"/>
+                <w:kern w:val="0"/>
+                <w:sz w:val="19"/>
+                <w:szCs w:val="19"/>
+              </w:rPr>
+              <w:t xml:space="preserve"> &lt; 10; </w:t>
+            </w:r>
+            <w:proofErr w:type="spellStart"/>
+            <w:r>
+              <w:rPr>
+                <w:rFonts w:ascii="ＭＳ ゴシック" w:eastAsia="ＭＳ ゴシック" w:cs="ＭＳ ゴシック"/>
+                <w:color w:val="000000"/>
+                <w:kern w:val="0"/>
+                <w:sz w:val="19"/>
+                <w:szCs w:val="19"/>
+              </w:rPr>
+              <w:t>i</w:t>
+            </w:r>
+            <w:proofErr w:type="spellEnd"/>
+            <w:r>
+              <w:rPr>
+                <w:rFonts w:ascii="ＭＳ ゴシック" w:eastAsia="ＭＳ ゴシック" w:cs="ＭＳ ゴシック"/>
+                <w:color w:val="000000"/>
+                <w:kern w:val="0"/>
+                <w:sz w:val="19"/>
+                <w:szCs w:val="19"/>
+              </w:rPr>
+              <w:t>++) {</w:t>
+            </w:r>
+          </w:p>
+          <w:p>
+            <w:pPr>
+              <w:autoSpaceDE w:val="0"/>
+              <w:autoSpaceDN w:val="0"/>
+              <w:adjustRightInd w:val="0"/>
+              <w:spacing w:line="200" w:lineRule="exact"/>
+              <w:jc w:val="left"/>
+              <w:rPr>
+                <w:rFonts w:ascii="ＭＳ ゴシック" w:eastAsia="ＭＳ ゴシック" w:cs="ＭＳ ゴシック"/>
+                <w:color w:val="000000"/>
+                <w:kern w:val="0"/>
+                <w:sz w:val="19"/>
+                <w:szCs w:val="19"/>
+              </w:rPr>
+            </w:pPr>
+            <w:r>
+              <w:rPr>
+                <w:rFonts w:ascii="ＭＳ ゴシック" w:eastAsia="ＭＳ ゴシック" w:cs="ＭＳ ゴシック"/>
+                <w:color w:val="000000"/>
+                <w:kern w:val="0"/>
+                <w:sz w:val="19"/>
+                <w:szCs w:val="19"/>
+              </w:rPr>
+              <w:tab/>
+            </w:r>
+            <w:r>
+              <w:rPr>
+                <w:rFonts w:ascii="ＭＳ ゴシック" w:eastAsia="ＭＳ ゴシック" w:cs="ＭＳ ゴシック"/>
+                <w:color w:val="000000"/>
+                <w:kern w:val="0"/>
+                <w:sz w:val="19"/>
+                <w:szCs w:val="19"/>
+              </w:rPr>
+              <w:tab/>
+            </w:r>
+            <w:proofErr w:type="spellStart"/>
+            <w:r>
+              <w:rPr>
+                <w:rFonts w:ascii="ＭＳ ゴシック" w:eastAsia="ＭＳ ゴシック" w:cs="ＭＳ ゴシック"/>
+                <w:color w:val="000000"/>
+                <w:kern w:val="0"/>
+                <w:sz w:val="19"/>
+                <w:szCs w:val="19"/>
+              </w:rPr>
+              <w:t>cout</w:t>
+            </w:r>
+            <w:proofErr w:type="spellEnd"/>
+            <w:r>
+              <w:rPr>
+                <w:rFonts w:ascii="ＭＳ ゴシック" w:eastAsia="ＭＳ ゴシック" w:cs="ＭＳ ゴシック"/>
+                <w:color w:val="000000"/>
+                <w:kern w:val="0"/>
+                <w:sz w:val="19"/>
+                <w:szCs w:val="19"/>
+              </w:rPr>
+              <w:t xml:space="preserve"> </w:t>
+            </w:r>
+            <w:r>
+              <w:rPr>
+                <w:rFonts w:ascii="ＭＳ ゴシック" w:eastAsia="ＭＳ ゴシック" w:cs="ＭＳ ゴシック"/>
+                <w:color w:val="008080"/>
+                <w:kern w:val="0"/>
+                <w:sz w:val="19"/>
+                <w:szCs w:val="19"/>
+              </w:rPr>
+              <w:t>&lt;&lt;</w:t>
+            </w:r>
+            <w:r>
+              <w:rPr>
+                <w:rFonts w:ascii="ＭＳ ゴシック" w:eastAsia="ＭＳ ゴシック" w:cs="ＭＳ ゴシック"/>
+                <w:color w:val="000000"/>
+                <w:kern w:val="0"/>
+                <w:sz w:val="19"/>
+                <w:szCs w:val="19"/>
+              </w:rPr>
+              <w:t xml:space="preserve"> </w:t>
+            </w:r>
+            <w:proofErr w:type="spellStart"/>
+            <w:r>
+              <w:rPr>
+                <w:rFonts w:ascii="ＭＳ ゴシック" w:eastAsia="ＭＳ ゴシック" w:cs="ＭＳ ゴシック"/>
+                <w:color w:val="000000"/>
+                <w:kern w:val="0"/>
+                <w:sz w:val="19"/>
+                <w:szCs w:val="19"/>
+              </w:rPr>
+              <w:t>i</w:t>
+            </w:r>
+            <w:proofErr w:type="spellEnd"/>
+            <w:r>
+              <w:rPr>
+                <w:rFonts w:ascii="ＭＳ ゴシック" w:eastAsia="ＭＳ ゴシック" w:cs="ＭＳ ゴシック"/>
+                <w:color w:val="000000"/>
+                <w:kern w:val="0"/>
+                <w:sz w:val="19"/>
+                <w:szCs w:val="19"/>
+              </w:rPr>
+              <w:t xml:space="preserve"> </w:t>
+            </w:r>
+            <w:r>
+              <w:rPr>
+                <w:rFonts w:ascii="ＭＳ ゴシック" w:eastAsia="ＭＳ ゴシック" w:cs="ＭＳ ゴシック"/>
+                <w:color w:val="008080"/>
+                <w:kern w:val="0"/>
+                <w:sz w:val="19"/>
+                <w:szCs w:val="19"/>
+              </w:rPr>
+              <w:t>&lt;&lt;</w:t>
+            </w:r>
+            <w:r>
+              <w:rPr>
+                <w:rFonts w:ascii="ＭＳ ゴシック" w:eastAsia="ＭＳ ゴシック" w:cs="ＭＳ ゴシック"/>
+                <w:color w:val="000000"/>
+                <w:kern w:val="0"/>
+                <w:sz w:val="19"/>
+                <w:szCs w:val="19"/>
+              </w:rPr>
+              <w:t xml:space="preserve"> </w:t>
+            </w:r>
+            <w:r>
+              <w:rPr>
+                <w:rFonts w:ascii="ＭＳ ゴシック" w:eastAsia="ＭＳ ゴシック" w:cs="ＭＳ ゴシック"/>
+                <w:color w:val="A31515"/>
+                <w:kern w:val="0"/>
+                <w:sz w:val="19"/>
+                <w:szCs w:val="19"/>
+              </w:rPr>
+              <w:t>"</w:t>
+            </w:r>
+            <w:r>
+              <w:rPr>
+                <w:rFonts w:ascii="ＭＳ ゴシック" w:eastAsia="ＭＳ ゴシック" w:cs="ＭＳ ゴシック" w:hint="eastAsia"/>
+                <w:color w:val="A31515"/>
+                <w:kern w:val="0"/>
+                <w:sz w:val="19"/>
+                <w:szCs w:val="19"/>
+              </w:rPr>
+              <w:t>番目の処理です。</w:t>
+            </w:r>
+            <w:r>
+              <w:rPr>
+                <w:rFonts w:ascii="ＭＳ ゴシック" w:eastAsia="ＭＳ ゴシック" w:cs="ＭＳ ゴシック"/>
+                <w:color w:val="A31515"/>
+                <w:kern w:val="0"/>
+                <w:sz w:val="19"/>
+                <w:szCs w:val="19"/>
+              </w:rPr>
+              <w:t>\n"</w:t>
+            </w:r>
+            <w:r>
+              <w:rPr>
+                <w:rFonts w:ascii="ＭＳ ゴシック" w:eastAsia="ＭＳ ゴシック" w:cs="ＭＳ ゴシック"/>
+                <w:color w:val="000000"/>
+                <w:kern w:val="0"/>
+                <w:sz w:val="19"/>
+                <w:szCs w:val="19"/>
+              </w:rPr>
+              <w:t>;</w:t>
+            </w:r>
+          </w:p>
+          <w:p>
+            <w:pPr>
+              <w:autoSpaceDE w:val="0"/>
+              <w:autoSpaceDN w:val="0"/>
+              <w:adjustRightInd w:val="0"/>
+              <w:spacing w:line="200" w:lineRule="exact"/>
+              <w:jc w:val="left"/>
+              <w:rPr>
+                <w:rFonts w:ascii="ＭＳ ゴシック" w:eastAsia="ＭＳ ゴシック" w:cs="ＭＳ ゴシック"/>
+                <w:color w:val="000000"/>
+                <w:kern w:val="0"/>
+                <w:sz w:val="19"/>
+                <w:szCs w:val="19"/>
+              </w:rPr>
+            </w:pPr>
+            <w:r>
+              <w:rPr>
+                <w:rFonts w:ascii="ＭＳ ゴシック" w:eastAsia="ＭＳ ゴシック" w:cs="ＭＳ ゴシック"/>
+                <w:color w:val="000000"/>
+                <w:kern w:val="0"/>
+                <w:sz w:val="19"/>
+                <w:szCs w:val="19"/>
+              </w:rPr>
+              <w:tab/>
+            </w:r>
+            <w:r>
+              <w:rPr>
+                <w:rFonts w:ascii="ＭＳ ゴシック" w:eastAsia="ＭＳ ゴシック" w:cs="ＭＳ ゴシック"/>
+                <w:color w:val="000000"/>
+                <w:kern w:val="0"/>
+                <w:sz w:val="19"/>
+                <w:szCs w:val="19"/>
+              </w:rPr>
+              <w:tab/>
+            </w:r>
+            <w:r>
+              <w:rPr>
+                <w:rFonts w:ascii="ＭＳ ゴシック" w:eastAsia="ＭＳ ゴシック" w:cs="ＭＳ ゴシック"/>
+                <w:color w:val="0000FF"/>
+                <w:kern w:val="0"/>
+                <w:sz w:val="19"/>
+                <w:szCs w:val="19"/>
+              </w:rPr>
+              <w:t>if</w:t>
+            </w:r>
+            <w:r>
+              <w:rPr>
+                <w:rFonts w:ascii="ＭＳ ゴシック" w:eastAsia="ＭＳ ゴシック" w:cs="ＭＳ ゴシック"/>
+                <w:color w:val="000000"/>
+                <w:kern w:val="0"/>
+                <w:sz w:val="19"/>
+                <w:szCs w:val="19"/>
+              </w:rPr>
+              <w:t xml:space="preserve"> (</w:t>
+            </w:r>
+            <w:proofErr w:type="spellStart"/>
+            <w:r>
+              <w:rPr>
+                <w:rFonts w:ascii="ＭＳ ゴシック" w:eastAsia="ＭＳ ゴシック" w:cs="ＭＳ ゴシック"/>
+                <w:color w:val="000000"/>
+                <w:kern w:val="0"/>
+                <w:sz w:val="19"/>
+                <w:szCs w:val="19"/>
+              </w:rPr>
+              <w:t>i</w:t>
+            </w:r>
+            <w:proofErr w:type="spellEnd"/>
+            <w:r>
+              <w:rPr>
+                <w:rFonts w:ascii="ＭＳ ゴシック" w:eastAsia="ＭＳ ゴシック" w:cs="ＭＳ ゴシック"/>
+                <w:color w:val="000000"/>
+                <w:kern w:val="0"/>
+                <w:sz w:val="19"/>
+                <w:szCs w:val="19"/>
+              </w:rPr>
+              <w:t xml:space="preserve"> == res) {</w:t>
+            </w:r>
+          </w:p>
+          <w:p>
+            <w:pPr>
+              <w:autoSpaceDE w:val="0"/>
+              <w:autoSpaceDN w:val="0"/>
+              <w:adjustRightInd w:val="0"/>
+              <w:spacing w:line="200" w:lineRule="exact"/>
+              <w:jc w:val="left"/>
+              <w:rPr>
+                <w:rFonts w:ascii="ＭＳ ゴシック" w:eastAsia="ＭＳ ゴシック" w:cs="ＭＳ ゴシック"/>
+                <w:color w:val="000000"/>
+                <w:kern w:val="0"/>
+                <w:sz w:val="19"/>
+                <w:szCs w:val="19"/>
+              </w:rPr>
+            </w:pPr>
+            <w:r>
+              <w:rPr>
+                <w:rFonts w:ascii="ＭＳ ゴシック" w:eastAsia="ＭＳ ゴシック" w:cs="ＭＳ ゴシック"/>
+                <w:color w:val="000000"/>
+                <w:kern w:val="0"/>
+                <w:sz w:val="19"/>
+                <w:szCs w:val="19"/>
+              </w:rPr>
+              <w:tab/>
+            </w:r>
+            <w:r>
+              <w:rPr>
+                <w:rFonts w:ascii="ＭＳ ゴシック" w:eastAsia="ＭＳ ゴシック" w:cs="ＭＳ ゴシック"/>
+                <w:color w:val="000000"/>
+                <w:kern w:val="0"/>
+                <w:sz w:val="19"/>
+                <w:szCs w:val="19"/>
+              </w:rPr>
+              <w:tab/>
+            </w:r>
+            <w:r>
+              <w:rPr>
+                <w:rFonts w:ascii="ＭＳ ゴシック" w:eastAsia="ＭＳ ゴシック" w:cs="ＭＳ ゴシック"/>
+                <w:color w:val="000000"/>
+                <w:kern w:val="0"/>
+                <w:sz w:val="19"/>
+                <w:szCs w:val="19"/>
+              </w:rPr>
+              <w:tab/>
+            </w:r>
+            <w:r>
+              <w:rPr>
+                <w:rFonts w:ascii="ＭＳ ゴシック" w:eastAsia="ＭＳ ゴシック" w:cs="ＭＳ ゴシック"/>
+                <w:color w:val="0000FF"/>
+                <w:kern w:val="0"/>
+                <w:sz w:val="19"/>
+                <w:szCs w:val="19"/>
+              </w:rPr>
+              <w:t>break</w:t>
+            </w:r>
+            <w:r>
+              <w:rPr>
+                <w:rFonts w:ascii="ＭＳ ゴシック" w:eastAsia="ＭＳ ゴシック" w:cs="ＭＳ ゴシック"/>
+                <w:color w:val="000000"/>
+                <w:kern w:val="0"/>
+                <w:sz w:val="19"/>
+                <w:szCs w:val="19"/>
+              </w:rPr>
+              <w:t xml:space="preserve">; </w:t>
+            </w:r>
+            <w:r>
+              <w:rPr>
+                <w:rFonts w:ascii="ＭＳ ゴシック" w:eastAsia="ＭＳ ゴシック" w:cs="ＭＳ ゴシック"/>
+                <w:color w:val="008000"/>
+                <w:kern w:val="0"/>
+                <w:sz w:val="19"/>
+                <w:szCs w:val="19"/>
+              </w:rPr>
+              <w:t>//</w:t>
+            </w:r>
+            <w:r>
+              <w:rPr>
+                <w:rFonts w:ascii="ＭＳ ゴシック" w:eastAsia="ＭＳ ゴシック" w:cs="ＭＳ ゴシック" w:hint="eastAsia"/>
+                <w:color w:val="008000"/>
+                <w:kern w:val="0"/>
+                <w:sz w:val="19"/>
+                <w:szCs w:val="19"/>
+              </w:rPr>
+              <w:t>指定した回数で繰り返しを終了します。</w:t>
+            </w:r>
+          </w:p>
+          <w:p>
+            <w:pPr>
+              <w:autoSpaceDE w:val="0"/>
+              <w:autoSpaceDN w:val="0"/>
+              <w:adjustRightInd w:val="0"/>
+              <w:spacing w:line="200" w:lineRule="exact"/>
+              <w:jc w:val="left"/>
+              <w:rPr>
+                <w:rFonts w:ascii="ＭＳ ゴシック" w:eastAsia="ＭＳ ゴシック" w:cs="ＭＳ ゴシック"/>
+                <w:color w:val="000000"/>
+                <w:kern w:val="0"/>
+                <w:sz w:val="19"/>
+                <w:szCs w:val="19"/>
+              </w:rPr>
+            </w:pPr>
+            <w:r>
+              <w:rPr>
+                <w:rFonts w:ascii="ＭＳ ゴシック" w:eastAsia="ＭＳ ゴシック" w:cs="ＭＳ ゴシック"/>
+                <w:color w:val="000000"/>
+                <w:kern w:val="0"/>
+                <w:sz w:val="19"/>
+                <w:szCs w:val="19"/>
+              </w:rPr>
+              <w:tab/>
+            </w:r>
+            <w:r>
+              <w:rPr>
+                <w:rFonts w:ascii="ＭＳ ゴシック" w:eastAsia="ＭＳ ゴシック" w:cs="ＭＳ ゴシック"/>
+                <w:color w:val="000000"/>
+                <w:kern w:val="0"/>
+                <w:sz w:val="19"/>
+                <w:szCs w:val="19"/>
+              </w:rPr>
+              <w:tab/>
+              <w:t>}</w:t>
+            </w:r>
+          </w:p>
+          <w:p>
+            <w:pPr>
+              <w:autoSpaceDE w:val="0"/>
+              <w:autoSpaceDN w:val="0"/>
+              <w:adjustRightInd w:val="0"/>
+              <w:spacing w:line="200" w:lineRule="exact"/>
+              <w:jc w:val="left"/>
+              <w:rPr>
+                <w:rFonts w:ascii="ＭＳ ゴシック" w:eastAsia="ＭＳ ゴシック" w:cs="ＭＳ ゴシック"/>
+                <w:color w:val="000000"/>
+                <w:kern w:val="0"/>
+                <w:sz w:val="19"/>
+                <w:szCs w:val="19"/>
+              </w:rPr>
+            </w:pPr>
+            <w:r>
+              <w:rPr>
+                <w:rFonts w:ascii="ＭＳ ゴシック" w:eastAsia="ＭＳ ゴシック" w:cs="ＭＳ ゴシック"/>
+                <w:color w:val="000000"/>
+                <w:kern w:val="0"/>
+                <w:sz w:val="19"/>
+                <w:szCs w:val="19"/>
+              </w:rPr>
+              <w:tab/>
+              <w:t>}</w:t>
+            </w:r>
+          </w:p>
+          <w:p>
+            <w:pPr>
+              <w:autoSpaceDE w:val="0"/>
+              <w:autoSpaceDN w:val="0"/>
+              <w:adjustRightInd w:val="0"/>
+              <w:spacing w:line="200" w:lineRule="exact"/>
+              <w:jc w:val="left"/>
+              <w:rPr>
+                <w:rFonts w:ascii="ＭＳ ゴシック" w:eastAsia="ＭＳ ゴシック" w:cs="ＭＳ ゴシック" w:hint="eastAsia"/>
+                <w:color w:val="000000"/>
+                <w:kern w:val="0"/>
+                <w:sz w:val="19"/>
+                <w:szCs w:val="19"/>
+              </w:rPr>
+            </w:pPr>
+            <w:r>
+              <w:rPr>
+                <w:rFonts w:ascii="ＭＳ ゴシック" w:eastAsia="ＭＳ ゴシック" w:cs="ＭＳ ゴシック"/>
+                <w:color w:val="000000"/>
+                <w:kern w:val="0"/>
+                <w:sz w:val="19"/>
+                <w:szCs w:val="19"/>
+              </w:rPr>
+              <w:t>}</w:t>
+            </w:r>
+          </w:p>
+        </w:tc>
+      </w:tr>
+    </w:tbl>
+    <w:p/>
+    <w:p>
+      <w:r>
+        <w:rPr>
+          <w:rFonts w:hint="eastAsia"/>
+        </w:rPr>
+        <w:t>b</w:t>
+      </w:r>
+      <w:r>
+        <w:t>reak</w:t>
+      </w:r>
+      <w:r>
+        <w:rPr>
+          <w:rFonts w:hint="eastAsia"/>
+        </w:rPr>
+        <w:t>文は</w:t>
+      </w:r>
+      <w:r>
+        <w:rPr>
+          <w:rFonts w:hint="eastAsia"/>
+        </w:rPr>
+        <w:t>、例えば</w:t>
+      </w:r>
+      <w:r>
+        <w:rPr>
+          <w:rFonts w:hint="eastAsia"/>
+        </w:rPr>
+        <w:t>下記のような仕様を</w:t>
+      </w:r>
+      <w:r>
+        <w:rPr>
+          <w:rFonts w:hint="eastAsia"/>
+        </w:rPr>
+        <w:t>実装する時などに使えます。R</w:t>
+      </w:r>
+      <w:r>
+        <w:t>PG</w:t>
+      </w:r>
+      <w:r>
+        <w:rPr>
+          <w:rFonts w:hint="eastAsia"/>
+        </w:rPr>
+        <w:t>の製作を行っていて、一緒に戦う仲間のA</w:t>
+      </w:r>
+      <w:r>
+        <w:t>I</w:t>
+      </w:r>
+      <w:r>
+        <w:rPr>
+          <w:rFonts w:hint="eastAsia"/>
+        </w:rPr>
+        <w:t>を作っている場合を考えて下さい。</w:t>
+      </w:r>
+      <w:r>
+        <w:rPr>
+          <w:rFonts w:hint="eastAsia"/>
+        </w:rPr>
+        <w:t>「ヒーラーのA</w:t>
+      </w:r>
+      <w:r>
+        <w:t>I</w:t>
+      </w:r>
+      <w:r>
+        <w:rPr>
+          <w:rFonts w:hint="eastAsia"/>
+        </w:rPr>
+        <w:t>であれば、H</w:t>
+      </w:r>
+      <w:r>
+        <w:t>P</w:t>
+      </w:r>
+      <w:r>
+        <w:rPr>
+          <w:rFonts w:hint="eastAsia"/>
+        </w:rPr>
+        <w:t>が5</w:t>
+      </w:r>
+      <w:r>
+        <w:t>00</w:t>
+      </w:r>
+      <w:r>
+        <w:rPr>
+          <w:rFonts w:hint="eastAsia"/>
+        </w:rPr>
+        <w:t>以下になった味方にヒーリングを行う。」といった仕様を実装することがあるかもしれません。そのような場合に、下記のコードのように味方からＨＰ5</w:t>
+      </w:r>
+      <w:r>
+        <w:t>00</w:t>
+      </w:r>
+      <w:r>
+        <w:rPr>
+          <w:rFonts w:hint="eastAsia"/>
+        </w:rPr>
+        <w:t>以下のキャラクターを検索する必要があります。</w:t>
+      </w:r>
+    </w:p>
+    <w:tbl>
+      <w:tblPr>
+        <w:tblStyle w:val="a5"/>
+        <w:tblW w:w="0" w:type="auto"/>
+        <w:tblLook w:val="04A0" w:firstRow="1" w:lastRow="0" w:firstColumn="1" w:lastColumn="0" w:noHBand="0" w:noVBand="1"/>
+      </w:tblPr>
+      <w:tblGrid>
+        <w:gridCol w:w="8494"/>
+      </w:tblGrid>
+      <w:tr>
+        <w:tc>
+          <w:tcPr>
+            <w:tcW w:w="8494" w:type="dxa"/>
+          </w:tcPr>
+          <w:p>
+            <w:pPr>
+              <w:autoSpaceDE w:val="0"/>
+              <w:autoSpaceDN w:val="0"/>
+              <w:adjustRightInd w:val="0"/>
+              <w:spacing w:line="200" w:lineRule="exact"/>
+              <w:jc w:val="left"/>
+              <w:rPr>
+                <w:rFonts w:ascii="ＭＳ ゴシック" w:eastAsia="ＭＳ ゴシック" w:cs="ＭＳ ゴシック"/>
+                <w:color w:val="000000"/>
+                <w:kern w:val="0"/>
+                <w:sz w:val="19"/>
+                <w:szCs w:val="19"/>
+              </w:rPr>
+            </w:pPr>
+            <w:r>
+              <w:rPr>
+                <w:rFonts w:ascii="ＭＳ ゴシック" w:eastAsia="ＭＳ ゴシック" w:cs="ＭＳ ゴシック"/>
+                <w:color w:val="0000FF"/>
+                <w:kern w:val="0"/>
+                <w:sz w:val="19"/>
+                <w:szCs w:val="19"/>
+              </w:rPr>
+              <w:t>for</w:t>
+            </w:r>
+            <w:r>
+              <w:rPr>
+                <w:rFonts w:ascii="ＭＳ ゴシック" w:eastAsia="ＭＳ ゴシック" w:cs="ＭＳ ゴシック"/>
+                <w:color w:val="000000"/>
+                <w:kern w:val="0"/>
+                <w:sz w:val="19"/>
+                <w:szCs w:val="19"/>
+              </w:rPr>
+              <w:t xml:space="preserve"> (</w:t>
+            </w:r>
+            <w:r>
+              <w:rPr>
+                <w:rFonts w:ascii="ＭＳ ゴシック" w:eastAsia="ＭＳ ゴシック" w:cs="ＭＳ ゴシック"/>
+                <w:color w:val="0000FF"/>
+                <w:kern w:val="0"/>
+                <w:sz w:val="19"/>
+                <w:szCs w:val="19"/>
+              </w:rPr>
+              <w:t>int</w:t>
+            </w:r>
+            <w:r>
+              <w:rPr>
+                <w:rFonts w:ascii="ＭＳ ゴシック" w:eastAsia="ＭＳ ゴシック" w:cs="ＭＳ ゴシック"/>
+                <w:color w:val="000000"/>
+                <w:kern w:val="0"/>
+                <w:sz w:val="19"/>
+                <w:szCs w:val="19"/>
+              </w:rPr>
+              <w:t xml:space="preserve"> </w:t>
+            </w:r>
+            <w:proofErr w:type="spellStart"/>
+            <w:r>
+              <w:rPr>
+                <w:rFonts w:ascii="ＭＳ ゴシック" w:eastAsia="ＭＳ ゴシック" w:cs="ＭＳ ゴシック"/>
+                <w:color w:val="000000"/>
+                <w:kern w:val="0"/>
+                <w:sz w:val="19"/>
+                <w:szCs w:val="19"/>
+              </w:rPr>
+              <w:t>i</w:t>
+            </w:r>
+            <w:proofErr w:type="spellEnd"/>
+            <w:r>
+              <w:rPr>
+                <w:rFonts w:ascii="ＭＳ ゴシック" w:eastAsia="ＭＳ ゴシック" w:cs="ＭＳ ゴシック"/>
+                <w:color w:val="000000"/>
+                <w:kern w:val="0"/>
+                <w:sz w:val="19"/>
+                <w:szCs w:val="19"/>
+              </w:rPr>
+              <w:t xml:space="preserve"> = 0; </w:t>
+            </w:r>
+            <w:proofErr w:type="spellStart"/>
+            <w:r>
+              <w:rPr>
+                <w:rFonts w:ascii="ＭＳ ゴシック" w:eastAsia="ＭＳ ゴシック" w:cs="ＭＳ ゴシック"/>
+                <w:color w:val="000000"/>
+                <w:kern w:val="0"/>
+                <w:sz w:val="19"/>
+                <w:szCs w:val="19"/>
+              </w:rPr>
+              <w:t>i</w:t>
+            </w:r>
+            <w:proofErr w:type="spellEnd"/>
+            <w:r>
+              <w:rPr>
+                <w:rFonts w:ascii="ＭＳ ゴシック" w:eastAsia="ＭＳ ゴシック" w:cs="ＭＳ ゴシック"/>
+                <w:color w:val="000000"/>
+                <w:kern w:val="0"/>
+                <w:sz w:val="19"/>
+                <w:szCs w:val="19"/>
+              </w:rPr>
+              <w:t xml:space="preserve"> &lt; </w:t>
+            </w:r>
+            <w:proofErr w:type="spellStart"/>
+            <w:r>
+              <w:rPr>
+                <w:rFonts w:ascii="ＭＳ ゴシック" w:eastAsia="ＭＳ ゴシック" w:cs="ＭＳ ゴシック"/>
+                <w:color w:val="000000"/>
+                <w:kern w:val="0"/>
+                <w:sz w:val="19"/>
+                <w:szCs w:val="19"/>
+              </w:rPr>
+              <w:t>mikataCharacterNum</w:t>
+            </w:r>
+            <w:proofErr w:type="spellEnd"/>
+            <w:r>
+              <w:rPr>
+                <w:rFonts w:ascii="ＭＳ ゴシック" w:eastAsia="ＭＳ ゴシック" w:cs="ＭＳ ゴシック"/>
+                <w:color w:val="000000"/>
+                <w:kern w:val="0"/>
+                <w:sz w:val="19"/>
+                <w:szCs w:val="19"/>
+              </w:rPr>
+              <w:t xml:space="preserve">; </w:t>
+            </w:r>
+            <w:proofErr w:type="spellStart"/>
+            <w:r>
+              <w:rPr>
+                <w:rFonts w:ascii="ＭＳ ゴシック" w:eastAsia="ＭＳ ゴシック" w:cs="ＭＳ ゴシック"/>
+                <w:color w:val="000000"/>
+                <w:kern w:val="0"/>
+                <w:sz w:val="19"/>
+                <w:szCs w:val="19"/>
+              </w:rPr>
+              <w:t>i</w:t>
+            </w:r>
+            <w:proofErr w:type="spellEnd"/>
+            <w:r>
+              <w:rPr>
+                <w:rFonts w:ascii="ＭＳ ゴシック" w:eastAsia="ＭＳ ゴシック" w:cs="ＭＳ ゴシック"/>
+                <w:color w:val="000000"/>
+                <w:kern w:val="0"/>
+                <w:sz w:val="19"/>
+                <w:szCs w:val="19"/>
+              </w:rPr>
+              <w:t>++) {</w:t>
+            </w:r>
+          </w:p>
+          <w:p>
+            <w:pPr>
+              <w:autoSpaceDE w:val="0"/>
+              <w:autoSpaceDN w:val="0"/>
+              <w:adjustRightInd w:val="0"/>
+              <w:spacing w:line="200" w:lineRule="exact"/>
+              <w:jc w:val="left"/>
+              <w:rPr>
+                <w:rFonts w:ascii="ＭＳ ゴシック" w:eastAsia="ＭＳ ゴシック" w:cs="ＭＳ ゴシック"/>
+                <w:color w:val="000000"/>
+                <w:kern w:val="0"/>
+                <w:sz w:val="19"/>
+                <w:szCs w:val="19"/>
+              </w:rPr>
+            </w:pPr>
+            <w:r>
+              <w:rPr>
+                <w:rFonts w:ascii="ＭＳ ゴシック" w:eastAsia="ＭＳ ゴシック" w:cs="ＭＳ ゴシック"/>
+                <w:color w:val="000000"/>
+                <w:kern w:val="0"/>
+                <w:sz w:val="19"/>
+                <w:szCs w:val="19"/>
+              </w:rPr>
+              <w:tab/>
+            </w:r>
+            <w:r>
+              <w:rPr>
+                <w:rFonts w:ascii="ＭＳ ゴシック" w:eastAsia="ＭＳ ゴシック" w:cs="ＭＳ ゴシック"/>
+                <w:color w:val="0000FF"/>
+                <w:kern w:val="0"/>
+                <w:sz w:val="19"/>
+                <w:szCs w:val="19"/>
+              </w:rPr>
+              <w:t>if</w:t>
+            </w:r>
+            <w:r>
+              <w:rPr>
+                <w:rFonts w:ascii="ＭＳ ゴシック" w:eastAsia="ＭＳ ゴシック" w:cs="ＭＳ ゴシック"/>
+                <w:color w:val="000000"/>
+                <w:kern w:val="0"/>
+                <w:sz w:val="19"/>
+                <w:szCs w:val="19"/>
+              </w:rPr>
+              <w:t xml:space="preserve"> (</w:t>
+            </w:r>
+            <w:proofErr w:type="spellStart"/>
+            <w:r>
+              <w:rPr>
+                <w:rFonts w:ascii="ＭＳ ゴシック" w:eastAsia="ＭＳ ゴシック" w:cs="ＭＳ ゴシック"/>
+                <w:color w:val="000000"/>
+                <w:kern w:val="0"/>
+                <w:sz w:val="19"/>
+                <w:szCs w:val="19"/>
+              </w:rPr>
+              <w:t>mikataCharacterHP</w:t>
+            </w:r>
+            <w:proofErr w:type="spellEnd"/>
+            <w:r>
+              <w:rPr>
+                <w:rFonts w:ascii="ＭＳ ゴシック" w:eastAsia="ＭＳ ゴシック" w:cs="ＭＳ ゴシック"/>
+                <w:color w:val="000000"/>
+                <w:kern w:val="0"/>
+                <w:sz w:val="19"/>
+                <w:szCs w:val="19"/>
+              </w:rPr>
+              <w:t>[</w:t>
+            </w:r>
+            <w:proofErr w:type="spellStart"/>
+            <w:r>
+              <w:rPr>
+                <w:rFonts w:ascii="ＭＳ ゴシック" w:eastAsia="ＭＳ ゴシック" w:cs="ＭＳ ゴシック"/>
+                <w:color w:val="000000"/>
+                <w:kern w:val="0"/>
+                <w:sz w:val="19"/>
+                <w:szCs w:val="19"/>
+              </w:rPr>
+              <w:t>i</w:t>
+            </w:r>
+            <w:proofErr w:type="spellEnd"/>
+            <w:r>
+              <w:rPr>
+                <w:rFonts w:ascii="ＭＳ ゴシック" w:eastAsia="ＭＳ ゴシック" w:cs="ＭＳ ゴシック"/>
+                <w:color w:val="000000"/>
+                <w:kern w:val="0"/>
+                <w:sz w:val="19"/>
+                <w:szCs w:val="19"/>
+              </w:rPr>
+              <w:t>] &lt; 500) {</w:t>
+            </w:r>
+          </w:p>
+          <w:p>
+            <w:pPr>
+              <w:autoSpaceDE w:val="0"/>
+              <w:autoSpaceDN w:val="0"/>
+              <w:adjustRightInd w:val="0"/>
+              <w:spacing w:line="200" w:lineRule="exact"/>
+              <w:jc w:val="left"/>
+              <w:rPr>
+                <w:rFonts w:ascii="ＭＳ ゴシック" w:eastAsia="ＭＳ ゴシック" w:cs="ＭＳ ゴシック"/>
+                <w:color w:val="000000"/>
+                <w:kern w:val="0"/>
+                <w:sz w:val="19"/>
+                <w:szCs w:val="19"/>
+              </w:rPr>
+            </w:pPr>
+            <w:r>
+              <w:rPr>
+                <w:rFonts w:ascii="ＭＳ ゴシック" w:eastAsia="ＭＳ ゴシック" w:cs="ＭＳ ゴシック"/>
+                <w:color w:val="000000"/>
+                <w:kern w:val="0"/>
+                <w:sz w:val="19"/>
+                <w:szCs w:val="19"/>
+              </w:rPr>
+              <w:tab/>
+            </w:r>
+            <w:r>
+              <w:rPr>
+                <w:rFonts w:ascii="ＭＳ ゴシック" w:eastAsia="ＭＳ ゴシック" w:cs="ＭＳ ゴシック"/>
+                <w:color w:val="000000"/>
+                <w:kern w:val="0"/>
+                <w:sz w:val="19"/>
+                <w:szCs w:val="19"/>
+              </w:rPr>
+              <w:tab/>
+            </w:r>
+            <w:r>
+              <w:rPr>
+                <w:rFonts w:ascii="ＭＳ ゴシック" w:eastAsia="ＭＳ ゴシック" w:cs="ＭＳ ゴシック"/>
+                <w:color w:val="008000"/>
+                <w:kern w:val="0"/>
+                <w:sz w:val="19"/>
+                <w:szCs w:val="19"/>
+              </w:rPr>
+              <w:t>//500</w:t>
+            </w:r>
+            <w:r>
+              <w:rPr>
+                <w:rFonts w:ascii="ＭＳ ゴシック" w:eastAsia="ＭＳ ゴシック" w:cs="ＭＳ ゴシック" w:hint="eastAsia"/>
+                <w:color w:val="008000"/>
+                <w:kern w:val="0"/>
+                <w:sz w:val="19"/>
+                <w:szCs w:val="19"/>
+              </w:rPr>
+              <w:t>以下のキャラクターを発見したので、ヒールをかけて</w:t>
+            </w:r>
+          </w:p>
+          <w:p>
+            <w:pPr>
+              <w:autoSpaceDE w:val="0"/>
+              <w:autoSpaceDN w:val="0"/>
+              <w:adjustRightInd w:val="0"/>
+              <w:spacing w:line="200" w:lineRule="exact"/>
+              <w:jc w:val="left"/>
+              <w:rPr>
+                <w:rFonts w:ascii="ＭＳ ゴシック" w:eastAsia="ＭＳ ゴシック" w:cs="ＭＳ ゴシック"/>
+                <w:color w:val="000000"/>
+                <w:kern w:val="0"/>
+                <w:sz w:val="19"/>
+                <w:szCs w:val="19"/>
+              </w:rPr>
+            </w:pPr>
+            <w:r>
+              <w:rPr>
+                <w:rFonts w:ascii="ＭＳ ゴシック" w:eastAsia="ＭＳ ゴシック" w:cs="ＭＳ ゴシック"/>
+                <w:color w:val="000000"/>
+                <w:kern w:val="0"/>
+                <w:sz w:val="19"/>
+                <w:szCs w:val="19"/>
+              </w:rPr>
+              <w:tab/>
+            </w:r>
+            <w:r>
+              <w:rPr>
+                <w:rFonts w:ascii="ＭＳ ゴシック" w:eastAsia="ＭＳ ゴシック" w:cs="ＭＳ ゴシック"/>
+                <w:color w:val="000000"/>
+                <w:kern w:val="0"/>
+                <w:sz w:val="19"/>
+                <w:szCs w:val="19"/>
+              </w:rPr>
+              <w:tab/>
+            </w:r>
+            <w:r>
+              <w:rPr>
+                <w:rFonts w:ascii="ＭＳ ゴシック" w:eastAsia="ＭＳ ゴシック" w:cs="ＭＳ ゴシック"/>
+                <w:color w:val="008000"/>
+                <w:kern w:val="0"/>
+                <w:sz w:val="19"/>
+                <w:szCs w:val="19"/>
+              </w:rPr>
+              <w:t>//</w:t>
+            </w:r>
+            <w:r>
+              <w:rPr>
+                <w:rFonts w:ascii="ＭＳ ゴシック" w:eastAsia="ＭＳ ゴシック" w:cs="ＭＳ ゴシック" w:hint="eastAsia"/>
+                <w:color w:val="008000"/>
+                <w:kern w:val="0"/>
+                <w:sz w:val="19"/>
+                <w:szCs w:val="19"/>
+              </w:rPr>
+              <w:t>ループを抜ける。</w:t>
+            </w:r>
+          </w:p>
+          <w:p>
+            <w:pPr>
+              <w:autoSpaceDE w:val="0"/>
+              <w:autoSpaceDN w:val="0"/>
+              <w:adjustRightInd w:val="0"/>
+              <w:spacing w:line="200" w:lineRule="exact"/>
+              <w:jc w:val="left"/>
+              <w:rPr>
+                <w:rFonts w:ascii="ＭＳ ゴシック" w:eastAsia="ＭＳ ゴシック" w:cs="ＭＳ ゴシック"/>
+                <w:color w:val="000000"/>
+                <w:kern w:val="0"/>
+                <w:sz w:val="19"/>
+                <w:szCs w:val="19"/>
+              </w:rPr>
+            </w:pPr>
+            <w:r>
+              <w:rPr>
+                <w:rFonts w:ascii="ＭＳ ゴシック" w:eastAsia="ＭＳ ゴシック" w:cs="ＭＳ ゴシック"/>
+                <w:color w:val="000000"/>
+                <w:kern w:val="0"/>
+                <w:sz w:val="19"/>
+                <w:szCs w:val="19"/>
+              </w:rPr>
+              <w:tab/>
+            </w:r>
+            <w:r>
+              <w:rPr>
+                <w:rFonts w:ascii="ＭＳ ゴシック" w:eastAsia="ＭＳ ゴシック" w:cs="ＭＳ ゴシック"/>
+                <w:color w:val="000000"/>
+                <w:kern w:val="0"/>
+                <w:sz w:val="19"/>
+                <w:szCs w:val="19"/>
+              </w:rPr>
+              <w:tab/>
+            </w:r>
+            <w:r>
+              <w:rPr>
+                <w:rFonts w:ascii="ＭＳ ゴシック" w:eastAsia="ＭＳ ゴシック" w:cs="ＭＳ ゴシック" w:hint="eastAsia"/>
+                <w:color w:val="000000"/>
+                <w:kern w:val="0"/>
+                <w:sz w:val="19"/>
+                <w:szCs w:val="19"/>
+              </w:rPr>
+              <w:t>・</w:t>
+            </w:r>
+          </w:p>
+          <w:p>
+            <w:pPr>
+              <w:autoSpaceDE w:val="0"/>
+              <w:autoSpaceDN w:val="0"/>
+              <w:adjustRightInd w:val="0"/>
+              <w:spacing w:line="200" w:lineRule="exact"/>
+              <w:jc w:val="left"/>
+              <w:rPr>
+                <w:rFonts w:ascii="ＭＳ ゴシック" w:eastAsia="ＭＳ ゴシック" w:cs="ＭＳ ゴシック"/>
+                <w:color w:val="000000"/>
+                <w:kern w:val="0"/>
+                <w:sz w:val="19"/>
+                <w:szCs w:val="19"/>
+              </w:rPr>
+            </w:pPr>
+            <w:r>
+              <w:rPr>
+                <w:rFonts w:ascii="ＭＳ ゴシック" w:eastAsia="ＭＳ ゴシック" w:cs="ＭＳ ゴシック"/>
+                <w:color w:val="000000"/>
+                <w:kern w:val="0"/>
+                <w:sz w:val="19"/>
+                <w:szCs w:val="19"/>
+              </w:rPr>
+              <w:tab/>
+            </w:r>
+            <w:r>
+              <w:rPr>
+                <w:rFonts w:ascii="ＭＳ ゴシック" w:eastAsia="ＭＳ ゴシック" w:cs="ＭＳ ゴシック"/>
+                <w:color w:val="000000"/>
+                <w:kern w:val="0"/>
+                <w:sz w:val="19"/>
+                <w:szCs w:val="19"/>
+              </w:rPr>
+              <w:tab/>
+            </w:r>
+            <w:r>
+              <w:rPr>
+                <w:rFonts w:ascii="ＭＳ ゴシック" w:eastAsia="ＭＳ ゴシック" w:cs="ＭＳ ゴシック" w:hint="eastAsia"/>
+                <w:color w:val="000000"/>
+                <w:kern w:val="0"/>
+                <w:sz w:val="19"/>
+                <w:szCs w:val="19"/>
+              </w:rPr>
+              <w:t>・</w:t>
+            </w:r>
+          </w:p>
+          <w:p>
+            <w:pPr>
+              <w:autoSpaceDE w:val="0"/>
+              <w:autoSpaceDN w:val="0"/>
+              <w:adjustRightInd w:val="0"/>
+              <w:spacing w:line="200" w:lineRule="exact"/>
+              <w:jc w:val="left"/>
+              <w:rPr>
+                <w:rFonts w:ascii="ＭＳ ゴシック" w:eastAsia="ＭＳ ゴシック" w:cs="ＭＳ ゴシック"/>
+                <w:color w:val="000000"/>
+                <w:kern w:val="0"/>
+                <w:sz w:val="19"/>
+                <w:szCs w:val="19"/>
+              </w:rPr>
+            </w:pPr>
+            <w:r>
+              <w:rPr>
+                <w:rFonts w:ascii="ＭＳ ゴシック" w:eastAsia="ＭＳ ゴシック" w:cs="ＭＳ ゴシック"/>
+                <w:color w:val="000000"/>
+                <w:kern w:val="0"/>
+                <w:sz w:val="19"/>
+                <w:szCs w:val="19"/>
+              </w:rPr>
+              <w:tab/>
+            </w:r>
+            <w:r>
+              <w:rPr>
+                <w:rFonts w:ascii="ＭＳ ゴシック" w:eastAsia="ＭＳ ゴシック" w:cs="ＭＳ ゴシック"/>
+                <w:color w:val="000000"/>
+                <w:kern w:val="0"/>
+                <w:sz w:val="19"/>
+                <w:szCs w:val="19"/>
+              </w:rPr>
+              <w:tab/>
+            </w:r>
+            <w:r>
+              <w:rPr>
+                <w:rFonts w:ascii="ＭＳ ゴシック" w:eastAsia="ＭＳ ゴシック" w:cs="ＭＳ ゴシック" w:hint="eastAsia"/>
+                <w:color w:val="000000"/>
+                <w:kern w:val="0"/>
+                <w:sz w:val="19"/>
+                <w:szCs w:val="19"/>
+              </w:rPr>
+              <w:t>省略</w:t>
+            </w:r>
+          </w:p>
+          <w:p>
+            <w:pPr>
+              <w:autoSpaceDE w:val="0"/>
+              <w:autoSpaceDN w:val="0"/>
+              <w:adjustRightInd w:val="0"/>
+              <w:spacing w:line="200" w:lineRule="exact"/>
+              <w:jc w:val="left"/>
+              <w:rPr>
+                <w:rFonts w:ascii="ＭＳ ゴシック" w:eastAsia="ＭＳ ゴシック" w:cs="ＭＳ ゴシック"/>
+                <w:color w:val="000000"/>
+                <w:kern w:val="0"/>
+                <w:sz w:val="19"/>
+                <w:szCs w:val="19"/>
+              </w:rPr>
+            </w:pPr>
+            <w:r>
+              <w:rPr>
+                <w:rFonts w:ascii="ＭＳ ゴシック" w:eastAsia="ＭＳ ゴシック" w:cs="ＭＳ ゴシック"/>
+                <w:color w:val="000000"/>
+                <w:kern w:val="0"/>
+                <w:sz w:val="19"/>
+                <w:szCs w:val="19"/>
+              </w:rPr>
+              <w:tab/>
+            </w:r>
+            <w:r>
+              <w:rPr>
+                <w:rFonts w:ascii="ＭＳ ゴシック" w:eastAsia="ＭＳ ゴシック" w:cs="ＭＳ ゴシック"/>
+                <w:color w:val="000000"/>
+                <w:kern w:val="0"/>
+                <w:sz w:val="19"/>
+                <w:szCs w:val="19"/>
+              </w:rPr>
+              <w:tab/>
+            </w:r>
+            <w:r>
+              <w:rPr>
+                <w:rFonts w:ascii="ＭＳ ゴシック" w:eastAsia="ＭＳ ゴシック" w:cs="ＭＳ ゴシック" w:hint="eastAsia"/>
+                <w:color w:val="000000"/>
+                <w:kern w:val="0"/>
+                <w:sz w:val="19"/>
+                <w:szCs w:val="19"/>
+              </w:rPr>
+              <w:t>・</w:t>
+            </w:r>
+          </w:p>
+          <w:p>
+            <w:pPr>
+              <w:autoSpaceDE w:val="0"/>
+              <w:autoSpaceDN w:val="0"/>
+              <w:adjustRightInd w:val="0"/>
+              <w:spacing w:line="200" w:lineRule="exact"/>
+              <w:jc w:val="left"/>
+              <w:rPr>
+                <w:rFonts w:ascii="ＭＳ ゴシック" w:eastAsia="ＭＳ ゴシック" w:cs="ＭＳ ゴシック"/>
+                <w:color w:val="000000"/>
+                <w:kern w:val="0"/>
+                <w:sz w:val="19"/>
+                <w:szCs w:val="19"/>
+              </w:rPr>
+            </w:pPr>
+            <w:r>
+              <w:rPr>
+                <w:rFonts w:ascii="ＭＳ ゴシック" w:eastAsia="ＭＳ ゴシック" w:cs="ＭＳ ゴシック"/>
+                <w:color w:val="000000"/>
+                <w:kern w:val="0"/>
+                <w:sz w:val="19"/>
+                <w:szCs w:val="19"/>
+              </w:rPr>
+              <w:tab/>
+            </w:r>
+            <w:r>
+              <w:rPr>
+                <w:rFonts w:ascii="ＭＳ ゴシック" w:eastAsia="ＭＳ ゴシック" w:cs="ＭＳ ゴシック"/>
+                <w:color w:val="000000"/>
+                <w:kern w:val="0"/>
+                <w:sz w:val="19"/>
+                <w:szCs w:val="19"/>
+              </w:rPr>
+              <w:tab/>
+            </w:r>
+            <w:r>
+              <w:rPr>
+                <w:rFonts w:ascii="ＭＳ ゴシック" w:eastAsia="ＭＳ ゴシック" w:cs="ＭＳ ゴシック" w:hint="eastAsia"/>
+                <w:color w:val="000000"/>
+                <w:kern w:val="0"/>
+                <w:sz w:val="19"/>
+                <w:szCs w:val="19"/>
+              </w:rPr>
+              <w:t>・</w:t>
+            </w:r>
+          </w:p>
+          <w:p>
+            <w:pPr>
+              <w:autoSpaceDE w:val="0"/>
+              <w:autoSpaceDN w:val="0"/>
+              <w:adjustRightInd w:val="0"/>
+              <w:spacing w:line="200" w:lineRule="exact"/>
+              <w:jc w:val="left"/>
+              <w:rPr>
+                <w:rFonts w:ascii="ＭＳ ゴシック" w:eastAsia="ＭＳ ゴシック" w:cs="ＭＳ ゴシック"/>
+                <w:color w:val="000000"/>
+                <w:kern w:val="0"/>
+                <w:sz w:val="19"/>
+                <w:szCs w:val="19"/>
+              </w:rPr>
+            </w:pPr>
+            <w:r>
+              <w:rPr>
+                <w:rFonts w:ascii="ＭＳ ゴシック" w:eastAsia="ＭＳ ゴシック" w:cs="ＭＳ ゴシック"/>
+                <w:color w:val="000000"/>
+                <w:kern w:val="0"/>
+                <w:sz w:val="19"/>
+                <w:szCs w:val="19"/>
+              </w:rPr>
+              <w:tab/>
+            </w:r>
+            <w:r>
+              <w:rPr>
+                <w:rFonts w:ascii="ＭＳ ゴシック" w:eastAsia="ＭＳ ゴシック" w:cs="ＭＳ ゴシック"/>
+                <w:color w:val="000000"/>
+                <w:kern w:val="0"/>
+                <w:sz w:val="19"/>
+                <w:szCs w:val="19"/>
+              </w:rPr>
+              <w:tab/>
+            </w:r>
+            <w:r>
+              <w:rPr>
+                <w:rFonts w:ascii="ＭＳ ゴシック" w:eastAsia="ＭＳ ゴシック" w:cs="ＭＳ ゴシック"/>
+                <w:color w:val="0000FF"/>
+                <w:kern w:val="0"/>
+                <w:sz w:val="19"/>
+                <w:szCs w:val="19"/>
+              </w:rPr>
+              <w:t>break</w:t>
+            </w:r>
+            <w:r>
+              <w:rPr>
+                <w:rFonts w:ascii="ＭＳ ゴシック" w:eastAsia="ＭＳ ゴシック" w:cs="ＭＳ ゴシック"/>
+                <w:color w:val="000000"/>
+                <w:kern w:val="0"/>
+                <w:sz w:val="19"/>
+                <w:szCs w:val="19"/>
+              </w:rPr>
+              <w:t>;</w:t>
+            </w:r>
+          </w:p>
+          <w:p>
+            <w:pPr>
+              <w:autoSpaceDE w:val="0"/>
+              <w:autoSpaceDN w:val="0"/>
+              <w:adjustRightInd w:val="0"/>
+              <w:spacing w:line="200" w:lineRule="exact"/>
+              <w:jc w:val="left"/>
+              <w:rPr>
+                <w:rFonts w:ascii="ＭＳ ゴシック" w:eastAsia="ＭＳ ゴシック" w:cs="ＭＳ ゴシック"/>
+                <w:color w:val="000000"/>
+                <w:kern w:val="0"/>
+                <w:sz w:val="19"/>
+                <w:szCs w:val="19"/>
+              </w:rPr>
+            </w:pPr>
+            <w:r>
+              <w:rPr>
+                <w:rFonts w:ascii="ＭＳ ゴシック" w:eastAsia="ＭＳ ゴシック" w:cs="ＭＳ ゴシック"/>
+                <w:color w:val="000000"/>
+                <w:kern w:val="0"/>
+                <w:sz w:val="19"/>
+                <w:szCs w:val="19"/>
+              </w:rPr>
+              <w:tab/>
+              <w:t>}</w:t>
+            </w:r>
+          </w:p>
+          <w:p>
+            <w:pPr>
+              <w:autoSpaceDE w:val="0"/>
+              <w:autoSpaceDN w:val="0"/>
+              <w:adjustRightInd w:val="0"/>
+              <w:spacing w:line="200" w:lineRule="exact"/>
+              <w:jc w:val="left"/>
+              <w:rPr>
+                <w:rFonts w:ascii="ＭＳ ゴシック" w:eastAsia="ＭＳ ゴシック" w:cs="ＭＳ ゴシック" w:hint="eastAsia"/>
+                <w:color w:val="000000"/>
+                <w:kern w:val="0"/>
+                <w:sz w:val="19"/>
+                <w:szCs w:val="19"/>
+              </w:rPr>
+            </w:pPr>
+            <w:r>
+              <w:rPr>
+                <w:rFonts w:ascii="ＭＳ ゴシック" w:eastAsia="ＭＳ ゴシック" w:cs="ＭＳ ゴシック"/>
+                <w:color w:val="000000"/>
+                <w:kern w:val="0"/>
+                <w:sz w:val="19"/>
+                <w:szCs w:val="19"/>
+              </w:rPr>
+              <w:t>}</w:t>
+            </w:r>
+          </w:p>
+        </w:tc>
+      </w:tr>
+    </w:tbl>
+    <w:p/>
+    <w:p/>
+    <w:p/>
+    <w:p/>
+    <w:p/>
+    <w:p/>
+    <w:p/>
+    <w:p/>
+    <w:p/>
+    <w:p>
+      <w:pPr>
+        <w:rPr>
+          <w:rFonts w:hint="eastAsia"/>
+        </w:rPr>
+      </w:pPr>
+    </w:p>
+    <w:p>
+      <w:pPr>
+        <w:rPr>
+          <w:rStyle w:val="22"/>
+        </w:rPr>
+      </w:pPr>
+      <w:r>
+        <w:rPr>
+          <w:rStyle w:val="22"/>
+          <w:rFonts w:hint="eastAsia"/>
+        </w:rPr>
+        <w:lastRenderedPageBreak/>
+        <w:t>繰り返しをネストしている場合、その内側の文でb</w:t>
+      </w:r>
+      <w:r>
+        <w:rPr>
+          <w:rStyle w:val="22"/>
+        </w:rPr>
+        <w:t>reak文を使うと、</w:t>
+      </w:r>
+      <w:r>
+        <w:rPr>
+          <w:rStyle w:val="22"/>
+        </w:rPr>
+        <w:t>外側のブロックに処理が移る</w:t>
+      </w:r>
+      <w:r>
+        <w:rPr>
+          <w:rStyle w:val="22"/>
+          <w:rFonts w:hint="eastAsia"/>
+        </w:rPr>
+        <w:t>(</w:t>
+      </w:r>
+      <w:r>
+        <w:rPr>
+          <w:rStyle w:val="22"/>
+        </w:rPr>
+        <w:t>p.162)</w:t>
+      </w:r>
+    </w:p>
+    <w:p>
+      <w:pPr>
+        <w:rPr>
+          <w:rFonts w:hint="eastAsia"/>
+        </w:rPr>
+      </w:pPr>
+      <w:r>
+        <w:rPr>
+          <w:rFonts w:hint="eastAsia"/>
+          <w:noProof/>
+        </w:rPr>
+        <mc:AlternateContent>
+          <mc:Choice Requires="wps">
+            <w:drawing>
+              <wp:anchor distT="0" distB="0" distL="114300" distR="114300" simplePos="0" relativeHeight="251740160" behindDoc="0" locked="0" layoutInCell="1" allowOverlap="1" wp14:anchorId="46D7F504" wp14:editId="2B2C3091">
+                <wp:simplePos x="0" y="0"/>
+                <wp:positionH relativeFrom="column">
+                  <wp:posOffset>-1016635</wp:posOffset>
+                </wp:positionH>
+                <wp:positionV relativeFrom="paragraph">
+                  <wp:posOffset>1577975</wp:posOffset>
+                </wp:positionV>
+                <wp:extent cx="1174750" cy="666750"/>
+                <wp:effectExtent l="0" t="0" r="25400" b="19050"/>
+                <wp:wrapNone/>
+                <wp:docPr id="73" name="正方形/長方形 73"/>
+                <wp:cNvGraphicFramePr/>
+                <a:graphic xmlns:a="http://schemas.openxmlformats.org/drawingml/2006/main">
+                  <a:graphicData uri="http://schemas.microsoft.com/office/word/2010/wordprocessingShape">
+                    <wps:wsp>
+                      <wps:cNvSpPr/>
+                      <wps:spPr>
+                        <a:xfrm>
+                          <a:off x="0" y="0"/>
+                          <a:ext cx="1174750" cy="666750"/>
+                        </a:xfrm>
+                        <a:prstGeom prst="rect">
+                          <a:avLst/>
+                        </a:prstGeom>
+                      </wps:spPr>
+                      <wps:style>
+                        <a:lnRef idx="2">
+                          <a:schemeClr val="dk1"/>
+                        </a:lnRef>
+                        <a:fillRef idx="1">
+                          <a:schemeClr val="lt1"/>
+                        </a:fillRef>
+                        <a:effectRef idx="0">
+                          <a:schemeClr val="dk1"/>
+                        </a:effectRef>
+                        <a:fontRef idx="minor">
+                          <a:schemeClr val="dk1"/>
+                        </a:fontRef>
+                      </wps:style>
+                      <wps:txbx>
+                        <w:txbxContent>
+                          <w:p>
+                            <w:pPr>
+                              <w:jc w:val="center"/>
+                            </w:pPr>
+                            <w:r>
+                              <w:rPr>
+                                <w:rFonts w:hint="eastAsia"/>
+                              </w:rPr>
+                              <w:t>内側のループを抜ける。</w:t>
+                            </w:r>
+                          </w:p>
+                        </w:txbxContent>
+                      </wps:txbx>
+                      <wps:bodyPr rot="0" spcFirstLastPara="0" vertOverflow="overflow" horzOverflow="overflow" vert="horz" wrap="square" lIns="91440" tIns="45720" rIns="91440" bIns="45720" numCol="1" spcCol="0" rtlCol="0" fromWordArt="0" anchor="ctr" anchorCtr="0" forceAA="0" compatLnSpc="1">
+                        <a:prstTxWarp prst="textNoShape">
+                          <a:avLst/>
+                        </a:prstTxWarp>
+                        <a:noAutofit/>
+                      </wps:bodyPr>
+                    </wps:wsp>
+                  </a:graphicData>
+                </a:graphic>
+                <wp14:sizeRelH relativeFrom="margin">
+                  <wp14:pctWidth>0</wp14:pctWidth>
+                </wp14:sizeRelH>
+                <wp14:sizeRelV relativeFrom="margin">
+                  <wp14:pctHeight>0</wp14:pctHeight>
+                </wp14:sizeRelV>
+              </wp:anchor>
+            </w:drawing>
+          </mc:Choice>
+          <mc:Fallback>
+            <w:pict>
+              <v:rect w14:anchorId="46D7F504" id="正方形/長方形 73" o:spid="_x0000_s1031" style="position:absolute;left:0;text-align:left;margin-left:-80.05pt;margin-top:124.25pt;width:92.5pt;height:52.5pt;z-index:251740160;visibility:visible;mso-wrap-style:square;mso-width-percent:0;mso-height-percent:0;mso-wrap-distance-left:9pt;mso-wrap-distance-top:0;mso-wrap-distance-right:9pt;mso-wrap-distance-bottom:0;mso-position-horizontal:absolute;mso-position-horizontal-relative:text;mso-position-vertical:absolute;mso-position-vertical-relative:text;mso-width-percent:0;mso-height-percent:0;mso-width-relative:margin;mso-height-relative:margin;v-text-anchor:middle" o:gfxdata="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" fillcolor="white [3201]" strokecolor="black [3200]" strokeweight="1pt">
+                <v:textbox>
+                  <w:txbxContent>
+                    <w:p>
+                      <w:pPr>
+                        <w:jc w:val="center"/>
+                      </w:pPr>
+                      <w:r>
+                        <w:rPr>
+                          <w:rFonts w:hint="eastAsia"/>
+                        </w:rPr>
+                        <w:t>内側のループを抜ける。</w:t>
+                      </w:r>
+                    </w:p>
+                  </w:txbxContent>
+                </v:textbox>
+              </v:rect>
+            </w:pict>
+          </mc:Fallback>
+        </mc:AlternateContent>
+      </w:r>
+      <w:r>
+        <w:rPr>
+          <w:rFonts w:hint="eastAsia"/>
+          <w:noProof/>
+        </w:rPr>
+        <mc:AlternateContent>
+          <mc:Choice Requires="wps">
+            <w:drawing>
+              <wp:anchor distT="0" distB="0" distL="114300" distR="114300" simplePos="0" relativeHeight="251739136" behindDoc="0" locked="0" layoutInCell="1" allowOverlap="1" wp14:anchorId="1D9F966C" wp14:editId="45381FE4">
+                <wp:simplePos x="0" y="0"/>
+                <wp:positionH relativeFrom="column">
+                  <wp:posOffset>640715</wp:posOffset>
+                </wp:positionH>
+                <wp:positionV relativeFrom="paragraph">
+                  <wp:posOffset>1673225</wp:posOffset>
+                </wp:positionV>
+                <wp:extent cx="692150" cy="520700"/>
+                <wp:effectExtent l="438150" t="0" r="12700" b="88900"/>
+                <wp:wrapNone/>
+                <wp:docPr id="72" name="コネクタ: カギ線 72"/>
+                <wp:cNvGraphicFramePr/>
+                <a:graphic xmlns:a="http://schemas.openxmlformats.org/drawingml/2006/main">
+                  <a:graphicData uri="http://schemas.microsoft.com/office/word/2010/wordprocessingShape">
+                    <wps:wsp>
+                      <wps:cNvCnPr/>
+                      <wps:spPr>
+                        <a:xfrm flipH="1">
+                          <a:off x="0" y="0"/>
+                          <a:ext cx="692150" cy="520700"/>
+                        </a:xfrm>
+                        <a:prstGeom prst="bentConnector3">
+                          <a:avLst>
+                            <a:gd name="adj1" fmla="val 161111"/>
+                          </a:avLst>
+                        </a:prstGeom>
+                        <a:ln>
+                          <a:tailEnd type="triangle"/>
+                        </a:ln>
+                      </wps:spPr>
+                      <wps:style>
+                        <a:lnRef idx="1">
+                          <a:schemeClr val="accent1"/>
+                        </a:lnRef>
+                        <a:fillRef idx="0">
+                          <a:schemeClr val="accent1"/>
+                        </a:fillRef>
+                        <a:effectRef idx="0">
+                          <a:schemeClr val="accent1"/>
+                        </a:effectRef>
+                        <a:fontRef idx="minor">
+                          <a:schemeClr val="tx1"/>
+                        </a:fontRef>
+                      </wps:style>
+                      <wps:bodyPr/>
+                    </wps:wsp>
+                  </a:graphicData>
+                </a:graphic>
+                <wp14:sizeRelH relativeFrom="margin">
+                  <wp14:pctWidth>0</wp14:pctWidth>
+                </wp14:sizeRelH>
+                <wp14:sizeRelV relativeFrom="margin">
+                  <wp14:pctHeight>0</wp14:pctHeight>
+                </wp14:sizeRelV>
+              </wp:anchor>
+            </w:drawing>
+          </mc:Choice>
+          <mc:Fallback>
+            <w:pict>
+              <v:shapetype w14:anchorId="0BB37532" id="_x0000_t34" coordsize="21600,21600" o:spt="34" o:oned="t" adj="10800" path="m,l@0,0@0,21600,21600,21600e" filled="f">
+                <v:stroke joinstyle="miter"/>
+                <v:formulas>
+                  <v:f eqn="val #0"/>
+                </v:formulas>
+                <v:path arrowok="t" fillok="f" o:connecttype="none"/>
+                <v:handles>
+                  <v:h position="#0,center"/>
+                </v:handles>
+                <o:lock v:ext="edit" shapetype="t"/>
+              </v:shapetype>
+              <v:shape id="コネクタ: カギ線 72" o:spid="_x0000_s1026" type="#_x0000_t34" style="position:absolute;left:0;text-align:left;margin-left:50.45pt;margin-top:131.75pt;width:54.5pt;height:41pt;flip:x;z-index:251739136;visibility:visible;mso-wrap-style:square;mso-width-percent:0;mso-height-percent:0;mso-wrap-distance-left:9pt;mso-wrap-distance-top:0;mso-wrap-distance-right:9pt;mso-wrap-distance-bottom:0;mso-position-horizontal:absolute;mso-position-horizontal-relative:text;mso-position-vertical:absolute;mso-position-vertical-relative:text;mso-width-percent:0;mso-height-percent:0;mso-width-relative:margin;mso-height-relative:margin" o:gfxdata="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" adj="34800" strokecolor="#4472c4 [3204]" strokeweight=".5pt">
+                <v:stroke endarrow="block"/>
+              </v:shape>
+            </w:pict>
+          </mc:Fallback>
+        </mc:AlternateContent>
+      </w:r>
+      <w:r>
+        <w:rPr>
+          <w:rFonts w:hint="eastAsia"/>
+        </w:rPr>
+        <w:t xml:space="preserve"> これは下記のようなコードの話です。入力して動作を確認したのち、F</w:t>
+      </w:r>
+      <w:r>
+        <w:t>10</w:t>
+      </w:r>
+      <w:r>
+        <w:rPr>
+          <w:rFonts w:hint="eastAsia"/>
+        </w:rPr>
+        <w:t>でステップ実行を行い、処理の流れを確認してください。</w:t>
+      </w:r>
+    </w:p>
+    <w:tbl>
+      <w:tblPr>
+        <w:tblStyle w:val="a5"/>
+        <w:tblW w:w="0" w:type="auto"/>
+        <w:tblLook w:val="04A0" w:firstRow="1" w:lastRow="0" w:firstColumn="1" w:lastColumn="0" w:noHBand="0" w:noVBand="1"/>
+      </w:tblPr>
+      <w:tblGrid>
+        <w:gridCol w:w="8494"/>
+      </w:tblGrid>
+      <w:tr>
+        <w:tc>
+          <w:tcPr>
+            <w:tcW w:w="8494" w:type="dxa"/>
+          </w:tcPr>
+          <w:p>
+            <w:pPr>
+              <w:autoSpaceDE w:val="0"/>
+              <w:autoSpaceDN w:val="0"/>
+              <w:adjustRightInd w:val="0"/>
+              <w:spacing w:line="200" w:lineRule="exact"/>
+              <w:jc w:val="left"/>
+              <w:rPr>
+                <w:rFonts w:ascii="ＭＳ ゴシック" w:eastAsia="ＭＳ ゴシック" w:cs="ＭＳ ゴシック"/>
+                <w:color w:val="000000"/>
+                <w:kern w:val="0"/>
+                <w:sz w:val="19"/>
+                <w:szCs w:val="19"/>
+              </w:rPr>
+            </w:pPr>
+            <w:r>
+              <w:rPr>
+                <w:rFonts w:ascii="ＭＳ ゴシック" w:eastAsia="ＭＳ ゴシック" w:cs="ＭＳ ゴシック"/>
+                <w:color w:val="808080"/>
+                <w:kern w:val="0"/>
+                <w:sz w:val="19"/>
+                <w:szCs w:val="19"/>
+              </w:rPr>
+              <w:t>#include</w:t>
+            </w:r>
+            <w:r>
+              <w:rPr>
+                <w:rFonts w:ascii="ＭＳ ゴシック" w:eastAsia="ＭＳ ゴシック" w:cs="ＭＳ ゴシック"/>
+                <w:color w:val="000000"/>
+                <w:kern w:val="0"/>
+                <w:sz w:val="19"/>
+                <w:szCs w:val="19"/>
+              </w:rPr>
+              <w:t xml:space="preserve"> </w:t>
+            </w:r>
+            <w:r>
+              <w:rPr>
+                <w:rFonts w:ascii="ＭＳ ゴシック" w:eastAsia="ＭＳ ゴシック" w:cs="ＭＳ ゴシック"/>
+                <w:color w:val="A31515"/>
+                <w:kern w:val="0"/>
+                <w:sz w:val="19"/>
+                <w:szCs w:val="19"/>
+              </w:rPr>
+              <w:t>&lt;iostream&gt;</w:t>
+            </w:r>
+          </w:p>
+          <w:p>
+            <w:pPr>
+              <w:autoSpaceDE w:val="0"/>
+              <w:autoSpaceDN w:val="0"/>
+              <w:adjustRightInd w:val="0"/>
+              <w:spacing w:line="200" w:lineRule="exact"/>
+              <w:jc w:val="left"/>
+              <w:rPr>
+                <w:rFonts w:ascii="ＭＳ ゴシック" w:eastAsia="ＭＳ ゴシック" w:cs="ＭＳ ゴシック"/>
+                <w:color w:val="000000"/>
+                <w:kern w:val="0"/>
+                <w:sz w:val="19"/>
+                <w:szCs w:val="19"/>
+              </w:rPr>
+            </w:pPr>
+            <w:r>
+              <w:rPr>
+                <w:rFonts w:ascii="ＭＳ ゴシック" w:eastAsia="ＭＳ ゴシック" w:cs="ＭＳ ゴシック"/>
+                <w:color w:val="0000FF"/>
+                <w:kern w:val="0"/>
+                <w:sz w:val="19"/>
+                <w:szCs w:val="19"/>
+              </w:rPr>
+              <w:t>using</w:t>
+            </w:r>
+            <w:r>
+              <w:rPr>
+                <w:rFonts w:ascii="ＭＳ ゴシック" w:eastAsia="ＭＳ ゴシック" w:cs="ＭＳ ゴシック"/>
+                <w:color w:val="000000"/>
+                <w:kern w:val="0"/>
+                <w:sz w:val="19"/>
+                <w:szCs w:val="19"/>
+              </w:rPr>
+              <w:t xml:space="preserve"> </w:t>
+            </w:r>
+            <w:r>
+              <w:rPr>
+                <w:rFonts w:ascii="ＭＳ ゴシック" w:eastAsia="ＭＳ ゴシック" w:cs="ＭＳ ゴシック"/>
+                <w:color w:val="0000FF"/>
+                <w:kern w:val="0"/>
+                <w:sz w:val="19"/>
+                <w:szCs w:val="19"/>
+              </w:rPr>
+              <w:t>namespace</w:t>
+            </w:r>
+            <w:r>
+              <w:rPr>
+                <w:rFonts w:ascii="ＭＳ ゴシック" w:eastAsia="ＭＳ ゴシック" w:cs="ＭＳ ゴシック"/>
+                <w:color w:val="000000"/>
+                <w:kern w:val="0"/>
+                <w:sz w:val="19"/>
+                <w:szCs w:val="19"/>
+              </w:rPr>
+              <w:t xml:space="preserve"> std;</w:t>
+            </w:r>
+          </w:p>
+          <w:p>
+            <w:pPr>
+              <w:autoSpaceDE w:val="0"/>
+              <w:autoSpaceDN w:val="0"/>
+              <w:adjustRightInd w:val="0"/>
+              <w:spacing w:line="200" w:lineRule="exact"/>
+              <w:jc w:val="left"/>
+              <w:rPr>
+                <w:rFonts w:ascii="ＭＳ ゴシック" w:eastAsia="ＭＳ ゴシック" w:cs="ＭＳ ゴシック"/>
+                <w:color w:val="000000"/>
+                <w:kern w:val="0"/>
+                <w:sz w:val="19"/>
+                <w:szCs w:val="19"/>
+              </w:rPr>
+            </w:pPr>
+          </w:p>
+          <w:p>
+            <w:pPr>
+              <w:autoSpaceDE w:val="0"/>
+              <w:autoSpaceDN w:val="0"/>
+              <w:adjustRightInd w:val="0"/>
+              <w:spacing w:line="200" w:lineRule="exact"/>
+              <w:jc w:val="left"/>
+              <w:rPr>
+                <w:rFonts w:ascii="ＭＳ ゴシック" w:eastAsia="ＭＳ ゴシック" w:cs="ＭＳ ゴシック"/>
+                <w:color w:val="000000"/>
+                <w:kern w:val="0"/>
+                <w:sz w:val="19"/>
+                <w:szCs w:val="19"/>
+              </w:rPr>
+            </w:pPr>
+            <w:r>
+              <w:rPr>
+                <w:rFonts w:ascii="ＭＳ ゴシック" w:eastAsia="ＭＳ ゴシック" w:cs="ＭＳ ゴシック"/>
+                <w:color w:val="0000FF"/>
+                <w:kern w:val="0"/>
+                <w:sz w:val="19"/>
+                <w:szCs w:val="19"/>
+              </w:rPr>
+              <w:t>int</w:t>
+            </w:r>
+            <w:r>
+              <w:rPr>
+                <w:rFonts w:ascii="ＭＳ ゴシック" w:eastAsia="ＭＳ ゴシック" w:cs="ＭＳ ゴシック"/>
+                <w:color w:val="000000"/>
+                <w:kern w:val="0"/>
+                <w:sz w:val="19"/>
+                <w:szCs w:val="19"/>
+              </w:rPr>
+              <w:t xml:space="preserve"> main()</w:t>
+            </w:r>
+          </w:p>
+          <w:p>
+            <w:pPr>
+              <w:autoSpaceDE w:val="0"/>
+              <w:autoSpaceDN w:val="0"/>
+              <w:adjustRightInd w:val="0"/>
+              <w:spacing w:line="200" w:lineRule="exact"/>
+              <w:jc w:val="left"/>
+              <w:rPr>
+                <w:rFonts w:ascii="ＭＳ ゴシック" w:eastAsia="ＭＳ ゴシック" w:cs="ＭＳ ゴシック"/>
+                <w:color w:val="000000"/>
+                <w:kern w:val="0"/>
+                <w:sz w:val="19"/>
+                <w:szCs w:val="19"/>
+              </w:rPr>
+            </w:pPr>
+            <w:r>
+              <w:rPr>
+                <w:rFonts w:ascii="ＭＳ ゴシック" w:eastAsia="ＭＳ ゴシック" w:cs="ＭＳ ゴシック"/>
+                <w:color w:val="000000"/>
+                <w:kern w:val="0"/>
+                <w:sz w:val="19"/>
+                <w:szCs w:val="19"/>
+              </w:rPr>
+              <w:t>{</w:t>
+            </w:r>
+          </w:p>
+          <w:p>
+            <w:pPr>
+              <w:autoSpaceDE w:val="0"/>
+              <w:autoSpaceDN w:val="0"/>
+              <w:adjustRightInd w:val="0"/>
+              <w:spacing w:line="200" w:lineRule="exact"/>
+              <w:jc w:val="left"/>
+              <w:rPr>
+                <w:rFonts w:ascii="ＭＳ ゴシック" w:eastAsia="ＭＳ ゴシック" w:cs="ＭＳ ゴシック"/>
+                <w:color w:val="000000"/>
+                <w:kern w:val="0"/>
+                <w:sz w:val="19"/>
+                <w:szCs w:val="19"/>
+              </w:rPr>
+            </w:pPr>
+          </w:p>
+          <w:p>
+            <w:pPr>
+              <w:autoSpaceDE w:val="0"/>
+              <w:autoSpaceDN w:val="0"/>
+              <w:adjustRightInd w:val="0"/>
+              <w:spacing w:line="200" w:lineRule="exact"/>
+              <w:jc w:val="left"/>
+              <w:rPr>
+                <w:rFonts w:ascii="ＭＳ ゴシック" w:eastAsia="ＭＳ ゴシック" w:cs="ＭＳ ゴシック"/>
+                <w:color w:val="000000"/>
+                <w:kern w:val="0"/>
+                <w:sz w:val="19"/>
+                <w:szCs w:val="19"/>
+              </w:rPr>
+            </w:pPr>
+            <w:r>
+              <w:rPr>
+                <w:rFonts w:ascii="ＭＳ ゴシック" w:eastAsia="ＭＳ ゴシック" w:cs="ＭＳ ゴシック"/>
+                <w:color w:val="000000"/>
+                <w:kern w:val="0"/>
+                <w:sz w:val="19"/>
+                <w:szCs w:val="19"/>
+              </w:rPr>
+              <w:tab/>
+            </w:r>
+            <w:r>
+              <w:rPr>
+                <w:rFonts w:ascii="ＭＳ ゴシック" w:eastAsia="ＭＳ ゴシック" w:cs="ＭＳ ゴシック"/>
+                <w:color w:val="0000FF"/>
+                <w:kern w:val="0"/>
+                <w:sz w:val="19"/>
+                <w:szCs w:val="19"/>
+              </w:rPr>
+              <w:t>for</w:t>
+            </w:r>
+            <w:r>
+              <w:rPr>
+                <w:rFonts w:ascii="ＭＳ ゴシック" w:eastAsia="ＭＳ ゴシック" w:cs="ＭＳ ゴシック"/>
+                <w:color w:val="000000"/>
+                <w:kern w:val="0"/>
+                <w:sz w:val="19"/>
+                <w:szCs w:val="19"/>
+              </w:rPr>
+              <w:t xml:space="preserve"> (</w:t>
+            </w:r>
+            <w:r>
+              <w:rPr>
+                <w:rFonts w:ascii="ＭＳ ゴシック" w:eastAsia="ＭＳ ゴシック" w:cs="ＭＳ ゴシック"/>
+                <w:color w:val="0000FF"/>
+                <w:kern w:val="0"/>
+                <w:sz w:val="19"/>
+                <w:szCs w:val="19"/>
+              </w:rPr>
+              <w:t>int</w:t>
+            </w:r>
+            <w:r>
+              <w:rPr>
+                <w:rFonts w:ascii="ＭＳ ゴシック" w:eastAsia="ＭＳ ゴシック" w:cs="ＭＳ ゴシック"/>
+                <w:color w:val="000000"/>
+                <w:kern w:val="0"/>
+                <w:sz w:val="19"/>
+                <w:szCs w:val="19"/>
+              </w:rPr>
+              <w:t xml:space="preserve"> </w:t>
+            </w:r>
+            <w:proofErr w:type="spellStart"/>
+            <w:r>
+              <w:rPr>
+                <w:rFonts w:ascii="ＭＳ ゴシック" w:eastAsia="ＭＳ ゴシック" w:cs="ＭＳ ゴシック"/>
+                <w:color w:val="000000"/>
+                <w:kern w:val="0"/>
+                <w:sz w:val="19"/>
+                <w:szCs w:val="19"/>
+              </w:rPr>
+              <w:t>i</w:t>
+            </w:r>
+            <w:proofErr w:type="spellEnd"/>
+            <w:r>
+              <w:rPr>
+                <w:rFonts w:ascii="ＭＳ ゴシック" w:eastAsia="ＭＳ ゴシック" w:cs="ＭＳ ゴシック"/>
+                <w:color w:val="000000"/>
+                <w:kern w:val="0"/>
+                <w:sz w:val="19"/>
+                <w:szCs w:val="19"/>
+              </w:rPr>
+              <w:t xml:space="preserve"> = 0; </w:t>
+            </w:r>
+            <w:proofErr w:type="spellStart"/>
+            <w:r>
+              <w:rPr>
+                <w:rFonts w:ascii="ＭＳ ゴシック" w:eastAsia="ＭＳ ゴシック" w:cs="ＭＳ ゴシック"/>
+                <w:color w:val="000000"/>
+                <w:kern w:val="0"/>
+                <w:sz w:val="19"/>
+                <w:szCs w:val="19"/>
+              </w:rPr>
+              <w:t>i</w:t>
+            </w:r>
+            <w:proofErr w:type="spellEnd"/>
+            <w:r>
+              <w:rPr>
+                <w:rFonts w:ascii="ＭＳ ゴシック" w:eastAsia="ＭＳ ゴシック" w:cs="ＭＳ ゴシック"/>
+                <w:color w:val="000000"/>
+                <w:kern w:val="0"/>
+                <w:sz w:val="19"/>
+                <w:szCs w:val="19"/>
+              </w:rPr>
+              <w:t xml:space="preserve"> &lt; 3; </w:t>
+            </w:r>
+            <w:proofErr w:type="spellStart"/>
+            <w:r>
+              <w:rPr>
+                <w:rFonts w:ascii="ＭＳ ゴシック" w:eastAsia="ＭＳ ゴシック" w:cs="ＭＳ ゴシック"/>
+                <w:color w:val="000000"/>
+                <w:kern w:val="0"/>
+                <w:sz w:val="19"/>
+                <w:szCs w:val="19"/>
+              </w:rPr>
+              <w:t>i</w:t>
+            </w:r>
+            <w:proofErr w:type="spellEnd"/>
+            <w:r>
+              <w:rPr>
+                <w:rFonts w:ascii="ＭＳ ゴシック" w:eastAsia="ＭＳ ゴシック" w:cs="ＭＳ ゴシック"/>
+                <w:color w:val="000000"/>
+                <w:kern w:val="0"/>
+                <w:sz w:val="19"/>
+                <w:szCs w:val="19"/>
+              </w:rPr>
+              <w:t>++) {</w:t>
+            </w:r>
+          </w:p>
+          <w:p>
+            <w:pPr>
+              <w:autoSpaceDE w:val="0"/>
+              <w:autoSpaceDN w:val="0"/>
+              <w:adjustRightInd w:val="0"/>
+              <w:spacing w:line="200" w:lineRule="exact"/>
+              <w:jc w:val="left"/>
+              <w:rPr>
+                <w:rFonts w:ascii="ＭＳ ゴシック" w:eastAsia="ＭＳ ゴシック" w:cs="ＭＳ ゴシック"/>
+                <w:color w:val="000000"/>
+                <w:kern w:val="0"/>
+                <w:sz w:val="19"/>
+                <w:szCs w:val="19"/>
+              </w:rPr>
+            </w:pPr>
+            <w:r>
+              <w:rPr>
+                <w:rFonts w:ascii="ＭＳ ゴシック" w:eastAsia="ＭＳ ゴシック" w:cs="ＭＳ ゴシック"/>
+                <w:color w:val="000000"/>
+                <w:kern w:val="0"/>
+                <w:sz w:val="19"/>
+                <w:szCs w:val="19"/>
+              </w:rPr>
+              <w:tab/>
+            </w:r>
+            <w:r>
+              <w:rPr>
+                <w:rFonts w:ascii="ＭＳ ゴシック" w:eastAsia="ＭＳ ゴシック" w:cs="ＭＳ ゴシック"/>
+                <w:color w:val="000000"/>
+                <w:kern w:val="0"/>
+                <w:sz w:val="19"/>
+                <w:szCs w:val="19"/>
+              </w:rPr>
+              <w:tab/>
+            </w:r>
+            <w:r>
+              <w:rPr>
+                <w:rFonts w:ascii="ＭＳ ゴシック" w:eastAsia="ＭＳ ゴシック" w:cs="ＭＳ ゴシック"/>
+                <w:color w:val="0000FF"/>
+                <w:kern w:val="0"/>
+                <w:sz w:val="19"/>
+                <w:szCs w:val="19"/>
+              </w:rPr>
+              <w:t>for</w:t>
+            </w:r>
+            <w:r>
+              <w:rPr>
+                <w:rFonts w:ascii="ＭＳ ゴシック" w:eastAsia="ＭＳ ゴシック" w:cs="ＭＳ ゴシック"/>
+                <w:color w:val="000000"/>
+                <w:kern w:val="0"/>
+                <w:sz w:val="19"/>
+                <w:szCs w:val="19"/>
+              </w:rPr>
+              <w:t xml:space="preserve"> (</w:t>
+            </w:r>
+            <w:r>
+              <w:rPr>
+                <w:rFonts w:ascii="ＭＳ ゴシック" w:eastAsia="ＭＳ ゴシック" w:cs="ＭＳ ゴシック"/>
+                <w:color w:val="0000FF"/>
+                <w:kern w:val="0"/>
+                <w:sz w:val="19"/>
+                <w:szCs w:val="19"/>
+              </w:rPr>
+              <w:t>int</w:t>
+            </w:r>
+            <w:r>
+              <w:rPr>
+                <w:rFonts w:ascii="ＭＳ ゴシック" w:eastAsia="ＭＳ ゴシック" w:cs="ＭＳ ゴシック"/>
+                <w:color w:val="000000"/>
+                <w:kern w:val="0"/>
+                <w:sz w:val="19"/>
+                <w:szCs w:val="19"/>
+              </w:rPr>
+              <w:t xml:space="preserve"> j = 0; j &lt; 5; </w:t>
+            </w:r>
+            <w:proofErr w:type="spellStart"/>
+            <w:r>
+              <w:rPr>
+                <w:rFonts w:ascii="ＭＳ ゴシック" w:eastAsia="ＭＳ ゴシック" w:cs="ＭＳ ゴシック"/>
+                <w:color w:val="000000"/>
+                <w:kern w:val="0"/>
+                <w:sz w:val="19"/>
+                <w:szCs w:val="19"/>
+              </w:rPr>
+              <w:t>j++</w:t>
+            </w:r>
+            <w:proofErr w:type="spellEnd"/>
+            <w:r>
+              <w:rPr>
+                <w:rFonts w:ascii="ＭＳ ゴシック" w:eastAsia="ＭＳ ゴシック" w:cs="ＭＳ ゴシック"/>
+                <w:color w:val="000000"/>
+                <w:kern w:val="0"/>
+                <w:sz w:val="19"/>
+                <w:szCs w:val="19"/>
+              </w:rPr>
+              <w:t>) {</w:t>
+            </w:r>
+          </w:p>
+          <w:p>
+            <w:pPr>
+              <w:autoSpaceDE w:val="0"/>
+              <w:autoSpaceDN w:val="0"/>
+              <w:adjustRightInd w:val="0"/>
+              <w:spacing w:line="200" w:lineRule="exact"/>
+              <w:jc w:val="left"/>
+              <w:rPr>
+                <w:rFonts w:ascii="ＭＳ ゴシック" w:eastAsia="ＭＳ ゴシック" w:cs="ＭＳ ゴシック"/>
+                <w:color w:val="000000"/>
+                <w:kern w:val="0"/>
+                <w:sz w:val="19"/>
+                <w:szCs w:val="19"/>
+              </w:rPr>
+            </w:pPr>
+            <w:r>
+              <w:rPr>
+                <w:rFonts w:ascii="ＭＳ ゴシック" w:eastAsia="ＭＳ ゴシック" w:cs="ＭＳ ゴシック"/>
+                <w:color w:val="000000"/>
+                <w:kern w:val="0"/>
+                <w:sz w:val="19"/>
+                <w:szCs w:val="19"/>
+              </w:rPr>
+              <w:tab/>
+            </w:r>
+            <w:r>
+              <w:rPr>
+                <w:rFonts w:ascii="ＭＳ ゴシック" w:eastAsia="ＭＳ ゴシック" w:cs="ＭＳ ゴシック"/>
+                <w:color w:val="000000"/>
+                <w:kern w:val="0"/>
+                <w:sz w:val="19"/>
+                <w:szCs w:val="19"/>
+              </w:rPr>
+              <w:tab/>
+            </w:r>
+            <w:r>
+              <w:rPr>
+                <w:rFonts w:ascii="ＭＳ ゴシック" w:eastAsia="ＭＳ ゴシック" w:cs="ＭＳ ゴシック"/>
+                <w:color w:val="000000"/>
+                <w:kern w:val="0"/>
+                <w:sz w:val="19"/>
+                <w:szCs w:val="19"/>
+              </w:rPr>
+              <w:tab/>
+            </w:r>
+            <w:r>
+              <w:rPr>
+                <w:rFonts w:ascii="ＭＳ ゴシック" w:eastAsia="ＭＳ ゴシック" w:cs="ＭＳ ゴシック"/>
+                <w:color w:val="0000FF"/>
+                <w:kern w:val="0"/>
+                <w:sz w:val="19"/>
+                <w:szCs w:val="19"/>
+              </w:rPr>
+              <w:t>if</w:t>
+            </w:r>
+            <w:r>
+              <w:rPr>
+                <w:rFonts w:ascii="ＭＳ ゴシック" w:eastAsia="ＭＳ ゴシック" w:cs="ＭＳ ゴシック"/>
+                <w:color w:val="000000"/>
+                <w:kern w:val="0"/>
+                <w:sz w:val="19"/>
+                <w:szCs w:val="19"/>
+              </w:rPr>
+              <w:t xml:space="preserve"> (j == 3) {</w:t>
+            </w:r>
+          </w:p>
+          <w:p>
+            <w:pPr>
+              <w:autoSpaceDE w:val="0"/>
+              <w:autoSpaceDN w:val="0"/>
+              <w:adjustRightInd w:val="0"/>
+              <w:spacing w:line="200" w:lineRule="exact"/>
+              <w:jc w:val="left"/>
+              <w:rPr>
+                <w:rFonts w:ascii="ＭＳ ゴシック" w:eastAsia="ＭＳ ゴシック" w:cs="ＭＳ ゴシック"/>
+                <w:color w:val="000000"/>
+                <w:kern w:val="0"/>
+                <w:sz w:val="19"/>
+                <w:szCs w:val="19"/>
+              </w:rPr>
+            </w:pPr>
+            <w:r>
+              <w:rPr>
+                <w:rFonts w:ascii="ＭＳ ゴシック" w:eastAsia="ＭＳ ゴシック" w:cs="ＭＳ ゴシック"/>
+                <w:color w:val="000000"/>
+                <w:kern w:val="0"/>
+                <w:sz w:val="19"/>
+                <w:szCs w:val="19"/>
+              </w:rPr>
+              <w:tab/>
+            </w:r>
+            <w:r>
+              <w:rPr>
+                <w:rFonts w:ascii="ＭＳ ゴシック" w:eastAsia="ＭＳ ゴシック" w:cs="ＭＳ ゴシック"/>
+                <w:color w:val="000000"/>
+                <w:kern w:val="0"/>
+                <w:sz w:val="19"/>
+                <w:szCs w:val="19"/>
+              </w:rPr>
+              <w:tab/>
+            </w:r>
+            <w:r>
+              <w:rPr>
+                <w:rFonts w:ascii="ＭＳ ゴシック" w:eastAsia="ＭＳ ゴシック" w:cs="ＭＳ ゴシック"/>
+                <w:color w:val="000000"/>
+                <w:kern w:val="0"/>
+                <w:sz w:val="19"/>
+                <w:szCs w:val="19"/>
+              </w:rPr>
+              <w:tab/>
+            </w:r>
+            <w:r>
+              <w:rPr>
+                <w:rFonts w:ascii="ＭＳ ゴシック" w:eastAsia="ＭＳ ゴシック" w:cs="ＭＳ ゴシック"/>
+                <w:color w:val="000000"/>
+                <w:kern w:val="0"/>
+                <w:sz w:val="19"/>
+                <w:szCs w:val="19"/>
+              </w:rPr>
+              <w:tab/>
+            </w:r>
+            <w:r>
+              <w:rPr>
+                <w:rFonts w:ascii="ＭＳ ゴシック" w:eastAsia="ＭＳ ゴシック" w:cs="ＭＳ ゴシック"/>
+                <w:color w:val="0000FF"/>
+                <w:kern w:val="0"/>
+                <w:sz w:val="19"/>
+                <w:szCs w:val="19"/>
+              </w:rPr>
+              <w:t>break</w:t>
+            </w:r>
+            <w:r>
+              <w:rPr>
+                <w:rFonts w:ascii="ＭＳ ゴシック" w:eastAsia="ＭＳ ゴシック" w:cs="ＭＳ ゴシック"/>
+                <w:color w:val="000000"/>
+                <w:kern w:val="0"/>
+                <w:sz w:val="19"/>
+                <w:szCs w:val="19"/>
+              </w:rPr>
+              <w:t>;</w:t>
+            </w:r>
+          </w:p>
+          <w:p>
+            <w:pPr>
+              <w:autoSpaceDE w:val="0"/>
+              <w:autoSpaceDN w:val="0"/>
+              <w:adjustRightInd w:val="0"/>
+              <w:spacing w:line="200" w:lineRule="exact"/>
+              <w:jc w:val="left"/>
+              <w:rPr>
+                <w:rFonts w:ascii="ＭＳ ゴシック" w:eastAsia="ＭＳ ゴシック" w:cs="ＭＳ ゴシック"/>
+                <w:color w:val="000000"/>
+                <w:kern w:val="0"/>
+                <w:sz w:val="19"/>
+                <w:szCs w:val="19"/>
+              </w:rPr>
+            </w:pPr>
+            <w:r>
+              <w:rPr>
+                <w:rFonts w:ascii="ＭＳ ゴシック" w:eastAsia="ＭＳ ゴシック" w:cs="ＭＳ ゴシック"/>
+                <w:color w:val="000000"/>
+                <w:kern w:val="0"/>
+                <w:sz w:val="19"/>
+                <w:szCs w:val="19"/>
+              </w:rPr>
+              <w:tab/>
+            </w:r>
+            <w:r>
+              <w:rPr>
+                <w:rFonts w:ascii="ＭＳ ゴシック" w:eastAsia="ＭＳ ゴシック" w:cs="ＭＳ ゴシック"/>
+                <w:color w:val="000000"/>
+                <w:kern w:val="0"/>
+                <w:sz w:val="19"/>
+                <w:szCs w:val="19"/>
+              </w:rPr>
+              <w:tab/>
+            </w:r>
+            <w:r>
+              <w:rPr>
+                <w:rFonts w:ascii="ＭＳ ゴシック" w:eastAsia="ＭＳ ゴシック" w:cs="ＭＳ ゴシック"/>
+                <w:color w:val="000000"/>
+                <w:kern w:val="0"/>
+                <w:sz w:val="19"/>
+                <w:szCs w:val="19"/>
+              </w:rPr>
+              <w:tab/>
+              <w:t>}</w:t>
+            </w:r>
+          </w:p>
+          <w:p>
+            <w:pPr>
+              <w:autoSpaceDE w:val="0"/>
+              <w:autoSpaceDN w:val="0"/>
+              <w:adjustRightInd w:val="0"/>
+              <w:spacing w:line="200" w:lineRule="exact"/>
+              <w:jc w:val="left"/>
+              <w:rPr>
+                <w:rFonts w:ascii="ＭＳ ゴシック" w:eastAsia="ＭＳ ゴシック" w:cs="ＭＳ ゴシック"/>
+                <w:color w:val="000000"/>
+                <w:kern w:val="0"/>
+                <w:sz w:val="19"/>
+                <w:szCs w:val="19"/>
+              </w:rPr>
+            </w:pPr>
+            <w:r>
+              <w:rPr>
+                <w:rFonts w:ascii="ＭＳ ゴシック" w:eastAsia="ＭＳ ゴシック" w:cs="ＭＳ ゴシック"/>
+                <w:color w:val="000000"/>
+                <w:kern w:val="0"/>
+                <w:sz w:val="19"/>
+                <w:szCs w:val="19"/>
+              </w:rPr>
+              <w:tab/>
+            </w:r>
+            <w:r>
+              <w:rPr>
+                <w:rFonts w:ascii="ＭＳ ゴシック" w:eastAsia="ＭＳ ゴシック" w:cs="ＭＳ ゴシック"/>
+                <w:color w:val="000000"/>
+                <w:kern w:val="0"/>
+                <w:sz w:val="19"/>
+                <w:szCs w:val="19"/>
+              </w:rPr>
+              <w:tab/>
+            </w:r>
+            <w:r>
+              <w:rPr>
+                <w:rFonts w:ascii="ＭＳ ゴシック" w:eastAsia="ＭＳ ゴシック" w:cs="ＭＳ ゴシック"/>
+                <w:color w:val="000000"/>
+                <w:kern w:val="0"/>
+                <w:sz w:val="19"/>
+                <w:szCs w:val="19"/>
+              </w:rPr>
+              <w:tab/>
+            </w:r>
+            <w:r>
+              <w:rPr>
+                <w:rFonts w:ascii="ＭＳ ゴシック" w:eastAsia="ＭＳ ゴシック" w:cs="ＭＳ ゴシック"/>
+                <w:color w:val="008000"/>
+                <w:kern w:val="0"/>
+                <w:sz w:val="19"/>
+                <w:szCs w:val="19"/>
+              </w:rPr>
+              <w:t>//j</w:t>
+            </w:r>
+            <w:r>
+              <w:rPr>
+                <w:rFonts w:ascii="ＭＳ ゴシック" w:eastAsia="ＭＳ ゴシック" w:cs="ＭＳ ゴシック" w:hint="eastAsia"/>
+                <w:color w:val="008000"/>
+                <w:kern w:val="0"/>
+                <w:sz w:val="19"/>
+                <w:szCs w:val="19"/>
+              </w:rPr>
+              <w:t>は</w:t>
+            </w:r>
+            <w:r>
+              <w:rPr>
+                <w:rFonts w:ascii="ＭＳ ゴシック" w:eastAsia="ＭＳ ゴシック" w:cs="ＭＳ ゴシック"/>
+                <w:color w:val="008000"/>
+                <w:kern w:val="0"/>
+                <w:sz w:val="19"/>
+                <w:szCs w:val="19"/>
+              </w:rPr>
+              <w:t>2</w:t>
+            </w:r>
+            <w:r>
+              <w:rPr>
+                <w:rFonts w:ascii="ＭＳ ゴシック" w:eastAsia="ＭＳ ゴシック" w:cs="ＭＳ ゴシック" w:hint="eastAsia"/>
+                <w:color w:val="008000"/>
+                <w:kern w:val="0"/>
+                <w:sz w:val="19"/>
+                <w:szCs w:val="19"/>
+              </w:rPr>
+              <w:t>までしか出力されない！</w:t>
+            </w:r>
+          </w:p>
+          <w:p>
+            <w:pPr>
+              <w:autoSpaceDE w:val="0"/>
+              <w:autoSpaceDN w:val="0"/>
+              <w:adjustRightInd w:val="0"/>
+              <w:spacing w:line="200" w:lineRule="exact"/>
+              <w:jc w:val="left"/>
+              <w:rPr>
+                <w:rFonts w:ascii="ＭＳ ゴシック" w:eastAsia="ＭＳ ゴシック" w:cs="ＭＳ ゴシック"/>
+                <w:color w:val="000000"/>
+                <w:kern w:val="0"/>
+                <w:sz w:val="19"/>
+                <w:szCs w:val="19"/>
+              </w:rPr>
+            </w:pPr>
+            <w:r>
+              <w:rPr>
+                <w:rFonts w:ascii="ＭＳ ゴシック" w:eastAsia="ＭＳ ゴシック" w:cs="ＭＳ ゴシック"/>
+                <w:color w:val="000000"/>
+                <w:kern w:val="0"/>
+                <w:sz w:val="19"/>
+                <w:szCs w:val="19"/>
+              </w:rPr>
+              <w:tab/>
+            </w:r>
+            <w:r>
+              <w:rPr>
+                <w:rFonts w:ascii="ＭＳ ゴシック" w:eastAsia="ＭＳ ゴシック" w:cs="ＭＳ ゴシック"/>
+                <w:color w:val="000000"/>
+                <w:kern w:val="0"/>
+                <w:sz w:val="19"/>
+                <w:szCs w:val="19"/>
+              </w:rPr>
+              <w:tab/>
+            </w:r>
+            <w:r>
+              <w:rPr>
+                <w:rFonts w:ascii="ＭＳ ゴシック" w:eastAsia="ＭＳ ゴシック" w:cs="ＭＳ ゴシック"/>
+                <w:color w:val="000000"/>
+                <w:kern w:val="0"/>
+                <w:sz w:val="19"/>
+                <w:szCs w:val="19"/>
+              </w:rPr>
+              <w:tab/>
+            </w:r>
+            <w:proofErr w:type="spellStart"/>
+            <w:r>
+              <w:rPr>
+                <w:rFonts w:ascii="ＭＳ ゴシック" w:eastAsia="ＭＳ ゴシック" w:cs="ＭＳ ゴシック"/>
+                <w:color w:val="000000"/>
+                <w:kern w:val="0"/>
+                <w:sz w:val="19"/>
+                <w:szCs w:val="19"/>
+              </w:rPr>
+              <w:t>cout</w:t>
+            </w:r>
+            <w:proofErr w:type="spellEnd"/>
+            <w:r>
+              <w:rPr>
+                <w:rFonts w:ascii="ＭＳ ゴシック" w:eastAsia="ＭＳ ゴシック" w:cs="ＭＳ ゴシック"/>
+                <w:color w:val="000000"/>
+                <w:kern w:val="0"/>
+                <w:sz w:val="19"/>
+                <w:szCs w:val="19"/>
+              </w:rPr>
+              <w:t xml:space="preserve"> </w:t>
+            </w:r>
+            <w:r>
+              <w:rPr>
+                <w:rFonts w:ascii="ＭＳ ゴシック" w:eastAsia="ＭＳ ゴシック" w:cs="ＭＳ ゴシック"/>
+                <w:color w:val="008080"/>
+                <w:kern w:val="0"/>
+                <w:sz w:val="19"/>
+                <w:szCs w:val="19"/>
+              </w:rPr>
+              <w:t>&lt;&lt;</w:t>
+            </w:r>
+            <w:r>
+              <w:rPr>
+                <w:rFonts w:ascii="ＭＳ ゴシック" w:eastAsia="ＭＳ ゴシック" w:cs="ＭＳ ゴシック"/>
+                <w:color w:val="000000"/>
+                <w:kern w:val="0"/>
+                <w:sz w:val="19"/>
+                <w:szCs w:val="19"/>
+              </w:rPr>
+              <w:t xml:space="preserve"> </w:t>
+            </w:r>
+            <w:r>
+              <w:rPr>
+                <w:rFonts w:ascii="ＭＳ ゴシック" w:eastAsia="ＭＳ ゴシック" w:cs="ＭＳ ゴシック"/>
+                <w:color w:val="A31515"/>
+                <w:kern w:val="0"/>
+                <w:sz w:val="19"/>
+                <w:szCs w:val="19"/>
+              </w:rPr>
+              <w:t>"</w:t>
+            </w:r>
+            <w:proofErr w:type="spellStart"/>
+            <w:r>
+              <w:rPr>
+                <w:rFonts w:ascii="ＭＳ ゴシック" w:eastAsia="ＭＳ ゴシック" w:cs="ＭＳ ゴシック"/>
+                <w:color w:val="A31515"/>
+                <w:kern w:val="0"/>
+                <w:sz w:val="19"/>
+                <w:szCs w:val="19"/>
+              </w:rPr>
+              <w:t>i</w:t>
+            </w:r>
+            <w:proofErr w:type="spellEnd"/>
+            <w:r>
+              <w:rPr>
+                <w:rFonts w:ascii="ＭＳ ゴシック" w:eastAsia="ＭＳ ゴシック" w:cs="ＭＳ ゴシック"/>
+                <w:color w:val="A31515"/>
+                <w:kern w:val="0"/>
+                <w:sz w:val="19"/>
+                <w:szCs w:val="19"/>
+              </w:rPr>
+              <w:t xml:space="preserve"> : "</w:t>
+            </w:r>
+            <w:r>
+              <w:rPr>
+                <w:rFonts w:ascii="ＭＳ ゴシック" w:eastAsia="ＭＳ ゴシック" w:cs="ＭＳ ゴシック"/>
+                <w:color w:val="000000"/>
+                <w:kern w:val="0"/>
+                <w:sz w:val="19"/>
+                <w:szCs w:val="19"/>
+              </w:rPr>
+              <w:t xml:space="preserve"> </w:t>
+            </w:r>
+            <w:r>
+              <w:rPr>
+                <w:rFonts w:ascii="ＭＳ ゴシック" w:eastAsia="ＭＳ ゴシック" w:cs="ＭＳ ゴシック"/>
+                <w:color w:val="008080"/>
+                <w:kern w:val="0"/>
+                <w:sz w:val="19"/>
+                <w:szCs w:val="19"/>
+              </w:rPr>
+              <w:t>&lt;&lt;</w:t>
+            </w:r>
+            <w:r>
+              <w:rPr>
+                <w:rFonts w:ascii="ＭＳ ゴシック" w:eastAsia="ＭＳ ゴシック" w:cs="ＭＳ ゴシック"/>
+                <w:color w:val="000000"/>
+                <w:kern w:val="0"/>
+                <w:sz w:val="19"/>
+                <w:szCs w:val="19"/>
+              </w:rPr>
+              <w:t xml:space="preserve"> </w:t>
+            </w:r>
+            <w:proofErr w:type="spellStart"/>
+            <w:r>
+              <w:rPr>
+                <w:rFonts w:ascii="ＭＳ ゴシック" w:eastAsia="ＭＳ ゴシック" w:cs="ＭＳ ゴシック"/>
+                <w:color w:val="000000"/>
+                <w:kern w:val="0"/>
+                <w:sz w:val="19"/>
+                <w:szCs w:val="19"/>
+              </w:rPr>
+              <w:t>i</w:t>
+            </w:r>
+            <w:proofErr w:type="spellEnd"/>
+            <w:r>
+              <w:rPr>
+                <w:rFonts w:ascii="ＭＳ ゴシック" w:eastAsia="ＭＳ ゴシック" w:cs="ＭＳ ゴシック"/>
+                <w:color w:val="000000"/>
+                <w:kern w:val="0"/>
+                <w:sz w:val="19"/>
+                <w:szCs w:val="19"/>
+              </w:rPr>
+              <w:t xml:space="preserve"> </w:t>
+            </w:r>
+            <w:r>
+              <w:rPr>
+                <w:rFonts w:ascii="ＭＳ ゴシック" w:eastAsia="ＭＳ ゴシック" w:cs="ＭＳ ゴシック"/>
+                <w:color w:val="008080"/>
+                <w:kern w:val="0"/>
+                <w:sz w:val="19"/>
+                <w:szCs w:val="19"/>
+              </w:rPr>
+              <w:t>&lt;&lt;</w:t>
+            </w:r>
+            <w:r>
+              <w:rPr>
+                <w:rFonts w:ascii="ＭＳ ゴシック" w:eastAsia="ＭＳ ゴシック" w:cs="ＭＳ ゴシック"/>
+                <w:color w:val="000000"/>
+                <w:kern w:val="0"/>
+                <w:sz w:val="19"/>
+                <w:szCs w:val="19"/>
+              </w:rPr>
+              <w:t xml:space="preserve"> </w:t>
+            </w:r>
+            <w:r>
+              <w:rPr>
+                <w:rFonts w:ascii="ＭＳ ゴシック" w:eastAsia="ＭＳ ゴシック" w:cs="ＭＳ ゴシック"/>
+                <w:color w:val="A31515"/>
+                <w:kern w:val="0"/>
+                <w:sz w:val="19"/>
+                <w:szCs w:val="19"/>
+              </w:rPr>
+              <w:t>"</w:t>
+            </w:r>
+            <w:r>
+              <w:rPr>
+                <w:rFonts w:ascii="ＭＳ ゴシック" w:eastAsia="ＭＳ ゴシック" w:cs="ＭＳ ゴシック" w:hint="eastAsia"/>
+                <w:color w:val="A31515"/>
+                <w:kern w:val="0"/>
+                <w:sz w:val="19"/>
+                <w:szCs w:val="19"/>
+              </w:rPr>
+              <w:t>、</w:t>
+            </w:r>
+            <w:r>
+              <w:rPr>
+                <w:rFonts w:ascii="ＭＳ ゴシック" w:eastAsia="ＭＳ ゴシック" w:cs="ＭＳ ゴシック"/>
+                <w:color w:val="A31515"/>
+                <w:kern w:val="0"/>
+                <w:sz w:val="19"/>
+                <w:szCs w:val="19"/>
+              </w:rPr>
+              <w:t>j : "</w:t>
+            </w:r>
+            <w:r>
+              <w:rPr>
+                <w:rFonts w:ascii="ＭＳ ゴシック" w:eastAsia="ＭＳ ゴシック" w:cs="ＭＳ ゴシック"/>
+                <w:color w:val="000000"/>
+                <w:kern w:val="0"/>
+                <w:sz w:val="19"/>
+                <w:szCs w:val="19"/>
+              </w:rPr>
+              <w:t xml:space="preserve"> </w:t>
+            </w:r>
+            <w:r>
+              <w:rPr>
+                <w:rFonts w:ascii="ＭＳ ゴシック" w:eastAsia="ＭＳ ゴシック" w:cs="ＭＳ ゴシック"/>
+                <w:color w:val="008080"/>
+                <w:kern w:val="0"/>
+                <w:sz w:val="19"/>
+                <w:szCs w:val="19"/>
+              </w:rPr>
+              <w:t>&lt;&lt;</w:t>
+            </w:r>
+            <w:r>
+              <w:rPr>
+                <w:rFonts w:ascii="ＭＳ ゴシック" w:eastAsia="ＭＳ ゴシック" w:cs="ＭＳ ゴシック"/>
+                <w:color w:val="000000"/>
+                <w:kern w:val="0"/>
+                <w:sz w:val="19"/>
+                <w:szCs w:val="19"/>
+              </w:rPr>
+              <w:t xml:space="preserve"> j </w:t>
+            </w:r>
+            <w:r>
+              <w:rPr>
+                <w:rFonts w:ascii="ＭＳ ゴシック" w:eastAsia="ＭＳ ゴシック" w:cs="ＭＳ ゴシック"/>
+                <w:color w:val="008080"/>
+                <w:kern w:val="0"/>
+                <w:sz w:val="19"/>
+                <w:szCs w:val="19"/>
+              </w:rPr>
+              <w:t>&lt;&lt;</w:t>
+            </w:r>
+            <w:r>
+              <w:rPr>
+                <w:rFonts w:ascii="ＭＳ ゴシック" w:eastAsia="ＭＳ ゴシック" w:cs="ＭＳ ゴシック"/>
+                <w:color w:val="000000"/>
+                <w:kern w:val="0"/>
+                <w:sz w:val="19"/>
+                <w:szCs w:val="19"/>
+              </w:rPr>
+              <w:t xml:space="preserve"> </w:t>
+            </w:r>
+            <w:r>
+              <w:rPr>
+                <w:rFonts w:ascii="ＭＳ ゴシック" w:eastAsia="ＭＳ ゴシック" w:cs="ＭＳ ゴシック"/>
+                <w:color w:val="A31515"/>
+                <w:kern w:val="0"/>
+                <w:sz w:val="19"/>
+                <w:szCs w:val="19"/>
+              </w:rPr>
+              <w:t>"\n"</w:t>
+            </w:r>
+            <w:r>
+              <w:rPr>
+                <w:rFonts w:ascii="ＭＳ ゴシック" w:eastAsia="ＭＳ ゴシック" w:cs="ＭＳ ゴシック"/>
+                <w:color w:val="000000"/>
+                <w:kern w:val="0"/>
+                <w:sz w:val="19"/>
+                <w:szCs w:val="19"/>
+              </w:rPr>
+              <w:t>;</w:t>
+            </w:r>
+          </w:p>
+          <w:p>
+            <w:pPr>
+              <w:autoSpaceDE w:val="0"/>
+              <w:autoSpaceDN w:val="0"/>
+              <w:adjustRightInd w:val="0"/>
+              <w:spacing w:line="200" w:lineRule="exact"/>
+              <w:jc w:val="left"/>
+              <w:rPr>
+                <w:rFonts w:ascii="ＭＳ ゴシック" w:eastAsia="ＭＳ ゴシック" w:cs="ＭＳ ゴシック"/>
+                <w:color w:val="000000"/>
+                <w:kern w:val="0"/>
+                <w:sz w:val="19"/>
+                <w:szCs w:val="19"/>
+              </w:rPr>
+            </w:pPr>
+            <w:r>
+              <w:rPr>
+                <w:rFonts w:ascii="ＭＳ ゴシック" w:eastAsia="ＭＳ ゴシック" w:cs="ＭＳ ゴシック"/>
+                <w:color w:val="000000"/>
+                <w:kern w:val="0"/>
+                <w:sz w:val="19"/>
+                <w:szCs w:val="19"/>
+              </w:rPr>
+              <w:tab/>
+            </w:r>
+            <w:r>
+              <w:rPr>
+                <w:rFonts w:ascii="ＭＳ ゴシック" w:eastAsia="ＭＳ ゴシック" w:cs="ＭＳ ゴシック"/>
+                <w:color w:val="000000"/>
+                <w:kern w:val="0"/>
+                <w:sz w:val="19"/>
+                <w:szCs w:val="19"/>
+              </w:rPr>
+              <w:tab/>
+              <w:t>}</w:t>
+            </w:r>
+          </w:p>
+          <w:p>
+            <w:pPr>
+              <w:autoSpaceDE w:val="0"/>
+              <w:autoSpaceDN w:val="0"/>
+              <w:adjustRightInd w:val="0"/>
+              <w:spacing w:line="200" w:lineRule="exact"/>
+              <w:jc w:val="left"/>
+              <w:rPr>
+                <w:rFonts w:ascii="ＭＳ ゴシック" w:eastAsia="ＭＳ ゴシック" w:cs="ＭＳ ゴシック"/>
+                <w:color w:val="000000"/>
+                <w:kern w:val="0"/>
+                <w:sz w:val="19"/>
+                <w:szCs w:val="19"/>
+              </w:rPr>
+            </w:pPr>
+            <w:r>
+              <w:rPr>
+                <w:rFonts w:ascii="ＭＳ ゴシック" w:eastAsia="ＭＳ ゴシック" w:cs="ＭＳ ゴシック"/>
+                <w:color w:val="000000"/>
+                <w:kern w:val="0"/>
+                <w:sz w:val="19"/>
+                <w:szCs w:val="19"/>
+              </w:rPr>
+              <w:tab/>
+              <w:t>}</w:t>
+            </w:r>
+          </w:p>
+          <w:p>
+            <w:pPr>
+              <w:autoSpaceDE w:val="0"/>
+              <w:autoSpaceDN w:val="0"/>
+              <w:adjustRightInd w:val="0"/>
+              <w:spacing w:line="200" w:lineRule="exact"/>
+              <w:jc w:val="left"/>
+              <w:rPr>
+                <w:rFonts w:ascii="ＭＳ ゴシック" w:eastAsia="ＭＳ ゴシック" w:cs="ＭＳ ゴシック"/>
+                <w:color w:val="000000"/>
+                <w:kern w:val="0"/>
+                <w:sz w:val="19"/>
+                <w:szCs w:val="19"/>
+              </w:rPr>
+            </w:pPr>
+            <w:r>
+              <w:rPr>
+                <w:rFonts w:ascii="ＭＳ ゴシック" w:eastAsia="ＭＳ ゴシック" w:cs="ＭＳ ゴシック"/>
+                <w:color w:val="000000"/>
+                <w:kern w:val="0"/>
+                <w:sz w:val="19"/>
+                <w:szCs w:val="19"/>
+              </w:rPr>
+              <w:tab/>
+            </w:r>
+            <w:r>
+              <w:rPr>
+                <w:rFonts w:ascii="ＭＳ ゴシック" w:eastAsia="ＭＳ ゴシック" w:cs="ＭＳ ゴシック"/>
+                <w:color w:val="0000FF"/>
+                <w:kern w:val="0"/>
+                <w:sz w:val="19"/>
+                <w:szCs w:val="19"/>
+              </w:rPr>
+              <w:t>return</w:t>
+            </w:r>
+            <w:r>
+              <w:rPr>
+                <w:rFonts w:ascii="ＭＳ ゴシック" w:eastAsia="ＭＳ ゴシック" w:cs="ＭＳ ゴシック"/>
+                <w:color w:val="000000"/>
+                <w:kern w:val="0"/>
+                <w:sz w:val="19"/>
+                <w:szCs w:val="19"/>
+              </w:rPr>
+              <w:t xml:space="preserve"> 0;</w:t>
+            </w:r>
+          </w:p>
+          <w:p>
+            <w:pPr>
+              <w:spacing w:line="200" w:lineRule="exact"/>
+              <w:rPr>
+                <w:rFonts w:hint="eastAsia"/>
+              </w:rPr>
+            </w:pPr>
+            <w:r>
+              <w:rPr>
+                <w:rFonts w:ascii="ＭＳ ゴシック" w:eastAsia="ＭＳ ゴシック" w:cs="ＭＳ ゴシック"/>
+                <w:color w:val="000000"/>
+                <w:kern w:val="0"/>
+                <w:sz w:val="19"/>
+                <w:szCs w:val="19"/>
+              </w:rPr>
+              <w:t>}</w:t>
+            </w:r>
+          </w:p>
+        </w:tc>
+      </w:tr>
+    </w:tbl>
+    <w:p/>
+    <w:p>
+      <w:pPr>
+        <w:rPr>
+          <w:rStyle w:val="22"/>
+        </w:rPr>
+      </w:pPr>
+      <w:r>
+        <w:rPr>
+          <w:rStyle w:val="22"/>
+          <w:rFonts w:hint="eastAsia"/>
+        </w:rPr>
+        <w:t>c</w:t>
+      </w:r>
+      <w:r>
+        <w:rPr>
+          <w:rStyle w:val="22"/>
+        </w:rPr>
+        <w:t>ontinue分の仕組みを知る</w:t>
+      </w:r>
+      <w:r>
+        <w:rPr>
+          <w:rStyle w:val="22"/>
+          <w:rFonts w:hint="eastAsia"/>
+        </w:rPr>
+        <w:t>(</w:t>
+      </w:r>
+      <w:r>
+        <w:rPr>
+          <w:rStyle w:val="22"/>
+        </w:rPr>
+        <w:t>p.</w:t>
+      </w:r>
+      <w:r>
+        <w:rPr>
+          <w:rStyle w:val="22"/>
+        </w:rPr>
+        <w:t>165)</w:t>
+      </w:r>
+    </w:p>
+    <w:p>
+      <w:r>
+        <w:rPr>
+          <w:rFonts w:hint="eastAsia"/>
+        </w:rPr>
+        <w:t>S</w:t>
+      </w:r>
+      <w:r>
+        <w:t>ample12.cpp</w:t>
+      </w:r>
+      <w:r>
+        <w:rPr>
+          <w:rFonts w:hint="eastAsia"/>
+        </w:rPr>
+        <w:t>の内容を入力して動作を確認してください。</w:t>
+      </w:r>
+    </w:p>
+    <w:tbl>
+      <w:tblPr>
+        <w:tblStyle w:val="a5"/>
+        <w:tblW w:w="0" w:type="auto"/>
+        <w:tblLook w:val="04A0" w:firstRow="1" w:lastRow="0" w:firstColumn="1" w:lastColumn="0" w:noHBand="0" w:noVBand="1"/>
+      </w:tblPr>
+      <w:tblGrid>
+        <w:gridCol w:w="8494"/>
+      </w:tblGrid>
+      <w:tr>
+        <w:tc>
+          <w:tcPr>
+            <w:tcW w:w="8494" w:type="dxa"/>
+          </w:tcPr>
+          <w:p>
+            <w:pPr>
+              <w:autoSpaceDE w:val="0"/>
+              <w:autoSpaceDN w:val="0"/>
+              <w:adjustRightInd w:val="0"/>
+              <w:spacing w:line="200" w:lineRule="exact"/>
+              <w:jc w:val="left"/>
+              <w:rPr>
+                <w:rFonts w:ascii="ＭＳ ゴシック" w:eastAsia="ＭＳ ゴシック" w:cs="ＭＳ ゴシック"/>
+                <w:color w:val="000000"/>
+                <w:kern w:val="0"/>
+                <w:sz w:val="19"/>
+                <w:szCs w:val="19"/>
+              </w:rPr>
+            </w:pPr>
+            <w:r>
+              <w:rPr>
+                <w:rFonts w:ascii="ＭＳ ゴシック" w:eastAsia="ＭＳ ゴシック" w:cs="ＭＳ ゴシック"/>
+                <w:color w:val="808080"/>
+                <w:kern w:val="0"/>
+                <w:sz w:val="19"/>
+                <w:szCs w:val="19"/>
+              </w:rPr>
+              <w:t>#include</w:t>
+            </w:r>
+            <w:r>
+              <w:rPr>
+                <w:rFonts w:ascii="ＭＳ ゴシック" w:eastAsia="ＭＳ ゴシック" w:cs="ＭＳ ゴシック"/>
+                <w:color w:val="000000"/>
+                <w:kern w:val="0"/>
+                <w:sz w:val="19"/>
+                <w:szCs w:val="19"/>
+              </w:rPr>
+              <w:t xml:space="preserve"> </w:t>
+            </w:r>
+            <w:r>
+              <w:rPr>
+                <w:rFonts w:ascii="ＭＳ ゴシック" w:eastAsia="ＭＳ ゴシック" w:cs="ＭＳ ゴシック"/>
+                <w:color w:val="A31515"/>
+                <w:kern w:val="0"/>
+                <w:sz w:val="19"/>
+                <w:szCs w:val="19"/>
+              </w:rPr>
+              <w:t>&lt;iostream&gt;</w:t>
+            </w:r>
+          </w:p>
+          <w:p>
+            <w:pPr>
+              <w:autoSpaceDE w:val="0"/>
+              <w:autoSpaceDN w:val="0"/>
+              <w:adjustRightInd w:val="0"/>
+              <w:spacing w:line="200" w:lineRule="exact"/>
+              <w:jc w:val="left"/>
+              <w:rPr>
+                <w:rFonts w:ascii="ＭＳ ゴシック" w:eastAsia="ＭＳ ゴシック" w:cs="ＭＳ ゴシック"/>
+                <w:color w:val="000000"/>
+                <w:kern w:val="0"/>
+                <w:sz w:val="19"/>
+                <w:szCs w:val="19"/>
+              </w:rPr>
+            </w:pPr>
+            <w:r>
+              <w:rPr>
+                <w:rFonts w:ascii="ＭＳ ゴシック" w:eastAsia="ＭＳ ゴシック" w:cs="ＭＳ ゴシック"/>
+                <w:color w:val="0000FF"/>
+                <w:kern w:val="0"/>
+                <w:sz w:val="19"/>
+                <w:szCs w:val="19"/>
+              </w:rPr>
+              <w:t>using</w:t>
+            </w:r>
+            <w:r>
+              <w:rPr>
+                <w:rFonts w:ascii="ＭＳ ゴシック" w:eastAsia="ＭＳ ゴシック" w:cs="ＭＳ ゴシック"/>
+                <w:color w:val="000000"/>
+                <w:kern w:val="0"/>
+                <w:sz w:val="19"/>
+                <w:szCs w:val="19"/>
+              </w:rPr>
+              <w:t xml:space="preserve"> </w:t>
+            </w:r>
+            <w:r>
+              <w:rPr>
+                <w:rFonts w:ascii="ＭＳ ゴシック" w:eastAsia="ＭＳ ゴシック" w:cs="ＭＳ ゴシック"/>
+                <w:color w:val="0000FF"/>
+                <w:kern w:val="0"/>
+                <w:sz w:val="19"/>
+                <w:szCs w:val="19"/>
+              </w:rPr>
+              <w:t>namespace</w:t>
+            </w:r>
+            <w:r>
+              <w:rPr>
+                <w:rFonts w:ascii="ＭＳ ゴシック" w:eastAsia="ＭＳ ゴシック" w:cs="ＭＳ ゴシック"/>
+                <w:color w:val="000000"/>
+                <w:kern w:val="0"/>
+                <w:sz w:val="19"/>
+                <w:szCs w:val="19"/>
+              </w:rPr>
+              <w:t xml:space="preserve"> std;</w:t>
+            </w:r>
+          </w:p>
+          <w:p>
+            <w:pPr>
+              <w:autoSpaceDE w:val="0"/>
+              <w:autoSpaceDN w:val="0"/>
+              <w:adjustRightInd w:val="0"/>
+              <w:spacing w:line="200" w:lineRule="exact"/>
+              <w:jc w:val="left"/>
+              <w:rPr>
+                <w:rFonts w:ascii="ＭＳ ゴシック" w:eastAsia="ＭＳ ゴシック" w:cs="ＭＳ ゴシック"/>
+                <w:color w:val="000000"/>
+                <w:kern w:val="0"/>
+                <w:sz w:val="19"/>
+                <w:szCs w:val="19"/>
+              </w:rPr>
+            </w:pPr>
+          </w:p>
+          <w:p>
+            <w:pPr>
+              <w:autoSpaceDE w:val="0"/>
+              <w:autoSpaceDN w:val="0"/>
+              <w:adjustRightInd w:val="0"/>
+              <w:spacing w:line="200" w:lineRule="exact"/>
+              <w:jc w:val="left"/>
+              <w:rPr>
+                <w:rFonts w:ascii="ＭＳ ゴシック" w:eastAsia="ＭＳ ゴシック" w:cs="ＭＳ ゴシック"/>
+                <w:color w:val="000000"/>
+                <w:kern w:val="0"/>
+                <w:sz w:val="19"/>
+                <w:szCs w:val="19"/>
+              </w:rPr>
+            </w:pPr>
+            <w:r>
+              <w:rPr>
+                <w:rFonts w:ascii="ＭＳ ゴシック" w:eastAsia="ＭＳ ゴシック" w:cs="ＭＳ ゴシック"/>
+                <w:color w:val="0000FF"/>
+                <w:kern w:val="0"/>
+                <w:sz w:val="19"/>
+                <w:szCs w:val="19"/>
+              </w:rPr>
+              <w:t>int</w:t>
+            </w:r>
+            <w:r>
+              <w:rPr>
+                <w:rFonts w:ascii="ＭＳ ゴシック" w:eastAsia="ＭＳ ゴシック" w:cs="ＭＳ ゴシック"/>
+                <w:color w:val="000000"/>
+                <w:kern w:val="0"/>
+                <w:sz w:val="19"/>
+                <w:szCs w:val="19"/>
+              </w:rPr>
+              <w:t xml:space="preserve"> main()</w:t>
+            </w:r>
+          </w:p>
+          <w:p>
+            <w:pPr>
+              <w:autoSpaceDE w:val="0"/>
+              <w:autoSpaceDN w:val="0"/>
+              <w:adjustRightInd w:val="0"/>
+              <w:spacing w:line="200" w:lineRule="exact"/>
+              <w:jc w:val="left"/>
+              <w:rPr>
+                <w:rFonts w:ascii="ＭＳ ゴシック" w:eastAsia="ＭＳ ゴシック" w:cs="ＭＳ ゴシック"/>
+                <w:color w:val="000000"/>
+                <w:kern w:val="0"/>
+                <w:sz w:val="19"/>
+                <w:szCs w:val="19"/>
+              </w:rPr>
+            </w:pPr>
+            <w:r>
+              <w:rPr>
+                <w:rFonts w:ascii="ＭＳ ゴシック" w:eastAsia="ＭＳ ゴシック" w:cs="ＭＳ ゴシック"/>
+                <w:color w:val="000000"/>
+                <w:kern w:val="0"/>
+                <w:sz w:val="19"/>
+                <w:szCs w:val="19"/>
+              </w:rPr>
+              <w:t>{</w:t>
+            </w:r>
+          </w:p>
+          <w:p>
+            <w:pPr>
+              <w:autoSpaceDE w:val="0"/>
+              <w:autoSpaceDN w:val="0"/>
+              <w:adjustRightInd w:val="0"/>
+              <w:spacing w:line="200" w:lineRule="exact"/>
+              <w:jc w:val="left"/>
+              <w:rPr>
+                <w:rFonts w:ascii="ＭＳ ゴシック" w:eastAsia="ＭＳ ゴシック" w:cs="ＭＳ ゴシック"/>
+                <w:color w:val="000000"/>
+                <w:kern w:val="0"/>
+                <w:sz w:val="19"/>
+                <w:szCs w:val="19"/>
+              </w:rPr>
+            </w:pPr>
+          </w:p>
+          <w:p>
+            <w:pPr>
+              <w:autoSpaceDE w:val="0"/>
+              <w:autoSpaceDN w:val="0"/>
+              <w:adjustRightInd w:val="0"/>
+              <w:spacing w:line="200" w:lineRule="exact"/>
+              <w:jc w:val="left"/>
+              <w:rPr>
+                <w:rFonts w:ascii="ＭＳ ゴシック" w:eastAsia="ＭＳ ゴシック" w:cs="ＭＳ ゴシック"/>
+                <w:color w:val="000000"/>
+                <w:kern w:val="0"/>
+                <w:sz w:val="19"/>
+                <w:szCs w:val="19"/>
+              </w:rPr>
+            </w:pPr>
+            <w:r>
+              <w:rPr>
+                <w:rFonts w:ascii="ＭＳ ゴシック" w:eastAsia="ＭＳ ゴシック" w:cs="ＭＳ ゴシック"/>
+                <w:color w:val="000000"/>
+                <w:kern w:val="0"/>
+                <w:sz w:val="19"/>
+                <w:szCs w:val="19"/>
+              </w:rPr>
+              <w:tab/>
+            </w:r>
+            <w:r>
+              <w:rPr>
+                <w:rFonts w:ascii="ＭＳ ゴシック" w:eastAsia="ＭＳ ゴシック" w:cs="ＭＳ ゴシック"/>
+                <w:color w:val="0000FF"/>
+                <w:kern w:val="0"/>
+                <w:sz w:val="19"/>
+                <w:szCs w:val="19"/>
+              </w:rPr>
+              <w:t>int</w:t>
+            </w:r>
+            <w:r>
+              <w:rPr>
+                <w:rFonts w:ascii="ＭＳ ゴシック" w:eastAsia="ＭＳ ゴシック" w:cs="ＭＳ ゴシック"/>
+                <w:color w:val="000000"/>
+                <w:kern w:val="0"/>
+                <w:sz w:val="19"/>
+                <w:szCs w:val="19"/>
+              </w:rPr>
+              <w:t xml:space="preserve"> res;</w:t>
+            </w:r>
+          </w:p>
+          <w:p>
+            <w:pPr>
+              <w:autoSpaceDE w:val="0"/>
+              <w:autoSpaceDN w:val="0"/>
+              <w:adjustRightInd w:val="0"/>
+              <w:spacing w:line="200" w:lineRule="exact"/>
+              <w:jc w:val="left"/>
+              <w:rPr>
+                <w:rFonts w:ascii="ＭＳ ゴシック" w:eastAsia="ＭＳ ゴシック" w:cs="ＭＳ ゴシック"/>
+                <w:color w:val="000000"/>
+                <w:kern w:val="0"/>
+                <w:sz w:val="19"/>
+                <w:szCs w:val="19"/>
+              </w:rPr>
+            </w:pPr>
+            <w:r>
+              <w:rPr>
+                <w:rFonts w:ascii="ＭＳ ゴシック" w:eastAsia="ＭＳ ゴシック" w:cs="ＭＳ ゴシック"/>
+                <w:color w:val="000000"/>
+                <w:kern w:val="0"/>
+                <w:sz w:val="19"/>
+                <w:szCs w:val="19"/>
+              </w:rPr>
+              <w:tab/>
+            </w:r>
+            <w:proofErr w:type="spellStart"/>
+            <w:r>
+              <w:rPr>
+                <w:rFonts w:ascii="ＭＳ ゴシック" w:eastAsia="ＭＳ ゴシック" w:cs="ＭＳ ゴシック"/>
+                <w:color w:val="000000"/>
+                <w:kern w:val="0"/>
+                <w:sz w:val="19"/>
+                <w:szCs w:val="19"/>
+              </w:rPr>
+              <w:t>cout</w:t>
+            </w:r>
+            <w:proofErr w:type="spellEnd"/>
+            <w:r>
+              <w:rPr>
+                <w:rFonts w:ascii="ＭＳ ゴシック" w:eastAsia="ＭＳ ゴシック" w:cs="ＭＳ ゴシック"/>
+                <w:color w:val="000000"/>
+                <w:kern w:val="0"/>
+                <w:sz w:val="19"/>
+                <w:szCs w:val="19"/>
+              </w:rPr>
+              <w:t xml:space="preserve"> </w:t>
+            </w:r>
+            <w:r>
+              <w:rPr>
+                <w:rFonts w:ascii="ＭＳ ゴシック" w:eastAsia="ＭＳ ゴシック" w:cs="ＭＳ ゴシック"/>
+                <w:color w:val="008080"/>
+                <w:kern w:val="0"/>
+                <w:sz w:val="19"/>
+                <w:szCs w:val="19"/>
+              </w:rPr>
+              <w:t>&lt;&lt;</w:t>
+            </w:r>
+            <w:r>
+              <w:rPr>
+                <w:rFonts w:ascii="ＭＳ ゴシック" w:eastAsia="ＭＳ ゴシック" w:cs="ＭＳ ゴシック"/>
+                <w:color w:val="000000"/>
+                <w:kern w:val="0"/>
+                <w:sz w:val="19"/>
+                <w:szCs w:val="19"/>
+              </w:rPr>
+              <w:t xml:space="preserve"> </w:t>
+            </w:r>
+            <w:r>
+              <w:rPr>
+                <w:rFonts w:ascii="ＭＳ ゴシック" w:eastAsia="ＭＳ ゴシック" w:cs="ＭＳ ゴシック"/>
+                <w:color w:val="A31515"/>
+                <w:kern w:val="0"/>
+                <w:sz w:val="19"/>
+                <w:szCs w:val="19"/>
+              </w:rPr>
+              <w:t>"</w:t>
+            </w:r>
+            <w:r>
+              <w:rPr>
+                <w:rFonts w:ascii="ＭＳ ゴシック" w:eastAsia="ＭＳ ゴシック" w:cs="ＭＳ ゴシック" w:hint="eastAsia"/>
+                <w:color w:val="A31515"/>
+                <w:kern w:val="0"/>
+                <w:sz w:val="19"/>
+                <w:szCs w:val="19"/>
+              </w:rPr>
+              <w:t>何番目の処理を飛ばしますか？</w:t>
+            </w:r>
+            <w:r>
+              <w:rPr>
+                <w:rFonts w:ascii="ＭＳ ゴシック" w:eastAsia="ＭＳ ゴシック" w:cs="ＭＳ ゴシック"/>
+                <w:color w:val="A31515"/>
+                <w:kern w:val="0"/>
+                <w:sz w:val="19"/>
+                <w:szCs w:val="19"/>
+              </w:rPr>
+              <w:t>(0</w:t>
+            </w:r>
+            <w:r>
+              <w:rPr>
+                <w:rFonts w:ascii="ＭＳ ゴシック" w:eastAsia="ＭＳ ゴシック" w:cs="ＭＳ ゴシック" w:hint="eastAsia"/>
+                <w:color w:val="A31515"/>
+                <w:kern w:val="0"/>
+                <w:sz w:val="19"/>
+                <w:szCs w:val="19"/>
+              </w:rPr>
+              <w:t>～</w:t>
+            </w:r>
+            <w:r>
+              <w:rPr>
+                <w:rFonts w:ascii="ＭＳ ゴシック" w:eastAsia="ＭＳ ゴシック" w:cs="ＭＳ ゴシック"/>
+                <w:color w:val="A31515"/>
+                <w:kern w:val="0"/>
+                <w:sz w:val="19"/>
+                <w:szCs w:val="19"/>
+              </w:rPr>
+              <w:t>9)\n"</w:t>
+            </w:r>
+            <w:r>
+              <w:rPr>
+                <w:rFonts w:ascii="ＭＳ ゴシック" w:eastAsia="ＭＳ ゴシック" w:cs="ＭＳ ゴシック"/>
+                <w:color w:val="000000"/>
+                <w:kern w:val="0"/>
+                <w:sz w:val="19"/>
+                <w:szCs w:val="19"/>
+              </w:rPr>
+              <w:t>;</w:t>
+            </w:r>
+          </w:p>
+          <w:p>
+            <w:pPr>
+              <w:autoSpaceDE w:val="0"/>
+              <w:autoSpaceDN w:val="0"/>
+              <w:adjustRightInd w:val="0"/>
+              <w:spacing w:line="200" w:lineRule="exact"/>
+              <w:jc w:val="left"/>
+              <w:rPr>
+                <w:rFonts w:ascii="ＭＳ ゴシック" w:eastAsia="ＭＳ ゴシック" w:cs="ＭＳ ゴシック"/>
+                <w:color w:val="000000"/>
+                <w:kern w:val="0"/>
+                <w:sz w:val="19"/>
+                <w:szCs w:val="19"/>
+              </w:rPr>
+            </w:pPr>
+            <w:r>
+              <w:rPr>
+                <w:rFonts w:ascii="ＭＳ ゴシック" w:eastAsia="ＭＳ ゴシック" w:cs="ＭＳ ゴシック"/>
+                <w:color w:val="000000"/>
+                <w:kern w:val="0"/>
+                <w:sz w:val="19"/>
+                <w:szCs w:val="19"/>
+              </w:rPr>
+              <w:tab/>
+            </w:r>
+            <w:proofErr w:type="spellStart"/>
+            <w:r>
+              <w:rPr>
+                <w:rFonts w:ascii="ＭＳ ゴシック" w:eastAsia="ＭＳ ゴシック" w:cs="ＭＳ ゴシック"/>
+                <w:color w:val="000000"/>
+                <w:kern w:val="0"/>
+                <w:sz w:val="19"/>
+                <w:szCs w:val="19"/>
+              </w:rPr>
+              <w:t>cin</w:t>
+            </w:r>
+            <w:proofErr w:type="spellEnd"/>
+            <w:r>
+              <w:rPr>
+                <w:rFonts w:ascii="ＭＳ ゴシック" w:eastAsia="ＭＳ ゴシック" w:cs="ＭＳ ゴシック"/>
+                <w:color w:val="000000"/>
+                <w:kern w:val="0"/>
+                <w:sz w:val="19"/>
+                <w:szCs w:val="19"/>
+              </w:rPr>
+              <w:t xml:space="preserve"> </w:t>
+            </w:r>
+            <w:r>
+              <w:rPr>
+                <w:rFonts w:ascii="ＭＳ ゴシック" w:eastAsia="ＭＳ ゴシック" w:cs="ＭＳ ゴシック"/>
+                <w:color w:val="008080"/>
+                <w:kern w:val="0"/>
+                <w:sz w:val="19"/>
+                <w:szCs w:val="19"/>
+              </w:rPr>
+              <w:t>&gt;&gt;</w:t>
+            </w:r>
+            <w:r>
+              <w:rPr>
+                <w:rFonts w:ascii="ＭＳ ゴシック" w:eastAsia="ＭＳ ゴシック" w:cs="ＭＳ ゴシック"/>
+                <w:color w:val="000000"/>
+                <w:kern w:val="0"/>
+                <w:sz w:val="19"/>
+                <w:szCs w:val="19"/>
+              </w:rPr>
+              <w:t xml:space="preserve"> res;</w:t>
+            </w:r>
+          </w:p>
+          <w:p>
+            <w:pPr>
+              <w:autoSpaceDE w:val="0"/>
+              <w:autoSpaceDN w:val="0"/>
+              <w:adjustRightInd w:val="0"/>
+              <w:spacing w:line="200" w:lineRule="exact"/>
+              <w:jc w:val="left"/>
+              <w:rPr>
+                <w:rFonts w:ascii="ＭＳ ゴシック" w:eastAsia="ＭＳ ゴシック" w:cs="ＭＳ ゴシック"/>
+                <w:color w:val="000000"/>
+                <w:kern w:val="0"/>
+                <w:sz w:val="19"/>
+                <w:szCs w:val="19"/>
+              </w:rPr>
+            </w:pPr>
+          </w:p>
+          <w:p>
+            <w:pPr>
+              <w:autoSpaceDE w:val="0"/>
+              <w:autoSpaceDN w:val="0"/>
+              <w:adjustRightInd w:val="0"/>
+              <w:spacing w:line="200" w:lineRule="exact"/>
+              <w:jc w:val="left"/>
+              <w:rPr>
+                <w:rFonts w:ascii="ＭＳ ゴシック" w:eastAsia="ＭＳ ゴシック" w:cs="ＭＳ ゴシック"/>
+                <w:color w:val="000000"/>
+                <w:kern w:val="0"/>
+                <w:sz w:val="19"/>
+                <w:szCs w:val="19"/>
+              </w:rPr>
+            </w:pPr>
+            <w:r>
+              <w:rPr>
+                <w:rFonts w:ascii="ＭＳ ゴシック" w:eastAsia="ＭＳ ゴシック" w:cs="ＭＳ ゴシック"/>
+                <w:color w:val="000000"/>
+                <w:kern w:val="0"/>
+                <w:sz w:val="19"/>
+                <w:szCs w:val="19"/>
+              </w:rPr>
+              <w:tab/>
+            </w:r>
+            <w:r>
+              <w:rPr>
+                <w:rFonts w:ascii="ＭＳ ゴシック" w:eastAsia="ＭＳ ゴシック" w:cs="ＭＳ ゴシック"/>
+                <w:color w:val="0000FF"/>
+                <w:kern w:val="0"/>
+                <w:sz w:val="19"/>
+                <w:szCs w:val="19"/>
+              </w:rPr>
+              <w:t>for</w:t>
+            </w:r>
+            <w:r>
+              <w:rPr>
+                <w:rFonts w:ascii="ＭＳ ゴシック" w:eastAsia="ＭＳ ゴシック" w:cs="ＭＳ ゴシック"/>
+                <w:color w:val="000000"/>
+                <w:kern w:val="0"/>
+                <w:sz w:val="19"/>
+                <w:szCs w:val="19"/>
+              </w:rPr>
+              <w:t xml:space="preserve"> (</w:t>
+            </w:r>
+            <w:r>
+              <w:rPr>
+                <w:rFonts w:ascii="ＭＳ ゴシック" w:eastAsia="ＭＳ ゴシック" w:cs="ＭＳ ゴシック"/>
+                <w:color w:val="0000FF"/>
+                <w:kern w:val="0"/>
+                <w:sz w:val="19"/>
+                <w:szCs w:val="19"/>
+              </w:rPr>
+              <w:t>int</w:t>
+            </w:r>
+            <w:r>
+              <w:rPr>
+                <w:rFonts w:ascii="ＭＳ ゴシック" w:eastAsia="ＭＳ ゴシック" w:cs="ＭＳ ゴシック"/>
+                <w:color w:val="000000"/>
+                <w:kern w:val="0"/>
+                <w:sz w:val="19"/>
+                <w:szCs w:val="19"/>
+              </w:rPr>
+              <w:t xml:space="preserve"> </w:t>
+            </w:r>
+            <w:proofErr w:type="spellStart"/>
+            <w:r>
+              <w:rPr>
+                <w:rFonts w:ascii="ＭＳ ゴシック" w:eastAsia="ＭＳ ゴシック" w:cs="ＭＳ ゴシック"/>
+                <w:color w:val="000000"/>
+                <w:kern w:val="0"/>
+                <w:sz w:val="19"/>
+                <w:szCs w:val="19"/>
+              </w:rPr>
+              <w:t>i</w:t>
+            </w:r>
+            <w:proofErr w:type="spellEnd"/>
+            <w:r>
+              <w:rPr>
+                <w:rFonts w:ascii="ＭＳ ゴシック" w:eastAsia="ＭＳ ゴシック" w:cs="ＭＳ ゴシック"/>
+                <w:color w:val="000000"/>
+                <w:kern w:val="0"/>
+                <w:sz w:val="19"/>
+                <w:szCs w:val="19"/>
+              </w:rPr>
+              <w:t xml:space="preserve"> = 0; </w:t>
+            </w:r>
+            <w:proofErr w:type="spellStart"/>
+            <w:r>
+              <w:rPr>
+                <w:rFonts w:ascii="ＭＳ ゴシック" w:eastAsia="ＭＳ ゴシック" w:cs="ＭＳ ゴシック"/>
+                <w:color w:val="000000"/>
+                <w:kern w:val="0"/>
+                <w:sz w:val="19"/>
+                <w:szCs w:val="19"/>
+              </w:rPr>
+              <w:t>i</w:t>
+            </w:r>
+            <w:proofErr w:type="spellEnd"/>
+            <w:r>
+              <w:rPr>
+                <w:rFonts w:ascii="ＭＳ ゴシック" w:eastAsia="ＭＳ ゴシック" w:cs="ＭＳ ゴシック"/>
+                <w:color w:val="000000"/>
+                <w:kern w:val="0"/>
+                <w:sz w:val="19"/>
+                <w:szCs w:val="19"/>
+              </w:rPr>
+              <w:t xml:space="preserve"> &lt; 10; </w:t>
+            </w:r>
+            <w:proofErr w:type="spellStart"/>
+            <w:r>
+              <w:rPr>
+                <w:rFonts w:ascii="ＭＳ ゴシック" w:eastAsia="ＭＳ ゴシック" w:cs="ＭＳ ゴシック"/>
+                <w:color w:val="000000"/>
+                <w:kern w:val="0"/>
+                <w:sz w:val="19"/>
+                <w:szCs w:val="19"/>
+              </w:rPr>
+              <w:t>i</w:t>
+            </w:r>
+            <w:proofErr w:type="spellEnd"/>
+            <w:r>
+              <w:rPr>
+                <w:rFonts w:ascii="ＭＳ ゴシック" w:eastAsia="ＭＳ ゴシック" w:cs="ＭＳ ゴシック"/>
+                <w:color w:val="000000"/>
+                <w:kern w:val="0"/>
+                <w:sz w:val="19"/>
+                <w:szCs w:val="19"/>
+              </w:rPr>
+              <w:t>++) {</w:t>
+            </w:r>
+          </w:p>
+          <w:p>
+            <w:pPr>
+              <w:autoSpaceDE w:val="0"/>
+              <w:autoSpaceDN w:val="0"/>
+              <w:adjustRightInd w:val="0"/>
+              <w:spacing w:line="200" w:lineRule="exact"/>
+              <w:jc w:val="left"/>
+              <w:rPr>
+                <w:rFonts w:ascii="ＭＳ ゴシック" w:eastAsia="ＭＳ ゴシック" w:cs="ＭＳ ゴシック"/>
+                <w:color w:val="000000"/>
+                <w:kern w:val="0"/>
+                <w:sz w:val="19"/>
+                <w:szCs w:val="19"/>
+              </w:rPr>
+            </w:pPr>
+            <w:r>
+              <w:rPr>
+                <w:rFonts w:ascii="ＭＳ ゴシック" w:eastAsia="ＭＳ ゴシック" w:cs="ＭＳ ゴシック"/>
+                <w:color w:val="000000"/>
+                <w:kern w:val="0"/>
+                <w:sz w:val="19"/>
+                <w:szCs w:val="19"/>
+              </w:rPr>
+              <w:tab/>
+            </w:r>
+            <w:r>
+              <w:rPr>
+                <w:rFonts w:ascii="ＭＳ ゴシック" w:eastAsia="ＭＳ ゴシック" w:cs="ＭＳ ゴシック"/>
+                <w:color w:val="000000"/>
+                <w:kern w:val="0"/>
+                <w:sz w:val="19"/>
+                <w:szCs w:val="19"/>
+              </w:rPr>
+              <w:tab/>
+            </w:r>
+            <w:r>
+              <w:rPr>
+                <w:rFonts w:ascii="ＭＳ ゴシック" w:eastAsia="ＭＳ ゴシック" w:cs="ＭＳ ゴシック"/>
+                <w:color w:val="0000FF"/>
+                <w:kern w:val="0"/>
+                <w:sz w:val="19"/>
+                <w:szCs w:val="19"/>
+              </w:rPr>
+              <w:t>if</w:t>
+            </w:r>
+            <w:r>
+              <w:rPr>
+                <w:rFonts w:ascii="ＭＳ ゴシック" w:eastAsia="ＭＳ ゴシック" w:cs="ＭＳ ゴシック"/>
+                <w:color w:val="000000"/>
+                <w:kern w:val="0"/>
+                <w:sz w:val="19"/>
+                <w:szCs w:val="19"/>
+              </w:rPr>
+              <w:t xml:space="preserve"> (</w:t>
+            </w:r>
+            <w:proofErr w:type="spellStart"/>
+            <w:r>
+              <w:rPr>
+                <w:rFonts w:ascii="ＭＳ ゴシック" w:eastAsia="ＭＳ ゴシック" w:cs="ＭＳ ゴシック"/>
+                <w:color w:val="000000"/>
+                <w:kern w:val="0"/>
+                <w:sz w:val="19"/>
+                <w:szCs w:val="19"/>
+              </w:rPr>
+              <w:t>i</w:t>
+            </w:r>
+            <w:proofErr w:type="spellEnd"/>
+            <w:r>
+              <w:rPr>
+                <w:rFonts w:ascii="ＭＳ ゴシック" w:eastAsia="ＭＳ ゴシック" w:cs="ＭＳ ゴシック"/>
+                <w:color w:val="000000"/>
+                <w:kern w:val="0"/>
+                <w:sz w:val="19"/>
+                <w:szCs w:val="19"/>
+              </w:rPr>
+              <w:t xml:space="preserve"> == res) {</w:t>
+            </w:r>
+          </w:p>
+          <w:p>
+            <w:pPr>
+              <w:autoSpaceDE w:val="0"/>
+              <w:autoSpaceDN w:val="0"/>
+              <w:adjustRightInd w:val="0"/>
+              <w:spacing w:line="200" w:lineRule="exact"/>
+              <w:jc w:val="left"/>
+              <w:rPr>
+                <w:rFonts w:ascii="ＭＳ ゴシック" w:eastAsia="ＭＳ ゴシック" w:cs="ＭＳ ゴシック"/>
+                <w:color w:val="000000"/>
+                <w:kern w:val="0"/>
+                <w:sz w:val="19"/>
+                <w:szCs w:val="19"/>
+              </w:rPr>
+            </w:pPr>
+            <w:r>
+              <w:rPr>
+                <w:rFonts w:ascii="ＭＳ ゴシック" w:eastAsia="ＭＳ ゴシック" w:cs="ＭＳ ゴシック"/>
+                <w:color w:val="000000"/>
+                <w:kern w:val="0"/>
+                <w:sz w:val="19"/>
+                <w:szCs w:val="19"/>
+              </w:rPr>
+              <w:tab/>
+            </w:r>
+            <w:r>
+              <w:rPr>
+                <w:rFonts w:ascii="ＭＳ ゴシック" w:eastAsia="ＭＳ ゴシック" w:cs="ＭＳ ゴシック"/>
+                <w:color w:val="000000"/>
+                <w:kern w:val="0"/>
+                <w:sz w:val="19"/>
+                <w:szCs w:val="19"/>
+              </w:rPr>
+              <w:tab/>
+            </w:r>
+            <w:r>
+              <w:rPr>
+                <w:rFonts w:ascii="ＭＳ ゴシック" w:eastAsia="ＭＳ ゴシック" w:cs="ＭＳ ゴシック"/>
+                <w:color w:val="000000"/>
+                <w:kern w:val="0"/>
+                <w:sz w:val="19"/>
+                <w:szCs w:val="19"/>
+              </w:rPr>
+              <w:tab/>
+            </w:r>
+            <w:r>
+              <w:rPr>
+                <w:rFonts w:ascii="ＭＳ ゴシック" w:eastAsia="ＭＳ ゴシック" w:cs="ＭＳ ゴシック"/>
+                <w:color w:val="0000FF"/>
+                <w:kern w:val="0"/>
+                <w:sz w:val="19"/>
+                <w:szCs w:val="19"/>
+              </w:rPr>
+              <w:t>continue</w:t>
+            </w:r>
+            <w:r>
+              <w:rPr>
+                <w:rFonts w:ascii="ＭＳ ゴシック" w:eastAsia="ＭＳ ゴシック" w:cs="ＭＳ ゴシック"/>
+                <w:color w:val="000000"/>
+                <w:kern w:val="0"/>
+                <w:sz w:val="19"/>
+                <w:szCs w:val="19"/>
+              </w:rPr>
+              <w:t>;</w:t>
+            </w:r>
+          </w:p>
+          <w:p>
+            <w:pPr>
+              <w:autoSpaceDE w:val="0"/>
+              <w:autoSpaceDN w:val="0"/>
+              <w:adjustRightInd w:val="0"/>
+              <w:spacing w:line="200" w:lineRule="exact"/>
+              <w:jc w:val="left"/>
+              <w:rPr>
+                <w:rFonts w:ascii="ＭＳ ゴシック" w:eastAsia="ＭＳ ゴシック" w:cs="ＭＳ ゴシック"/>
+                <w:color w:val="000000"/>
+                <w:kern w:val="0"/>
+                <w:sz w:val="19"/>
+                <w:szCs w:val="19"/>
+              </w:rPr>
+            </w:pPr>
+            <w:r>
+              <w:rPr>
+                <w:rFonts w:ascii="ＭＳ ゴシック" w:eastAsia="ＭＳ ゴシック" w:cs="ＭＳ ゴシック"/>
+                <w:color w:val="000000"/>
+                <w:kern w:val="0"/>
+                <w:sz w:val="19"/>
+                <w:szCs w:val="19"/>
+              </w:rPr>
+              <w:tab/>
+            </w:r>
+            <w:r>
+              <w:rPr>
+                <w:rFonts w:ascii="ＭＳ ゴシック" w:eastAsia="ＭＳ ゴシック" w:cs="ＭＳ ゴシック"/>
+                <w:color w:val="000000"/>
+                <w:kern w:val="0"/>
+                <w:sz w:val="19"/>
+                <w:szCs w:val="19"/>
+              </w:rPr>
+              <w:tab/>
+              <w:t>}</w:t>
+            </w:r>
+          </w:p>
+          <w:p>
+            <w:pPr>
+              <w:autoSpaceDE w:val="0"/>
+              <w:autoSpaceDN w:val="0"/>
+              <w:adjustRightInd w:val="0"/>
+              <w:spacing w:line="200" w:lineRule="exact"/>
+              <w:jc w:val="left"/>
+              <w:rPr>
+                <w:rFonts w:ascii="ＭＳ ゴシック" w:eastAsia="ＭＳ ゴシック" w:cs="ＭＳ ゴシック"/>
+                <w:color w:val="000000"/>
+                <w:kern w:val="0"/>
+                <w:sz w:val="19"/>
+                <w:szCs w:val="19"/>
+              </w:rPr>
+            </w:pPr>
+            <w:r>
+              <w:rPr>
+                <w:rFonts w:ascii="ＭＳ ゴシック" w:eastAsia="ＭＳ ゴシック" w:cs="ＭＳ ゴシック"/>
+                <w:color w:val="000000"/>
+                <w:kern w:val="0"/>
+                <w:sz w:val="19"/>
+                <w:szCs w:val="19"/>
+              </w:rPr>
+              <w:tab/>
+            </w:r>
+            <w:r>
+              <w:rPr>
+                <w:rFonts w:ascii="ＭＳ ゴシック" w:eastAsia="ＭＳ ゴシック" w:cs="ＭＳ ゴシック"/>
+                <w:color w:val="000000"/>
+                <w:kern w:val="0"/>
+                <w:sz w:val="19"/>
+                <w:szCs w:val="19"/>
+              </w:rPr>
+              <w:tab/>
+            </w:r>
+            <w:proofErr w:type="spellStart"/>
+            <w:r>
+              <w:rPr>
+                <w:rFonts w:ascii="ＭＳ ゴシック" w:eastAsia="ＭＳ ゴシック" w:cs="ＭＳ ゴシック"/>
+                <w:color w:val="000000"/>
+                <w:kern w:val="0"/>
+                <w:sz w:val="19"/>
+                <w:szCs w:val="19"/>
+              </w:rPr>
+              <w:t>cout</w:t>
+            </w:r>
+            <w:proofErr w:type="spellEnd"/>
+            <w:r>
+              <w:rPr>
+                <w:rFonts w:ascii="ＭＳ ゴシック" w:eastAsia="ＭＳ ゴシック" w:cs="ＭＳ ゴシック"/>
+                <w:color w:val="000000"/>
+                <w:kern w:val="0"/>
+                <w:sz w:val="19"/>
+                <w:szCs w:val="19"/>
+              </w:rPr>
+              <w:t xml:space="preserve"> </w:t>
+            </w:r>
+            <w:r>
+              <w:rPr>
+                <w:rFonts w:ascii="ＭＳ ゴシック" w:eastAsia="ＭＳ ゴシック" w:cs="ＭＳ ゴシック"/>
+                <w:color w:val="008080"/>
+                <w:kern w:val="0"/>
+                <w:sz w:val="19"/>
+                <w:szCs w:val="19"/>
+              </w:rPr>
+              <w:t>&lt;&lt;</w:t>
+            </w:r>
+            <w:r>
+              <w:rPr>
+                <w:rFonts w:ascii="ＭＳ ゴシック" w:eastAsia="ＭＳ ゴシック" w:cs="ＭＳ ゴシック"/>
+                <w:color w:val="000000"/>
+                <w:kern w:val="0"/>
+                <w:sz w:val="19"/>
+                <w:szCs w:val="19"/>
+              </w:rPr>
+              <w:t xml:space="preserve"> </w:t>
+            </w:r>
+            <w:proofErr w:type="spellStart"/>
+            <w:r>
+              <w:rPr>
+                <w:rFonts w:ascii="ＭＳ ゴシック" w:eastAsia="ＭＳ ゴシック" w:cs="ＭＳ ゴシック"/>
+                <w:color w:val="000000"/>
+                <w:kern w:val="0"/>
+                <w:sz w:val="19"/>
+                <w:szCs w:val="19"/>
+              </w:rPr>
+              <w:t>i</w:t>
+            </w:r>
+            <w:proofErr w:type="spellEnd"/>
+            <w:r>
+              <w:rPr>
+                <w:rFonts w:ascii="ＭＳ ゴシック" w:eastAsia="ＭＳ ゴシック" w:cs="ＭＳ ゴシック"/>
+                <w:color w:val="000000"/>
+                <w:kern w:val="0"/>
+                <w:sz w:val="19"/>
+                <w:szCs w:val="19"/>
+              </w:rPr>
+              <w:t xml:space="preserve"> </w:t>
+            </w:r>
+            <w:r>
+              <w:rPr>
+                <w:rFonts w:ascii="ＭＳ ゴシック" w:eastAsia="ＭＳ ゴシック" w:cs="ＭＳ ゴシック"/>
+                <w:color w:val="008080"/>
+                <w:kern w:val="0"/>
+                <w:sz w:val="19"/>
+                <w:szCs w:val="19"/>
+              </w:rPr>
+              <w:t>&lt;&lt;</w:t>
+            </w:r>
+            <w:r>
+              <w:rPr>
+                <w:rFonts w:ascii="ＭＳ ゴシック" w:eastAsia="ＭＳ ゴシック" w:cs="ＭＳ ゴシック"/>
+                <w:color w:val="000000"/>
+                <w:kern w:val="0"/>
+                <w:sz w:val="19"/>
+                <w:szCs w:val="19"/>
+              </w:rPr>
+              <w:t xml:space="preserve"> </w:t>
+            </w:r>
+            <w:r>
+              <w:rPr>
+                <w:rFonts w:ascii="ＭＳ ゴシック" w:eastAsia="ＭＳ ゴシック" w:cs="ＭＳ ゴシック"/>
+                <w:color w:val="A31515"/>
+                <w:kern w:val="0"/>
+                <w:sz w:val="19"/>
+                <w:szCs w:val="19"/>
+              </w:rPr>
+              <w:t>"</w:t>
+            </w:r>
+            <w:r>
+              <w:rPr>
+                <w:rFonts w:ascii="ＭＳ ゴシック" w:eastAsia="ＭＳ ゴシック" w:cs="ＭＳ ゴシック" w:hint="eastAsia"/>
+                <w:color w:val="A31515"/>
+                <w:kern w:val="0"/>
+                <w:sz w:val="19"/>
+                <w:szCs w:val="19"/>
+              </w:rPr>
+              <w:t>番目の処理です。</w:t>
+            </w:r>
+            <w:r>
+              <w:rPr>
+                <w:rFonts w:ascii="ＭＳ ゴシック" w:eastAsia="ＭＳ ゴシック" w:cs="ＭＳ ゴシック"/>
+                <w:color w:val="A31515"/>
+                <w:kern w:val="0"/>
+                <w:sz w:val="19"/>
+                <w:szCs w:val="19"/>
+              </w:rPr>
+              <w:t>\n"</w:t>
+            </w:r>
+            <w:r>
+              <w:rPr>
+                <w:rFonts w:ascii="ＭＳ ゴシック" w:eastAsia="ＭＳ ゴシック" w:cs="ＭＳ ゴシック"/>
+                <w:color w:val="000000"/>
+                <w:kern w:val="0"/>
+                <w:sz w:val="19"/>
+                <w:szCs w:val="19"/>
+              </w:rPr>
+              <w:t>;</w:t>
+            </w:r>
+          </w:p>
+          <w:p>
+            <w:pPr>
+              <w:autoSpaceDE w:val="0"/>
+              <w:autoSpaceDN w:val="0"/>
+              <w:adjustRightInd w:val="0"/>
+              <w:spacing w:line="200" w:lineRule="exact"/>
+              <w:jc w:val="left"/>
+              <w:rPr>
+                <w:rFonts w:ascii="ＭＳ ゴシック" w:eastAsia="ＭＳ ゴシック" w:cs="ＭＳ ゴシック"/>
+                <w:color w:val="000000"/>
+                <w:kern w:val="0"/>
+                <w:sz w:val="19"/>
+                <w:szCs w:val="19"/>
+              </w:rPr>
+            </w:pPr>
+            <w:r>
+              <w:rPr>
+                <w:rFonts w:ascii="ＭＳ ゴシック" w:eastAsia="ＭＳ ゴシック" w:cs="ＭＳ ゴシック"/>
+                <w:color w:val="000000"/>
+                <w:kern w:val="0"/>
+                <w:sz w:val="19"/>
+                <w:szCs w:val="19"/>
+              </w:rPr>
+              <w:tab/>
+              <w:t>}</w:t>
+            </w:r>
+          </w:p>
+          <w:p>
+            <w:pPr>
+              <w:autoSpaceDE w:val="0"/>
+              <w:autoSpaceDN w:val="0"/>
+              <w:adjustRightInd w:val="0"/>
+              <w:spacing w:line="200" w:lineRule="exact"/>
+              <w:jc w:val="left"/>
+              <w:rPr>
+                <w:rFonts w:ascii="ＭＳ ゴシック" w:eastAsia="ＭＳ ゴシック" w:cs="ＭＳ ゴシック"/>
+                <w:color w:val="000000"/>
+                <w:kern w:val="0"/>
+                <w:sz w:val="19"/>
+                <w:szCs w:val="19"/>
+              </w:rPr>
+            </w:pPr>
+            <w:r>
+              <w:rPr>
+                <w:rFonts w:ascii="ＭＳ ゴシック" w:eastAsia="ＭＳ ゴシック" w:cs="ＭＳ ゴシック"/>
+                <w:color w:val="000000"/>
+                <w:kern w:val="0"/>
+                <w:sz w:val="19"/>
+                <w:szCs w:val="19"/>
+              </w:rPr>
+              <w:tab/>
+            </w:r>
+            <w:r>
+              <w:rPr>
+                <w:rFonts w:ascii="ＭＳ ゴシック" w:eastAsia="ＭＳ ゴシック" w:cs="ＭＳ ゴシック"/>
+                <w:color w:val="0000FF"/>
+                <w:kern w:val="0"/>
+                <w:sz w:val="19"/>
+                <w:szCs w:val="19"/>
+              </w:rPr>
+              <w:t>return</w:t>
+            </w:r>
+            <w:r>
+              <w:rPr>
+                <w:rFonts w:ascii="ＭＳ ゴシック" w:eastAsia="ＭＳ ゴシック" w:cs="ＭＳ ゴシック"/>
+                <w:color w:val="000000"/>
+                <w:kern w:val="0"/>
+                <w:sz w:val="19"/>
+                <w:szCs w:val="19"/>
+              </w:rPr>
+              <w:t xml:space="preserve"> 0;</w:t>
+            </w:r>
+          </w:p>
+          <w:p>
+            <w:pPr>
+              <w:spacing w:line="200" w:lineRule="exact"/>
+              <w:rPr>
+                <w:rFonts w:hint="eastAsia"/>
+              </w:rPr>
+            </w:pPr>
+            <w:r>
+              <w:rPr>
+                <w:rFonts w:ascii="ＭＳ ゴシック" w:eastAsia="ＭＳ ゴシック" w:cs="ＭＳ ゴシック"/>
+                <w:color w:val="000000"/>
+                <w:kern w:val="0"/>
+                <w:sz w:val="19"/>
+                <w:szCs w:val="19"/>
+              </w:rPr>
+              <w:t>}</w:t>
+            </w:r>
+          </w:p>
+        </w:tc>
+      </w:tr>
+    </w:tbl>
+    <w:p/>
+    <w:p/>
+    <w:p/>
+    <w:p/>
+    <w:p/>
+    <w:p/>
+    <w:p/>
+    <w:p/>
+    <w:p>
+      <w:pPr>
+        <w:rPr>
+          <w:rFonts w:hint="eastAsia"/>
+        </w:rPr>
+      </w:pPr>
+    </w:p>
+    <w:p>
+      <w:r>
+        <w:lastRenderedPageBreak/>
+        <w:t>continue文は下記のような仕様を実装したい場合に使えます。</w:t>
+      </w:r>
+    </w:p>
+    <w:p>
+      <w:r>
+        <w:rPr>
+          <w:rFonts w:hint="eastAsia"/>
+        </w:rPr>
+        <w:t>「1</w:t>
+      </w:r>
+      <w:r>
+        <w:t>000</w:t>
+      </w:r>
+      <w:r>
+        <w:rPr>
+          <w:rFonts w:hint="eastAsia"/>
+        </w:rPr>
+        <w:t>人のグループの名簿から2</w:t>
+      </w:r>
+      <w:r>
+        <w:t>0</w:t>
+      </w:r>
+      <w:r>
+        <w:rPr>
+          <w:rFonts w:hint="eastAsia"/>
+        </w:rPr>
+        <w:t>歳の人にだけ、成人おめでとうと表示する。」</w:t>
+      </w:r>
+    </w:p>
+    <w:p>
+      <w:r>
+        <w:rPr>
+          <w:rFonts w:hint="eastAsia"/>
+        </w:rPr>
+        <w:t>この仕様をc</w:t>
+      </w:r>
+      <w:r>
+        <w:t>ontinue</w:t>
+      </w:r>
+      <w:r>
+        <w:rPr>
+          <w:rFonts w:hint="eastAsia"/>
+        </w:rPr>
+        <w:t>文を使って、実装すると下記のようになります。</w:t>
+      </w:r>
+    </w:p>
+    <w:tbl>
+      <w:tblPr>
+        <w:tblStyle w:val="a5"/>
+        <w:tblW w:w="0" w:type="auto"/>
+        <w:tblLook w:val="04A0" w:firstRow="1" w:lastRow="0" w:firstColumn="1" w:lastColumn="0" w:noHBand="0" w:noVBand="1"/>
+      </w:tblPr>
+      <w:tblGrid>
+        <w:gridCol w:w="8494"/>
+      </w:tblGrid>
+      <w:tr>
+        <w:tc>
+          <w:tcPr>
+            <w:tcW w:w="8494" w:type="dxa"/>
+          </w:tcPr>
+          <w:p>
+            <w:pPr>
+              <w:autoSpaceDE w:val="0"/>
+              <w:autoSpaceDN w:val="0"/>
+              <w:adjustRightInd w:val="0"/>
+              <w:spacing w:line="200" w:lineRule="exact"/>
+              <w:jc w:val="left"/>
+              <w:rPr>
+                <w:rFonts w:ascii="ＭＳ ゴシック" w:eastAsia="ＭＳ ゴシック" w:cs="ＭＳ ゴシック"/>
+                <w:color w:val="000000"/>
+                <w:kern w:val="0"/>
+                <w:sz w:val="19"/>
+                <w:szCs w:val="19"/>
+              </w:rPr>
+            </w:pPr>
+          </w:p>
+          <w:p>
+            <w:pPr>
+              <w:autoSpaceDE w:val="0"/>
+              <w:autoSpaceDN w:val="0"/>
+              <w:adjustRightInd w:val="0"/>
+              <w:spacing w:line="200" w:lineRule="exact"/>
+              <w:jc w:val="left"/>
+              <w:rPr>
+                <w:rFonts w:ascii="ＭＳ ゴシック" w:eastAsia="ＭＳ ゴシック" w:cs="ＭＳ ゴシック"/>
+                <w:color w:val="000000"/>
+                <w:kern w:val="0"/>
+                <w:sz w:val="19"/>
+                <w:szCs w:val="19"/>
+              </w:rPr>
+            </w:pPr>
+            <w:r>
+              <w:rPr>
+                <w:rFonts w:ascii="ＭＳ ゴシック" w:eastAsia="ＭＳ ゴシック" w:cs="ＭＳ ゴシック"/>
+                <w:color w:val="0000FF"/>
+                <w:kern w:val="0"/>
+                <w:sz w:val="19"/>
+                <w:szCs w:val="19"/>
+              </w:rPr>
+              <w:t>for</w:t>
+            </w:r>
+            <w:r>
+              <w:rPr>
+                <w:rFonts w:ascii="ＭＳ ゴシック" w:eastAsia="ＭＳ ゴシック" w:cs="ＭＳ ゴシック"/>
+                <w:color w:val="000000"/>
+                <w:kern w:val="0"/>
+                <w:sz w:val="19"/>
+                <w:szCs w:val="19"/>
+              </w:rPr>
+              <w:t xml:space="preserve"> (</w:t>
+            </w:r>
+            <w:r>
+              <w:rPr>
+                <w:rFonts w:ascii="ＭＳ ゴシック" w:eastAsia="ＭＳ ゴシック" w:cs="ＭＳ ゴシック"/>
+                <w:color w:val="0000FF"/>
+                <w:kern w:val="0"/>
+                <w:sz w:val="19"/>
+                <w:szCs w:val="19"/>
+              </w:rPr>
+              <w:t>int</w:t>
+            </w:r>
+            <w:r>
+              <w:rPr>
+                <w:rFonts w:ascii="ＭＳ ゴシック" w:eastAsia="ＭＳ ゴシック" w:cs="ＭＳ ゴシック"/>
+                <w:color w:val="000000"/>
+                <w:kern w:val="0"/>
+                <w:sz w:val="19"/>
+                <w:szCs w:val="19"/>
+              </w:rPr>
+              <w:t xml:space="preserve"> </w:t>
+            </w:r>
+            <w:proofErr w:type="spellStart"/>
+            <w:r>
+              <w:rPr>
+                <w:rFonts w:ascii="ＭＳ ゴシック" w:eastAsia="ＭＳ ゴシック" w:cs="ＭＳ ゴシック"/>
+                <w:color w:val="000000"/>
+                <w:kern w:val="0"/>
+                <w:sz w:val="19"/>
+                <w:szCs w:val="19"/>
+              </w:rPr>
+              <w:t>i</w:t>
+            </w:r>
+            <w:proofErr w:type="spellEnd"/>
+            <w:r>
+              <w:rPr>
+                <w:rFonts w:ascii="ＭＳ ゴシック" w:eastAsia="ＭＳ ゴシック" w:cs="ＭＳ ゴシック"/>
+                <w:color w:val="000000"/>
+                <w:kern w:val="0"/>
+                <w:sz w:val="19"/>
+                <w:szCs w:val="19"/>
+              </w:rPr>
+              <w:t xml:space="preserve"> = 0; </w:t>
+            </w:r>
+            <w:proofErr w:type="spellStart"/>
+            <w:r>
+              <w:rPr>
+                <w:rFonts w:ascii="ＭＳ ゴシック" w:eastAsia="ＭＳ ゴシック" w:cs="ＭＳ ゴシック"/>
+                <w:color w:val="000000"/>
+                <w:kern w:val="0"/>
+                <w:sz w:val="19"/>
+                <w:szCs w:val="19"/>
+              </w:rPr>
+              <w:t>i</w:t>
+            </w:r>
+            <w:proofErr w:type="spellEnd"/>
+            <w:r>
+              <w:rPr>
+                <w:rFonts w:ascii="ＭＳ ゴシック" w:eastAsia="ＭＳ ゴシック" w:cs="ＭＳ ゴシック"/>
+                <w:color w:val="000000"/>
+                <w:kern w:val="0"/>
+                <w:sz w:val="19"/>
+                <w:szCs w:val="19"/>
+              </w:rPr>
+              <w:t xml:space="preserve"> &lt; 1000; </w:t>
+            </w:r>
+            <w:proofErr w:type="spellStart"/>
+            <w:r>
+              <w:rPr>
+                <w:rFonts w:ascii="ＭＳ ゴシック" w:eastAsia="ＭＳ ゴシック" w:cs="ＭＳ ゴシック"/>
+                <w:color w:val="000000"/>
+                <w:kern w:val="0"/>
+                <w:sz w:val="19"/>
+                <w:szCs w:val="19"/>
+              </w:rPr>
+              <w:t>i</w:t>
+            </w:r>
+            <w:proofErr w:type="spellEnd"/>
+            <w:r>
+              <w:rPr>
+                <w:rFonts w:ascii="ＭＳ ゴシック" w:eastAsia="ＭＳ ゴシック" w:cs="ＭＳ ゴシック"/>
+                <w:color w:val="000000"/>
+                <w:kern w:val="0"/>
+                <w:sz w:val="19"/>
+                <w:szCs w:val="19"/>
+              </w:rPr>
+              <w:t>++) {</w:t>
+            </w:r>
+          </w:p>
+          <w:p>
+            <w:pPr>
+              <w:autoSpaceDE w:val="0"/>
+              <w:autoSpaceDN w:val="0"/>
+              <w:adjustRightInd w:val="0"/>
+              <w:spacing w:line="200" w:lineRule="exact"/>
+              <w:jc w:val="left"/>
+              <w:rPr>
+                <w:rFonts w:ascii="ＭＳ ゴシック" w:eastAsia="ＭＳ ゴシック" w:cs="ＭＳ ゴシック"/>
+                <w:color w:val="000000"/>
+                <w:kern w:val="0"/>
+                <w:sz w:val="19"/>
+                <w:szCs w:val="19"/>
+              </w:rPr>
+            </w:pPr>
+            <w:r>
+              <w:rPr>
+                <w:rFonts w:ascii="ＭＳ ゴシック" w:eastAsia="ＭＳ ゴシック" w:cs="ＭＳ ゴシック"/>
+                <w:color w:val="000000"/>
+                <w:kern w:val="0"/>
+                <w:sz w:val="19"/>
+                <w:szCs w:val="19"/>
+              </w:rPr>
+              <w:tab/>
+            </w:r>
+            <w:r>
+              <w:rPr>
+                <w:rFonts w:ascii="ＭＳ ゴシック" w:eastAsia="ＭＳ ゴシック" w:cs="ＭＳ ゴシック"/>
+                <w:color w:val="0000FF"/>
+                <w:kern w:val="0"/>
+                <w:sz w:val="19"/>
+                <w:szCs w:val="19"/>
+              </w:rPr>
+              <w:t>if</w:t>
+            </w:r>
+            <w:r>
+              <w:rPr>
+                <w:rFonts w:ascii="ＭＳ ゴシック" w:eastAsia="ＭＳ ゴシック" w:cs="ＭＳ ゴシック"/>
+                <w:color w:val="000000"/>
+                <w:kern w:val="0"/>
+                <w:sz w:val="19"/>
+                <w:szCs w:val="19"/>
+              </w:rPr>
+              <w:t xml:space="preserve"> (</w:t>
+            </w:r>
+            <w:proofErr w:type="spellStart"/>
+            <w:r>
+              <w:rPr>
+                <w:rFonts w:ascii="ＭＳ ゴシック" w:eastAsia="ＭＳ ゴシック" w:cs="ＭＳ ゴシック"/>
+                <w:color w:val="000000"/>
+                <w:kern w:val="0"/>
+                <w:sz w:val="19"/>
+                <w:szCs w:val="19"/>
+              </w:rPr>
+              <w:t>ageList</w:t>
+            </w:r>
+            <w:proofErr w:type="spellEnd"/>
+            <w:r>
+              <w:rPr>
+                <w:rFonts w:ascii="ＭＳ ゴシック" w:eastAsia="ＭＳ ゴシック" w:cs="ＭＳ ゴシック"/>
+                <w:color w:val="000000"/>
+                <w:kern w:val="0"/>
+                <w:sz w:val="19"/>
+                <w:szCs w:val="19"/>
+              </w:rPr>
+              <w:t>[</w:t>
+            </w:r>
+            <w:proofErr w:type="spellStart"/>
+            <w:r>
+              <w:rPr>
+                <w:rFonts w:ascii="ＭＳ ゴシック" w:eastAsia="ＭＳ ゴシック" w:cs="ＭＳ ゴシック"/>
+                <w:color w:val="000000"/>
+                <w:kern w:val="0"/>
+                <w:sz w:val="19"/>
+                <w:szCs w:val="19"/>
+              </w:rPr>
+              <w:t>i</w:t>
+            </w:r>
+            <w:proofErr w:type="spellEnd"/>
+            <w:r>
+              <w:rPr>
+                <w:rFonts w:ascii="ＭＳ ゴシック" w:eastAsia="ＭＳ ゴシック" w:cs="ＭＳ ゴシック"/>
+                <w:color w:val="000000"/>
+                <w:kern w:val="0"/>
+                <w:sz w:val="19"/>
+                <w:szCs w:val="19"/>
+              </w:rPr>
+              <w:t>] != 20) {</w:t>
+            </w:r>
+          </w:p>
+          <w:p>
+            <w:pPr>
+              <w:autoSpaceDE w:val="0"/>
+              <w:autoSpaceDN w:val="0"/>
+              <w:adjustRightInd w:val="0"/>
+              <w:spacing w:line="200" w:lineRule="exact"/>
+              <w:jc w:val="left"/>
+              <w:rPr>
+                <w:rFonts w:ascii="ＭＳ ゴシック" w:eastAsia="ＭＳ ゴシック" w:cs="ＭＳ ゴシック"/>
+                <w:color w:val="000000"/>
+                <w:kern w:val="0"/>
+                <w:sz w:val="19"/>
+                <w:szCs w:val="19"/>
+              </w:rPr>
+            </w:pPr>
+            <w:r>
+              <w:rPr>
+                <w:rFonts w:ascii="ＭＳ ゴシック" w:eastAsia="ＭＳ ゴシック" w:cs="ＭＳ ゴシック"/>
+                <w:color w:val="000000"/>
+                <w:kern w:val="0"/>
+                <w:sz w:val="19"/>
+                <w:szCs w:val="19"/>
+              </w:rPr>
+              <w:tab/>
+            </w:r>
+            <w:r>
+              <w:rPr>
+                <w:rFonts w:ascii="ＭＳ ゴシック" w:eastAsia="ＭＳ ゴシック" w:cs="ＭＳ ゴシック"/>
+                <w:color w:val="000000"/>
+                <w:kern w:val="0"/>
+                <w:sz w:val="19"/>
+                <w:szCs w:val="19"/>
+              </w:rPr>
+              <w:tab/>
+            </w:r>
+            <w:r>
+              <w:rPr>
+                <w:rFonts w:ascii="ＭＳ ゴシック" w:eastAsia="ＭＳ ゴシック" w:cs="ＭＳ ゴシック"/>
+                <w:color w:val="008000"/>
+                <w:kern w:val="0"/>
+                <w:sz w:val="19"/>
+                <w:szCs w:val="19"/>
+              </w:rPr>
+              <w:t>//20</w:t>
+            </w:r>
+            <w:r>
+              <w:rPr>
+                <w:rFonts w:ascii="ＭＳ ゴシック" w:eastAsia="ＭＳ ゴシック" w:cs="ＭＳ ゴシック" w:hint="eastAsia"/>
+                <w:color w:val="008000"/>
+                <w:kern w:val="0"/>
+                <w:sz w:val="19"/>
+                <w:szCs w:val="19"/>
+              </w:rPr>
+              <w:t>歳以外はスキップ。</w:t>
+            </w:r>
+          </w:p>
+          <w:p>
+            <w:pPr>
+              <w:autoSpaceDE w:val="0"/>
+              <w:autoSpaceDN w:val="0"/>
+              <w:adjustRightInd w:val="0"/>
+              <w:spacing w:line="200" w:lineRule="exact"/>
+              <w:jc w:val="left"/>
+              <w:rPr>
+                <w:rFonts w:ascii="ＭＳ ゴシック" w:eastAsia="ＭＳ ゴシック" w:cs="ＭＳ ゴシック"/>
+                <w:color w:val="000000"/>
+                <w:kern w:val="0"/>
+                <w:sz w:val="19"/>
+                <w:szCs w:val="19"/>
+              </w:rPr>
+            </w:pPr>
+            <w:r>
+              <w:rPr>
+                <w:rFonts w:ascii="ＭＳ ゴシック" w:eastAsia="ＭＳ ゴシック" w:cs="ＭＳ ゴシック"/>
+                <w:color w:val="000000"/>
+                <w:kern w:val="0"/>
+                <w:sz w:val="19"/>
+                <w:szCs w:val="19"/>
+              </w:rPr>
+              <w:tab/>
+            </w:r>
+            <w:r>
+              <w:rPr>
+                <w:rFonts w:ascii="ＭＳ ゴシック" w:eastAsia="ＭＳ ゴシック" w:cs="ＭＳ ゴシック"/>
+                <w:color w:val="000000"/>
+                <w:kern w:val="0"/>
+                <w:sz w:val="19"/>
+                <w:szCs w:val="19"/>
+              </w:rPr>
+              <w:tab/>
+            </w:r>
+            <w:r>
+              <w:rPr>
+                <w:rFonts w:ascii="ＭＳ ゴシック" w:eastAsia="ＭＳ ゴシック" w:cs="ＭＳ ゴシック"/>
+                <w:color w:val="0000FF"/>
+                <w:kern w:val="0"/>
+                <w:sz w:val="19"/>
+                <w:szCs w:val="19"/>
+              </w:rPr>
+              <w:t>continue</w:t>
+            </w:r>
+            <w:r>
+              <w:rPr>
+                <w:rFonts w:ascii="ＭＳ ゴシック" w:eastAsia="ＭＳ ゴシック" w:cs="ＭＳ ゴシック"/>
+                <w:color w:val="000000"/>
+                <w:kern w:val="0"/>
+                <w:sz w:val="19"/>
+                <w:szCs w:val="19"/>
+              </w:rPr>
+              <w:t>;</w:t>
+            </w:r>
+          </w:p>
+          <w:p>
+            <w:pPr>
+              <w:autoSpaceDE w:val="0"/>
+              <w:autoSpaceDN w:val="0"/>
+              <w:adjustRightInd w:val="0"/>
+              <w:spacing w:line="200" w:lineRule="exact"/>
+              <w:jc w:val="left"/>
+              <w:rPr>
+                <w:rFonts w:ascii="ＭＳ ゴシック" w:eastAsia="ＭＳ ゴシック" w:cs="ＭＳ ゴシック"/>
+                <w:color w:val="000000"/>
+                <w:kern w:val="0"/>
+                <w:sz w:val="19"/>
+                <w:szCs w:val="19"/>
+              </w:rPr>
+            </w:pPr>
+            <w:r>
+              <w:rPr>
+                <w:rFonts w:ascii="ＭＳ ゴシック" w:eastAsia="ＭＳ ゴシック" w:cs="ＭＳ ゴシック"/>
+                <w:color w:val="000000"/>
+                <w:kern w:val="0"/>
+                <w:sz w:val="19"/>
+                <w:szCs w:val="19"/>
+              </w:rPr>
+              <w:tab/>
+              <w:t>}</w:t>
+            </w:r>
+          </w:p>
+          <w:p>
+            <w:pPr>
+              <w:autoSpaceDE w:val="0"/>
+              <w:autoSpaceDN w:val="0"/>
+              <w:adjustRightInd w:val="0"/>
+              <w:spacing w:line="200" w:lineRule="exact"/>
+              <w:jc w:val="left"/>
+              <w:rPr>
+                <w:rFonts w:ascii="ＭＳ ゴシック" w:eastAsia="ＭＳ ゴシック" w:cs="ＭＳ ゴシック"/>
+                <w:color w:val="000000"/>
+                <w:kern w:val="0"/>
+                <w:sz w:val="19"/>
+                <w:szCs w:val="19"/>
+              </w:rPr>
+            </w:pPr>
+            <w:r>
+              <w:rPr>
+                <w:rFonts w:ascii="ＭＳ ゴシック" w:eastAsia="ＭＳ ゴシック" w:cs="ＭＳ ゴシック"/>
+                <w:color w:val="000000"/>
+                <w:kern w:val="0"/>
+                <w:sz w:val="19"/>
+                <w:szCs w:val="19"/>
+              </w:rPr>
+              <w:tab/>
+            </w:r>
+            <w:proofErr w:type="spellStart"/>
+            <w:r>
+              <w:rPr>
+                <w:rFonts w:ascii="ＭＳ ゴシック" w:eastAsia="ＭＳ ゴシック" w:cs="ＭＳ ゴシック"/>
+                <w:color w:val="000000"/>
+                <w:kern w:val="0"/>
+                <w:sz w:val="19"/>
+                <w:szCs w:val="19"/>
+              </w:rPr>
+              <w:t>cout</w:t>
+            </w:r>
+            <w:proofErr w:type="spellEnd"/>
+            <w:r>
+              <w:rPr>
+                <w:rFonts w:ascii="ＭＳ ゴシック" w:eastAsia="ＭＳ ゴシック" w:cs="ＭＳ ゴシック"/>
+                <w:color w:val="000000"/>
+                <w:kern w:val="0"/>
+                <w:sz w:val="19"/>
+                <w:szCs w:val="19"/>
+              </w:rPr>
+              <w:t xml:space="preserve"> </w:t>
+            </w:r>
+            <w:r>
+              <w:rPr>
+                <w:rFonts w:ascii="ＭＳ ゴシック" w:eastAsia="ＭＳ ゴシック" w:cs="ＭＳ ゴシック"/>
+                <w:color w:val="008080"/>
+                <w:kern w:val="0"/>
+                <w:sz w:val="19"/>
+                <w:szCs w:val="19"/>
+              </w:rPr>
+              <w:t>&lt;&lt;</w:t>
+            </w:r>
+            <w:r>
+              <w:rPr>
+                <w:rFonts w:ascii="ＭＳ ゴシック" w:eastAsia="ＭＳ ゴシック" w:cs="ＭＳ ゴシック"/>
+                <w:color w:val="000000"/>
+                <w:kern w:val="0"/>
+                <w:sz w:val="19"/>
+                <w:szCs w:val="19"/>
+              </w:rPr>
+              <w:t xml:space="preserve"> </w:t>
+            </w:r>
+            <w:r>
+              <w:rPr>
+                <w:rFonts w:ascii="ＭＳ ゴシック" w:eastAsia="ＭＳ ゴシック" w:cs="ＭＳ ゴシック"/>
+                <w:color w:val="A31515"/>
+                <w:kern w:val="0"/>
+                <w:sz w:val="19"/>
+                <w:szCs w:val="19"/>
+              </w:rPr>
+              <w:t>"</w:t>
+            </w:r>
+            <w:r>
+              <w:rPr>
+                <w:rFonts w:ascii="ＭＳ ゴシック" w:eastAsia="ＭＳ ゴシック" w:cs="ＭＳ ゴシック" w:hint="eastAsia"/>
+                <w:color w:val="A31515"/>
+                <w:kern w:val="0"/>
+                <w:sz w:val="19"/>
+                <w:szCs w:val="19"/>
+              </w:rPr>
+              <w:t>成人おめでとう。</w:t>
+            </w:r>
+            <w:r>
+              <w:rPr>
+                <w:rFonts w:ascii="ＭＳ ゴシック" w:eastAsia="ＭＳ ゴシック" w:cs="ＭＳ ゴシック"/>
+                <w:color w:val="A31515"/>
+                <w:kern w:val="0"/>
+                <w:sz w:val="19"/>
+                <w:szCs w:val="19"/>
+              </w:rPr>
+              <w:t>\n"</w:t>
+            </w:r>
+            <w:r>
+              <w:rPr>
+                <w:rFonts w:ascii="ＭＳ ゴシック" w:eastAsia="ＭＳ ゴシック" w:cs="ＭＳ ゴシック"/>
+                <w:color w:val="000000"/>
+                <w:kern w:val="0"/>
+                <w:sz w:val="19"/>
+                <w:szCs w:val="19"/>
+              </w:rPr>
+              <w:t>;</w:t>
+            </w:r>
+          </w:p>
+          <w:p>
+            <w:pPr>
+              <w:autoSpaceDE w:val="0"/>
+              <w:autoSpaceDN w:val="0"/>
+              <w:adjustRightInd w:val="0"/>
+              <w:spacing w:line="200" w:lineRule="exact"/>
+              <w:jc w:val="left"/>
+              <w:rPr>
+                <w:rFonts w:ascii="ＭＳ ゴシック" w:eastAsia="ＭＳ ゴシック" w:cs="ＭＳ ゴシック" w:hint="eastAsia"/>
+                <w:color w:val="000000"/>
+                <w:kern w:val="0"/>
+                <w:sz w:val="19"/>
+                <w:szCs w:val="19"/>
+              </w:rPr>
+            </w:pPr>
+            <w:r>
+              <w:rPr>
+                <w:rFonts w:ascii="ＭＳ ゴシック" w:eastAsia="ＭＳ ゴシック" w:cs="ＭＳ ゴシック"/>
+                <w:color w:val="000000"/>
+                <w:kern w:val="0"/>
+                <w:sz w:val="19"/>
+                <w:szCs w:val="19"/>
+              </w:rPr>
+              <w:t>}</w:t>
+            </w:r>
+          </w:p>
+        </w:tc>
+      </w:tr>
+    </w:tbl>
+    <w:p/>
+    <w:p>
+      <w:r>
+        <w:rPr>
+          <w:rFonts w:hint="eastAsia"/>
+        </w:rPr>
+        <w:t>ただし、このコードは下記のように書くこともできます。</w:t>
+      </w:r>
+    </w:p>
+    <w:tbl>
+      <w:tblPr>
+        <w:tblStyle w:val="a5"/>
+        <w:tblW w:w="0" w:type="auto"/>
+        <w:tblLook w:val="04A0" w:firstRow="1" w:lastRow="0" w:firstColumn="1" w:lastColumn="0" w:noHBand="0" w:noVBand="1"/>
+      </w:tblPr>
+      <w:tblGrid>
+        <w:gridCol w:w="8494"/>
+      </w:tblGrid>
+      <w:tr>
+        <w:tc>
+          <w:tcPr>
+            <w:tcW w:w="8494" w:type="dxa"/>
+          </w:tcPr>
+          <w:p>
+            <w:pPr>
+              <w:autoSpaceDE w:val="0"/>
+              <w:autoSpaceDN w:val="0"/>
+              <w:adjustRightInd w:val="0"/>
+              <w:spacing w:line="200" w:lineRule="exact"/>
+              <w:jc w:val="left"/>
+              <w:rPr>
+                <w:rFonts w:ascii="ＭＳ ゴシック" w:eastAsia="ＭＳ ゴシック" w:cs="ＭＳ ゴシック"/>
+                <w:color w:val="000000"/>
+                <w:kern w:val="0"/>
+                <w:sz w:val="19"/>
+                <w:szCs w:val="19"/>
+              </w:rPr>
+            </w:pPr>
+            <w:r>
+              <w:rPr>
+                <w:rFonts w:ascii="ＭＳ ゴシック" w:eastAsia="ＭＳ ゴシック" w:cs="ＭＳ ゴシック"/>
+                <w:color w:val="0000FF"/>
+                <w:kern w:val="0"/>
+                <w:sz w:val="19"/>
+                <w:szCs w:val="19"/>
+              </w:rPr>
+              <w:t>for</w:t>
+            </w:r>
+            <w:r>
+              <w:rPr>
+                <w:rFonts w:ascii="ＭＳ ゴシック" w:eastAsia="ＭＳ ゴシック" w:cs="ＭＳ ゴシック"/>
+                <w:color w:val="000000"/>
+                <w:kern w:val="0"/>
+                <w:sz w:val="19"/>
+                <w:szCs w:val="19"/>
+              </w:rPr>
+              <w:t xml:space="preserve"> (</w:t>
+            </w:r>
+            <w:r>
+              <w:rPr>
+                <w:rFonts w:ascii="ＭＳ ゴシック" w:eastAsia="ＭＳ ゴシック" w:cs="ＭＳ ゴシック"/>
+                <w:color w:val="0000FF"/>
+                <w:kern w:val="0"/>
+                <w:sz w:val="19"/>
+                <w:szCs w:val="19"/>
+              </w:rPr>
+              <w:t>int</w:t>
+            </w:r>
+            <w:r>
+              <w:rPr>
+                <w:rFonts w:ascii="ＭＳ ゴシック" w:eastAsia="ＭＳ ゴシック" w:cs="ＭＳ ゴシック"/>
+                <w:color w:val="000000"/>
+                <w:kern w:val="0"/>
+                <w:sz w:val="19"/>
+                <w:szCs w:val="19"/>
+              </w:rPr>
+              <w:t xml:space="preserve"> </w:t>
+            </w:r>
+            <w:proofErr w:type="spellStart"/>
+            <w:r>
+              <w:rPr>
+                <w:rFonts w:ascii="ＭＳ ゴシック" w:eastAsia="ＭＳ ゴシック" w:cs="ＭＳ ゴシック"/>
+                <w:color w:val="000000"/>
+                <w:kern w:val="0"/>
+                <w:sz w:val="19"/>
+                <w:szCs w:val="19"/>
+              </w:rPr>
+              <w:t>i</w:t>
+            </w:r>
+            <w:proofErr w:type="spellEnd"/>
+            <w:r>
+              <w:rPr>
+                <w:rFonts w:ascii="ＭＳ ゴシック" w:eastAsia="ＭＳ ゴシック" w:cs="ＭＳ ゴシック"/>
+                <w:color w:val="000000"/>
+                <w:kern w:val="0"/>
+                <w:sz w:val="19"/>
+                <w:szCs w:val="19"/>
+              </w:rPr>
+              <w:t xml:space="preserve"> = 0; </w:t>
+            </w:r>
+            <w:proofErr w:type="spellStart"/>
+            <w:r>
+              <w:rPr>
+                <w:rFonts w:ascii="ＭＳ ゴシック" w:eastAsia="ＭＳ ゴシック" w:cs="ＭＳ ゴシック"/>
+                <w:color w:val="000000"/>
+                <w:kern w:val="0"/>
+                <w:sz w:val="19"/>
+                <w:szCs w:val="19"/>
+              </w:rPr>
+              <w:t>i</w:t>
+            </w:r>
+            <w:proofErr w:type="spellEnd"/>
+            <w:r>
+              <w:rPr>
+                <w:rFonts w:ascii="ＭＳ ゴシック" w:eastAsia="ＭＳ ゴシック" w:cs="ＭＳ ゴシック"/>
+                <w:color w:val="000000"/>
+                <w:kern w:val="0"/>
+                <w:sz w:val="19"/>
+                <w:szCs w:val="19"/>
+              </w:rPr>
+              <w:t xml:space="preserve"> &lt; 1000; </w:t>
+            </w:r>
+            <w:proofErr w:type="spellStart"/>
+            <w:r>
+              <w:rPr>
+                <w:rFonts w:ascii="ＭＳ ゴシック" w:eastAsia="ＭＳ ゴシック" w:cs="ＭＳ ゴシック"/>
+                <w:color w:val="000000"/>
+                <w:kern w:val="0"/>
+                <w:sz w:val="19"/>
+                <w:szCs w:val="19"/>
+              </w:rPr>
+              <w:t>i</w:t>
+            </w:r>
+            <w:proofErr w:type="spellEnd"/>
+            <w:r>
+              <w:rPr>
+                <w:rFonts w:ascii="ＭＳ ゴシック" w:eastAsia="ＭＳ ゴシック" w:cs="ＭＳ ゴシック"/>
+                <w:color w:val="000000"/>
+                <w:kern w:val="0"/>
+                <w:sz w:val="19"/>
+                <w:szCs w:val="19"/>
+              </w:rPr>
+              <w:t>++) {</w:t>
+            </w:r>
+          </w:p>
+          <w:p>
+            <w:pPr>
+              <w:autoSpaceDE w:val="0"/>
+              <w:autoSpaceDN w:val="0"/>
+              <w:adjustRightInd w:val="0"/>
+              <w:spacing w:line="200" w:lineRule="exact"/>
+              <w:jc w:val="left"/>
+              <w:rPr>
+                <w:rFonts w:ascii="ＭＳ ゴシック" w:eastAsia="ＭＳ ゴシック" w:cs="ＭＳ ゴシック"/>
+                <w:color w:val="000000"/>
+                <w:kern w:val="0"/>
+                <w:sz w:val="19"/>
+                <w:szCs w:val="19"/>
+              </w:rPr>
+            </w:pPr>
+            <w:r>
+              <w:rPr>
+                <w:rFonts w:ascii="ＭＳ ゴシック" w:eastAsia="ＭＳ ゴシック" w:cs="ＭＳ ゴシック"/>
+                <w:color w:val="000000"/>
+                <w:kern w:val="0"/>
+                <w:sz w:val="19"/>
+                <w:szCs w:val="19"/>
+              </w:rPr>
+              <w:tab/>
+            </w:r>
+            <w:r>
+              <w:rPr>
+                <w:rFonts w:ascii="ＭＳ ゴシック" w:eastAsia="ＭＳ ゴシック" w:cs="ＭＳ ゴシック"/>
+                <w:color w:val="0000FF"/>
+                <w:kern w:val="0"/>
+                <w:sz w:val="19"/>
+                <w:szCs w:val="19"/>
+              </w:rPr>
+              <w:t>if</w:t>
+            </w:r>
+            <w:r>
+              <w:rPr>
+                <w:rFonts w:ascii="ＭＳ ゴシック" w:eastAsia="ＭＳ ゴシック" w:cs="ＭＳ ゴシック"/>
+                <w:color w:val="000000"/>
+                <w:kern w:val="0"/>
+                <w:sz w:val="19"/>
+                <w:szCs w:val="19"/>
+              </w:rPr>
+              <w:t xml:space="preserve"> (</w:t>
+            </w:r>
+            <w:proofErr w:type="spellStart"/>
+            <w:r>
+              <w:rPr>
+                <w:rFonts w:ascii="ＭＳ ゴシック" w:eastAsia="ＭＳ ゴシック" w:cs="ＭＳ ゴシック"/>
+                <w:color w:val="000000"/>
+                <w:kern w:val="0"/>
+                <w:sz w:val="19"/>
+                <w:szCs w:val="19"/>
+              </w:rPr>
+              <w:t>ageList</w:t>
+            </w:r>
+            <w:proofErr w:type="spellEnd"/>
+            <w:r>
+              <w:rPr>
+                <w:rFonts w:ascii="ＭＳ ゴシック" w:eastAsia="ＭＳ ゴシック" w:cs="ＭＳ ゴシック"/>
+                <w:color w:val="000000"/>
+                <w:kern w:val="0"/>
+                <w:sz w:val="19"/>
+                <w:szCs w:val="19"/>
+              </w:rPr>
+              <w:t>[</w:t>
+            </w:r>
+            <w:proofErr w:type="spellStart"/>
+            <w:r>
+              <w:rPr>
+                <w:rFonts w:ascii="ＭＳ ゴシック" w:eastAsia="ＭＳ ゴシック" w:cs="ＭＳ ゴシック"/>
+                <w:color w:val="000000"/>
+                <w:kern w:val="0"/>
+                <w:sz w:val="19"/>
+                <w:szCs w:val="19"/>
+              </w:rPr>
+              <w:t>i</w:t>
+            </w:r>
+            <w:proofErr w:type="spellEnd"/>
+            <w:r>
+              <w:rPr>
+                <w:rFonts w:ascii="ＭＳ ゴシック" w:eastAsia="ＭＳ ゴシック" w:cs="ＭＳ ゴシック"/>
+                <w:color w:val="000000"/>
+                <w:kern w:val="0"/>
+                <w:sz w:val="19"/>
+                <w:szCs w:val="19"/>
+              </w:rPr>
+              <w:t>] == 20) {</w:t>
+            </w:r>
+          </w:p>
+          <w:p>
+            <w:pPr>
+              <w:autoSpaceDE w:val="0"/>
+              <w:autoSpaceDN w:val="0"/>
+              <w:adjustRightInd w:val="0"/>
+              <w:spacing w:line="200" w:lineRule="exact"/>
+              <w:jc w:val="left"/>
+              <w:rPr>
+                <w:rFonts w:ascii="ＭＳ ゴシック" w:eastAsia="ＭＳ ゴシック" w:cs="ＭＳ ゴシック"/>
+                <w:color w:val="000000"/>
+                <w:kern w:val="0"/>
+                <w:sz w:val="19"/>
+                <w:szCs w:val="19"/>
+              </w:rPr>
+            </w:pPr>
+            <w:r>
+              <w:rPr>
+                <w:rFonts w:ascii="ＭＳ ゴシック" w:eastAsia="ＭＳ ゴシック" w:cs="ＭＳ ゴシック"/>
+                <w:color w:val="000000"/>
+                <w:kern w:val="0"/>
+                <w:sz w:val="19"/>
+                <w:szCs w:val="19"/>
+              </w:rPr>
+              <w:tab/>
+            </w:r>
+            <w:r>
+              <w:rPr>
+                <w:rFonts w:ascii="ＭＳ ゴシック" w:eastAsia="ＭＳ ゴシック" w:cs="ＭＳ ゴシック"/>
+                <w:color w:val="000000"/>
+                <w:kern w:val="0"/>
+                <w:sz w:val="19"/>
+                <w:szCs w:val="19"/>
+              </w:rPr>
+              <w:tab/>
+            </w:r>
+            <w:proofErr w:type="spellStart"/>
+            <w:r>
+              <w:rPr>
+                <w:rFonts w:ascii="ＭＳ ゴシック" w:eastAsia="ＭＳ ゴシック" w:cs="ＭＳ ゴシック"/>
+                <w:color w:val="000000"/>
+                <w:kern w:val="0"/>
+                <w:sz w:val="19"/>
+                <w:szCs w:val="19"/>
+              </w:rPr>
+              <w:t>cout</w:t>
+            </w:r>
+            <w:proofErr w:type="spellEnd"/>
+            <w:r>
+              <w:rPr>
+                <w:rFonts w:ascii="ＭＳ ゴシック" w:eastAsia="ＭＳ ゴシック" w:cs="ＭＳ ゴシック"/>
+                <w:color w:val="000000"/>
+                <w:kern w:val="0"/>
+                <w:sz w:val="19"/>
+                <w:szCs w:val="19"/>
+              </w:rPr>
+              <w:t xml:space="preserve"> </w:t>
+            </w:r>
+            <w:r>
+              <w:rPr>
+                <w:rFonts w:ascii="ＭＳ ゴシック" w:eastAsia="ＭＳ ゴシック" w:cs="ＭＳ ゴシック"/>
+                <w:color w:val="008080"/>
+                <w:kern w:val="0"/>
+                <w:sz w:val="19"/>
+                <w:szCs w:val="19"/>
+              </w:rPr>
+              <w:t>&lt;&lt;</w:t>
+            </w:r>
+            <w:r>
+              <w:rPr>
+                <w:rFonts w:ascii="ＭＳ ゴシック" w:eastAsia="ＭＳ ゴシック" w:cs="ＭＳ ゴシック"/>
+                <w:color w:val="000000"/>
+                <w:kern w:val="0"/>
+                <w:sz w:val="19"/>
+                <w:szCs w:val="19"/>
+              </w:rPr>
+              <w:t xml:space="preserve"> </w:t>
+            </w:r>
+            <w:r>
+              <w:rPr>
+                <w:rFonts w:ascii="ＭＳ ゴシック" w:eastAsia="ＭＳ ゴシック" w:cs="ＭＳ ゴシック"/>
+                <w:color w:val="A31515"/>
+                <w:kern w:val="0"/>
+                <w:sz w:val="19"/>
+                <w:szCs w:val="19"/>
+              </w:rPr>
+              <w:t>"</w:t>
+            </w:r>
+            <w:r>
+              <w:rPr>
+                <w:rFonts w:ascii="ＭＳ ゴシック" w:eastAsia="ＭＳ ゴシック" w:cs="ＭＳ ゴシック" w:hint="eastAsia"/>
+                <w:color w:val="A31515"/>
+                <w:kern w:val="0"/>
+                <w:sz w:val="19"/>
+                <w:szCs w:val="19"/>
+              </w:rPr>
+              <w:t>成人おめでとう。</w:t>
+            </w:r>
+            <w:r>
+              <w:rPr>
+                <w:rFonts w:ascii="ＭＳ ゴシック" w:eastAsia="ＭＳ ゴシック" w:cs="ＭＳ ゴシック"/>
+                <w:color w:val="A31515"/>
+                <w:kern w:val="0"/>
+                <w:sz w:val="19"/>
+                <w:szCs w:val="19"/>
+              </w:rPr>
+              <w:t>\n"</w:t>
+            </w:r>
+            <w:r>
+              <w:rPr>
+                <w:rFonts w:ascii="ＭＳ ゴシック" w:eastAsia="ＭＳ ゴシック" w:cs="ＭＳ ゴシック"/>
+                <w:color w:val="000000"/>
+                <w:kern w:val="0"/>
+                <w:sz w:val="19"/>
+                <w:szCs w:val="19"/>
+              </w:rPr>
+              <w:t>;</w:t>
+            </w:r>
+          </w:p>
+          <w:p>
+            <w:pPr>
+              <w:autoSpaceDE w:val="0"/>
+              <w:autoSpaceDN w:val="0"/>
+              <w:adjustRightInd w:val="0"/>
+              <w:spacing w:line="200" w:lineRule="exact"/>
+              <w:jc w:val="left"/>
+              <w:rPr>
+                <w:rFonts w:ascii="ＭＳ ゴシック" w:eastAsia="ＭＳ ゴシック" w:cs="ＭＳ ゴシック"/>
+                <w:color w:val="000000"/>
+                <w:kern w:val="0"/>
+                <w:sz w:val="19"/>
+                <w:szCs w:val="19"/>
+              </w:rPr>
+            </w:pPr>
+            <w:r>
+              <w:rPr>
+                <w:rFonts w:ascii="ＭＳ ゴシック" w:eastAsia="ＭＳ ゴシック" w:cs="ＭＳ ゴシック"/>
+                <w:color w:val="000000"/>
+                <w:kern w:val="0"/>
+                <w:sz w:val="19"/>
+                <w:szCs w:val="19"/>
+              </w:rPr>
+              <w:tab/>
+              <w:t>}</w:t>
+            </w:r>
+          </w:p>
+          <w:p>
+            <w:pPr>
+              <w:autoSpaceDE w:val="0"/>
+              <w:autoSpaceDN w:val="0"/>
+              <w:adjustRightInd w:val="0"/>
+              <w:spacing w:line="200" w:lineRule="exact"/>
+              <w:jc w:val="left"/>
+              <w:rPr>
+                <w:rFonts w:ascii="ＭＳ ゴシック" w:eastAsia="ＭＳ ゴシック" w:cs="ＭＳ ゴシック"/>
+                <w:color w:val="000000"/>
+                <w:kern w:val="0"/>
+                <w:sz w:val="19"/>
+                <w:szCs w:val="19"/>
+              </w:rPr>
+            </w:pPr>
+            <w:r>
+              <w:rPr>
+                <w:rFonts w:ascii="ＭＳ ゴシック" w:eastAsia="ＭＳ ゴシック" w:cs="ＭＳ ゴシック"/>
+                <w:color w:val="000000"/>
+                <w:kern w:val="0"/>
+                <w:sz w:val="19"/>
+                <w:szCs w:val="19"/>
+              </w:rPr>
+              <w:tab/>
+            </w:r>
+          </w:p>
+          <w:p>
+            <w:pPr>
+              <w:autoSpaceDE w:val="0"/>
+              <w:autoSpaceDN w:val="0"/>
+              <w:adjustRightInd w:val="0"/>
+              <w:spacing w:line="200" w:lineRule="exact"/>
+              <w:jc w:val="left"/>
+              <w:rPr>
+                <w:rFonts w:ascii="ＭＳ ゴシック" w:eastAsia="ＭＳ ゴシック" w:cs="ＭＳ ゴシック" w:hint="eastAsia"/>
+                <w:color w:val="000000"/>
+                <w:kern w:val="0"/>
+                <w:sz w:val="19"/>
+                <w:szCs w:val="19"/>
+              </w:rPr>
+            </w:pPr>
+            <w:r>
+              <w:rPr>
+                <w:rFonts w:ascii="ＭＳ ゴシック" w:eastAsia="ＭＳ ゴシック" w:cs="ＭＳ ゴシック"/>
+                <w:color w:val="000000"/>
+                <w:kern w:val="0"/>
+                <w:sz w:val="19"/>
+                <w:szCs w:val="19"/>
+              </w:rPr>
+              <w:t>}</w:t>
+            </w:r>
+          </w:p>
+        </w:tc>
+      </w:tr>
+    </w:tbl>
+    <w:p>
+      <w:r>
+        <w:rPr>
+          <w:rFonts w:hint="eastAsia"/>
+        </w:rPr>
+        <w:t>このように、c</w:t>
+      </w:r>
+      <w:r>
+        <w:t>ontinue</w:t>
+      </w:r>
+      <w:r>
+        <w:rPr>
+          <w:rFonts w:hint="eastAsia"/>
+        </w:rPr>
+        <w:t>文を使用しなくても、ほかの方法があるため、今無理して覚える必要はないと思います。</w:t>
+      </w:r>
+    </w:p>
+    <w:p/>
+    <w:p>
+      <w:pPr>
+        <w:pStyle w:val="2"/>
+        <w:rPr>
+          <w:b/>
+        </w:rPr>
+      </w:pPr>
+      <w:r>
+        <w:rPr>
+          <w:rFonts w:hint="eastAsia"/>
+          <w:b/>
+        </w:rPr>
+        <w:t>L</w:t>
+      </w:r>
+      <w:r>
+        <w:rPr>
+          <w:b/>
+        </w:rPr>
+        <w:t xml:space="preserve">esson6 </w:t>
+      </w:r>
+      <w:r>
+        <w:rPr>
+          <w:rFonts w:hint="eastAsia"/>
+          <w:b/>
+        </w:rPr>
+        <w:t>章末テスト</w:t>
+      </w:r>
+    </w:p>
+    <w:p>
+      <w:r>
+        <w:rPr>
+          <w:rFonts w:hint="eastAsia"/>
+        </w:rPr>
+        <w:t>下記のU</w:t>
+      </w:r>
+      <w:r>
+        <w:t>RL</w:t>
+      </w:r>
+      <w:r>
+        <w:rPr>
+          <w:rFonts w:hint="eastAsia"/>
+        </w:rPr>
+        <w:t>のテストを行いなさい。</w:t>
+      </w:r>
+    </w:p>
+    <w:p>
+      <w:pPr>
+        <w:rPr>
+          <w:rFonts w:hint="eastAsia"/>
+        </w:rPr>
+      </w:pPr>
+      <w:hyperlink r:id="rId54" w:history="1">
+        <w:r>
+          <w:rPr>
+            <w:rStyle w:val="a7"/>
+          </w:rPr>
+          <w:t>https://docs.google.com/forms/d/e/1FAIpQLSe9Qi4I82H6LzhIYxmw-wPiGth-ihf3PCZ0zmdcEPjd4MANgg/viewform?usp=sf_link</w:t>
+        </w:r>
+      </w:hyperlink>
+      <w:bookmarkStart w:id="49" w:name="_GoBack"/>
+      <w:bookmarkEnd w:id="49"/>
+    </w:p>
     <w:sectPr>
-      <w:footerReference w:type="default" r:id="rId54"/>
+      <w:footerReference w:type="default" r:id="rId55"/>
       <w:pgSz w:w="11906" w:h="16838"/>
       <w:pgMar w:top="1985" w:right="1701" w:bottom="1701" w:left="1701" w:header="851" w:footer="992" w:gutter="0"/>
       <w:lnNumType w:countBy="1"/>
@@ -46298,7 +51793,7 @@
 </file>
 
 <file path=customXml/itemProps1.xml><?xml version="1.0" encoding="utf-8"?>
-<ds:datastoreItem xmlns:ds="http://schemas.openxmlformats.org/officeDocument/2006/customXml" ds:itemID="{705EDBC4-A598-4290-B4D6-F08E920A7160}">
+<ds:datastoreItem xmlns:ds="http://schemas.openxmlformats.org/officeDocument/2006/customXml" ds:itemID="{299D1B4B-7216-442D-BD4D-5B9D660C609F}">
   <ds:schemaRefs>
     <ds:schemaRef ds:uri="http://schemas.openxmlformats.org/officeDocument/2006/bibliography"/>
   </ds:schemaRefs>

--- a/補助テキスト.docx
+++ b/補助テキスト.docx
@@ -53073,18 +53073,58 @@
           <w:iCs w:val="0"/>
           <w:color w:val="auto"/>
         </w:rPr>
-        <w:t>ファイルをダウンロードして、次の１～３の実習を行いなさい。</w:t>
-      </w:r>
-    </w:p>
-    <w:p>
-      <w:pPr>
-        <w:rPr>
-          <w:rStyle w:val="22"/>
+        <w:t>ファイルをダウンロードして、次の１～</w:t>
+      </w:r>
+      <w:r>
+        <w:rPr>
+          <w:rStyle w:val="22"/>
+          <w:rFonts w:hint="eastAsia"/>
           <w:i w:val="0"/>
           <w:iCs w:val="0"/>
           <w:color w:val="auto"/>
         </w:rPr>
+        <w:t>4</w:t>
+      </w:r>
+      <w:r>
+        <w:rPr>
+          <w:rStyle w:val="22"/>
+          <w:rFonts w:hint="eastAsia"/>
+          <w:i w:val="0"/>
+          <w:iCs w:val="0"/>
+          <w:color w:val="auto"/>
+        </w:rPr>
+        <w:t>の実習を行いなさい。</w:t>
+      </w:r>
+    </w:p>
+    <w:p>
+      <w:pPr>
+        <w:rPr>
+          <w:rStyle w:val="22"/>
+          <w:i w:val="0"/>
+          <w:iCs w:val="0"/>
+          <w:color w:val="auto"/>
+        </w:rPr>
       </w:pPr>
+      <w:hyperlink r:id="rId55" w:history="1">
+        <w:r>
+          <w:rPr>
+            <w:rStyle w:val="a7"/>
+          </w:rPr>
+          <w:t>https://1drv.ms/u/s!AnpsoGt</w:t>
+        </w:r>
+        <w:r>
+          <w:rPr>
+            <w:rStyle w:val="a7"/>
+          </w:rPr>
+          <w:t>a</w:t>
+        </w:r>
+        <w:r>
+          <w:rPr>
+            <w:rStyle w:val="a7"/>
+          </w:rPr>
+          <w:t>kIkVi41brqVH5jmOnCTrVQ</w:t>
+        </w:r>
+      </w:hyperlink>
     </w:p>
     <w:p>
       <w:pPr>
@@ -53365,20 +53405,143 @@
         </w:rPr>
         <w:t>交換</w:t>
       </w:r>
+      <w:r>
+        <w:rPr>
+          <w:rFonts w:hint="eastAsia"/>
+        </w:rPr>
+        <w:t>のアルゴリズムの解説と、ソースコードの解説</w:t>
+      </w:r>
+    </w:p>
+    <w:p>
+      <w:pPr>
+        <w:rPr>
+          <w:rFonts w:hint="eastAsia"/>
+        </w:rPr>
+      </w:pPr>
+      <w:r>
+        <w:rPr>
+          <w:rFonts w:hint="eastAsia"/>
+        </w:rPr>
+        <w:t xml:space="preserve">　</w:t>
+      </w:r>
+      <w:hyperlink r:id="rId56" w:history="1">
+        <w:r>
+          <w:rPr>
+            <w:rStyle w:val="a7"/>
+          </w:rPr>
+          <w:t>https://www.youtube.com/watch?v=Y-nZ8dYaY-A&amp;feature=youtu.be</w:t>
+        </w:r>
+      </w:hyperlink>
+    </w:p>
+    <w:p>
+      <w:r>
+        <w:rPr>
+          <w:rFonts w:hint="eastAsia"/>
+        </w:rPr>
+        <w:t xml:space="preserve">　ヒント２　バブルソート</w:t>
+      </w:r>
+      <w:r>
+        <w:rPr>
+          <w:rFonts w:hint="eastAsia"/>
+        </w:rPr>
+        <w:t>アルゴリズムの解説</w:t>
+      </w:r>
+    </w:p>
+    <w:p>
+      <w:pPr>
+        <w:rPr>
+          <w:rFonts w:hint="eastAsia"/>
+        </w:rPr>
+      </w:pPr>
+      <w:r>
+        <w:rPr>
+          <w:rFonts w:hint="eastAsia"/>
+        </w:rPr>
+        <w:t xml:space="preserve">　</w:t>
+      </w:r>
+      <w:hyperlink r:id="rId57" w:history="1">
+        <w:r>
+          <w:rPr>
+            <w:rStyle w:val="a7"/>
+          </w:rPr>
+          <w:t>https://www.youtube.com/watch?v=xvbUuWzBOHY&amp;feature=youtu.be</w:t>
+        </w:r>
+      </w:hyperlink>
+    </w:p>
+    <w:p>
+      <w:pPr>
+        <w:rPr>
+          <w:rFonts w:hint="eastAsia"/>
+        </w:rPr>
+      </w:pPr>
+      <w:r>
+        <w:rPr>
+          <w:rFonts w:hint="eastAsia"/>
+        </w:rPr>
+        <w:t xml:space="preserve">　ヒント３　バブルソートのソースコード解説</w:t>
+      </w:r>
+    </w:p>
+    <w:p>
+      <w:r>
+        <w:rPr>
+          <w:rFonts w:hint="eastAsia"/>
+        </w:rPr>
+        <w:t xml:space="preserve">　</w:t>
+      </w:r>
+      <w:hyperlink r:id="rId58" w:history="1">
+        <w:r>
+          <w:rPr>
+            <w:rStyle w:val="a7"/>
+          </w:rPr>
+          <w:t>https://www.youtube.com/watch?v=gOmwRxBH8WM&amp;feature=youtu.be</w:t>
+        </w:r>
+      </w:hyperlink>
       <w:bookmarkStart w:id="57" w:name="_GoBack"/>
       <w:bookmarkEnd w:id="57"/>
     </w:p>
     <w:p>
       <w:pPr>
-        <w:rPr>
-          <w:rFonts w:hint="eastAsia"/>
+        <w:pStyle w:val="1"/>
+        <w:rPr>
+          <w:b/>
         </w:rPr>
       </w:pPr>
       <w:r>
         <w:rPr>
           <w:rFonts w:hint="eastAsia"/>
-        </w:rPr>
-        <w:t xml:space="preserve">　</w:t>
+          <w:b/>
+        </w:rPr>
+        <w:t>L</w:t>
+      </w:r>
+      <w:r>
+        <w:rPr>
+          <w:b/>
+        </w:rPr>
+        <w:t xml:space="preserve">esson 9 </w:t>
+      </w:r>
+      <w:r>
+        <w:rPr>
+          <w:rFonts w:hint="eastAsia"/>
+          <w:b/>
+        </w:rPr>
+        <w:t>中間テスト１</w:t>
+      </w:r>
+    </w:p>
+    <w:p>
+      <w:r>
+        <w:rPr>
+          <w:rFonts w:hint="eastAsia"/>
+        </w:rPr>
+        <w:t xml:space="preserve">　下記のU</w:t>
+      </w:r>
+      <w:r>
+        <w:t>RL</w:t>
+      </w:r>
+      <w:r>
+        <w:rPr>
+          <w:rFonts w:hint="eastAsia"/>
+        </w:rPr>
+        <w:t>のテストを行いなさい。</w:t>
       </w:r>
     </w:p>
     <w:p>
@@ -53387,15 +53550,17 @@
           <w:rFonts w:hint="eastAsia"/>
         </w:rPr>
       </w:pPr>
-      <w:r>
-        <w:rPr>
-          <w:rFonts w:hint="eastAsia"/>
-        </w:rPr>
-        <w:t xml:space="preserve">　ヒント２　バブルソート</w:t>
-      </w:r>
+      <w:hyperlink r:id="rId59" w:history="1">
+        <w:r>
+          <w:rPr>
+            <w:rStyle w:val="a7"/>
+          </w:rPr>
+          <w:t>https://docs.google.com/forms/d/e/1FAIpQLSe-NfkV14Qi6lv8wgo6qYVaa8ODC3LK89Qy35QdTaVa_7juCA/viewform?usp=sf_link</w:t>
+        </w:r>
+      </w:hyperlink>
     </w:p>
     <w:sectPr>
-      <w:footerReference w:type="default" r:id="rId55"/>
+      <w:footerReference w:type="default" r:id="rId60"/>
       <w:pgSz w:w="11906" w:h="16838"/>
       <w:pgMar w:top="1985" w:right="1701" w:bottom="1701" w:left="1701" w:header="851" w:footer="992" w:gutter="0"/>
       <w:lnNumType w:countBy="1"/>
@@ -55146,7 +55311,7 @@
 </file>
 
 <file path=customXml/itemProps1.xml><?xml version="1.0" encoding="utf-8"?>
-<ds:datastoreItem xmlns:ds="http://schemas.openxmlformats.org/officeDocument/2006/customXml" ds:itemID="{36BFF848-073D-4EEF-A776-2A0D98EF8BD5}">
+<ds:datastoreItem xmlns:ds="http://schemas.openxmlformats.org/officeDocument/2006/customXml" ds:itemID="{BC69BF7A-80E8-4D37-9A81-626624CB9A3B}">
   <ds:schemaRefs>
     <ds:schemaRef ds:uri="http://schemas.openxmlformats.org/officeDocument/2006/bibliography"/>
   </ds:schemaRefs>

--- a/補助テキスト.docx
+++ b/補助テキスト.docx
@@ -55,7 +55,7 @@
           <w:r>
             <w:fldChar w:fldCharType="separate"/>
           </w:r>
-          <w:hyperlink w:anchor="_Toc515806096" w:history="1">
+          <w:hyperlink w:anchor="_Toc515837349" w:history="1">
             <w:r>
               <w:rPr>
                 <w:rStyle w:val="a7"/>
@@ -84,7 +84,7 @@
                 <w:noProof/>
                 <w:webHidden/>
               </w:rPr>
-              <w:instrText xml:space="preserve"> PAGEREF _Toc515806096 \h </w:instrText>
+              <w:instrText xml:space="preserve"> PAGEREF _Toc515837349 \h </w:instrText>
             </w:r>
             <w:r>
               <w:rPr>
@@ -125,7 +125,7 @@
               <w:noProof/>
             </w:rPr>
           </w:pPr>
-          <w:hyperlink w:anchor="_Toc515806097" w:history="1">
+          <w:hyperlink w:anchor="_Toc515837350" w:history="1">
             <w:r>
               <w:rPr>
                 <w:rStyle w:val="a7"/>
@@ -153,7 +153,7 @@
                 <w:noProof/>
                 <w:webHidden/>
               </w:rPr>
-              <w:instrText xml:space="preserve"> PAGEREF _Toc515806097 \h </w:instrText>
+              <w:instrText xml:space="preserve"> PAGEREF _Toc515837350 \h </w:instrText>
             </w:r>
             <w:r>
               <w:rPr>
@@ -194,7 +194,7 @@
               <w:noProof/>
             </w:rPr>
           </w:pPr>
-          <w:hyperlink w:anchor="_Toc515806098" w:history="1">
+          <w:hyperlink w:anchor="_Toc515837351" w:history="1">
             <w:r>
               <w:rPr>
                 <w:rStyle w:val="a7"/>
@@ -222,7 +222,7 @@
                 <w:noProof/>
                 <w:webHidden/>
               </w:rPr>
-              <w:instrText xml:space="preserve"> PAGEREF _Toc515806098 \h </w:instrText>
+              <w:instrText xml:space="preserve"> PAGEREF _Toc515837351 \h </w:instrText>
             </w:r>
             <w:r>
               <w:rPr>
@@ -263,7 +263,7 @@
               <w:noProof/>
             </w:rPr>
           </w:pPr>
-          <w:hyperlink w:anchor="_Toc515806099" w:history="1">
+          <w:hyperlink w:anchor="_Toc515837352" w:history="1">
             <w:r>
               <w:rPr>
                 <w:rStyle w:val="a7"/>
@@ -292,7 +292,7 @@
                 <w:noProof/>
                 <w:webHidden/>
               </w:rPr>
-              <w:instrText xml:space="preserve"> PAGEREF _Toc515806099 \h </w:instrText>
+              <w:instrText xml:space="preserve"> PAGEREF _Toc515837352 \h </w:instrText>
             </w:r>
             <w:r>
               <w:rPr>
@@ -333,7 +333,7 @@
               <w:noProof/>
             </w:rPr>
           </w:pPr>
-          <w:hyperlink w:anchor="_Toc515806100" w:history="1">
+          <w:hyperlink w:anchor="_Toc515837353" w:history="1">
             <w:r>
               <w:rPr>
                 <w:rStyle w:val="a7"/>
@@ -361,7 +361,7 @@
                 <w:noProof/>
                 <w:webHidden/>
               </w:rPr>
-              <w:instrText xml:space="preserve"> PAGEREF _Toc515806100 \h </w:instrText>
+              <w:instrText xml:space="preserve"> PAGEREF _Toc515837353 \h </w:instrText>
             </w:r>
             <w:r>
               <w:rPr>
@@ -402,7 +402,7 @@
               <w:noProof/>
             </w:rPr>
           </w:pPr>
-          <w:hyperlink w:anchor="_Toc515806101" w:history="1">
+          <w:hyperlink w:anchor="_Toc515837354" w:history="1">
             <w:r>
               <w:rPr>
                 <w:rStyle w:val="a7"/>
@@ -430,7 +430,7 @@
                 <w:noProof/>
                 <w:webHidden/>
               </w:rPr>
-              <w:instrText xml:space="preserve"> PAGEREF _Toc515806101 \h </w:instrText>
+              <w:instrText xml:space="preserve"> PAGEREF _Toc515837354 \h </w:instrText>
             </w:r>
             <w:r>
               <w:rPr>
@@ -471,7 +471,7 @@
               <w:noProof/>
             </w:rPr>
           </w:pPr>
-          <w:hyperlink w:anchor="_Toc515806102" w:history="1">
+          <w:hyperlink w:anchor="_Toc515837355" w:history="1">
             <w:r>
               <w:rPr>
                 <w:rStyle w:val="a7"/>
@@ -499,7 +499,7 @@
                 <w:noProof/>
                 <w:webHidden/>
               </w:rPr>
-              <w:instrText xml:space="preserve"> PAGEREF _Toc515806102 \h </w:instrText>
+              <w:instrText xml:space="preserve"> PAGEREF _Toc515837355 \h </w:instrText>
             </w:r>
             <w:r>
               <w:rPr>
@@ -540,7 +540,7 @@
               <w:noProof/>
             </w:rPr>
           </w:pPr>
-          <w:hyperlink w:anchor="_Toc515806103" w:history="1">
+          <w:hyperlink w:anchor="_Toc515837356" w:history="1">
             <w:r>
               <w:rPr>
                 <w:rStyle w:val="a7"/>
@@ -568,7 +568,7 @@
                 <w:noProof/>
                 <w:webHidden/>
               </w:rPr>
-              <w:instrText xml:space="preserve"> PAGEREF _Toc515806103 \h </w:instrText>
+              <w:instrText xml:space="preserve"> PAGEREF _Toc515837356 \h </w:instrText>
             </w:r>
             <w:r>
               <w:rPr>
@@ -609,7 +609,7 @@
               <w:noProof/>
             </w:rPr>
           </w:pPr>
-          <w:hyperlink w:anchor="_Toc515806104" w:history="1">
+          <w:hyperlink w:anchor="_Toc515837357" w:history="1">
             <w:r>
               <w:rPr>
                 <w:rStyle w:val="a7"/>
@@ -637,7 +637,7 @@
                 <w:noProof/>
                 <w:webHidden/>
               </w:rPr>
-              <w:instrText xml:space="preserve"> PAGEREF _Toc515806104 \h </w:instrText>
+              <w:instrText xml:space="preserve"> PAGEREF _Toc515837357 \h </w:instrText>
             </w:r>
             <w:r>
               <w:rPr>
@@ -678,7 +678,7 @@
               <w:noProof/>
             </w:rPr>
           </w:pPr>
-          <w:hyperlink w:anchor="_Toc515806105" w:history="1">
+          <w:hyperlink w:anchor="_Toc515837358" w:history="1">
             <w:r>
               <w:rPr>
                 <w:rStyle w:val="a7"/>
@@ -707,7 +707,7 @@
                 <w:noProof/>
                 <w:webHidden/>
               </w:rPr>
-              <w:instrText xml:space="preserve"> PAGEREF _Toc515806105 \h </w:instrText>
+              <w:instrText xml:space="preserve"> PAGEREF _Toc515837358 \h </w:instrText>
             </w:r>
             <w:r>
               <w:rPr>
@@ -748,7 +748,7 @@
               <w:noProof/>
             </w:rPr>
           </w:pPr>
-          <w:hyperlink w:anchor="_Toc515806106" w:history="1">
+          <w:hyperlink w:anchor="_Toc515837359" w:history="1">
             <w:r>
               <w:rPr>
                 <w:rStyle w:val="a7"/>
@@ -776,7 +776,7 @@
                 <w:noProof/>
                 <w:webHidden/>
               </w:rPr>
-              <w:instrText xml:space="preserve"> PAGEREF _Toc515806106 \h </w:instrText>
+              <w:instrText xml:space="preserve"> PAGEREF _Toc515837359 \h </w:instrText>
             </w:r>
             <w:r>
               <w:rPr>
@@ -817,7 +817,7 @@
               <w:noProof/>
             </w:rPr>
           </w:pPr>
-          <w:hyperlink w:anchor="_Toc515806107" w:history="1">
+          <w:hyperlink w:anchor="_Toc515837360" w:history="1">
             <w:r>
               <w:rPr>
                 <w:rStyle w:val="a7"/>
@@ -845,7 +845,7 @@
                 <w:noProof/>
                 <w:webHidden/>
               </w:rPr>
-              <w:instrText xml:space="preserve"> PAGEREF _Toc515806107 \h </w:instrText>
+              <w:instrText xml:space="preserve"> PAGEREF _Toc515837360 \h </w:instrText>
             </w:r>
             <w:r>
               <w:rPr>
@@ -886,7 +886,7 @@
               <w:noProof/>
             </w:rPr>
           </w:pPr>
-          <w:hyperlink w:anchor="_Toc515806108" w:history="1">
+          <w:hyperlink w:anchor="_Toc515837361" w:history="1">
             <w:r>
               <w:rPr>
                 <w:rStyle w:val="a7"/>
@@ -914,7 +914,7 @@
                 <w:noProof/>
                 <w:webHidden/>
               </w:rPr>
-              <w:instrText xml:space="preserve"> PAGEREF _Toc515806108 \h </w:instrText>
+              <w:instrText xml:space="preserve"> PAGEREF _Toc515837361 \h </w:instrText>
             </w:r>
             <w:r>
               <w:rPr>
@@ -955,7 +955,7 @@
               <w:noProof/>
             </w:rPr>
           </w:pPr>
-          <w:hyperlink w:anchor="_Toc515806109" w:history="1">
+          <w:hyperlink w:anchor="_Toc515837362" w:history="1">
             <w:r>
               <w:rPr>
                 <w:rStyle w:val="a7"/>
@@ -983,7 +983,7 @@
                 <w:noProof/>
                 <w:webHidden/>
               </w:rPr>
-              <w:instrText xml:space="preserve"> PAGEREF _Toc515806109 \h </w:instrText>
+              <w:instrText xml:space="preserve"> PAGEREF _Toc515837362 \h </w:instrText>
             </w:r>
             <w:r>
               <w:rPr>
@@ -1024,7 +1024,7 @@
               <w:noProof/>
             </w:rPr>
           </w:pPr>
-          <w:hyperlink w:anchor="_Toc515806110" w:history="1">
+          <w:hyperlink w:anchor="_Toc515837363" w:history="1">
             <w:r>
               <w:rPr>
                 <w:rStyle w:val="a7"/>
@@ -1053,7 +1053,7 @@
                 <w:noProof/>
                 <w:webHidden/>
               </w:rPr>
-              <w:instrText xml:space="preserve"> PAGEREF _Toc515806110 \h </w:instrText>
+              <w:instrText xml:space="preserve"> PAGEREF _Toc515837363 \h </w:instrText>
             </w:r>
             <w:r>
               <w:rPr>
@@ -1094,7 +1094,7 @@
               <w:noProof/>
             </w:rPr>
           </w:pPr>
-          <w:hyperlink w:anchor="_Toc515806111" w:history="1">
+          <w:hyperlink w:anchor="_Toc515837364" w:history="1">
             <w:r>
               <w:rPr>
                 <w:rStyle w:val="a7"/>
@@ -1122,7 +1122,7 @@
                 <w:noProof/>
                 <w:webHidden/>
               </w:rPr>
-              <w:instrText xml:space="preserve"> PAGEREF _Toc515806111 \h </w:instrText>
+              <w:instrText xml:space="preserve"> PAGEREF _Toc515837364 \h </w:instrText>
             </w:r>
             <w:r>
               <w:rPr>
@@ -1163,7 +1163,7 @@
               <w:noProof/>
             </w:rPr>
           </w:pPr>
-          <w:hyperlink w:anchor="_Toc515806112" w:history="1">
+          <w:hyperlink w:anchor="_Toc515837365" w:history="1">
             <w:r>
               <w:rPr>
                 <w:rStyle w:val="a7"/>
@@ -1191,7 +1191,7 @@
                 <w:noProof/>
                 <w:webHidden/>
               </w:rPr>
-              <w:instrText xml:space="preserve"> PAGEREF _Toc515806112 \h </w:instrText>
+              <w:instrText xml:space="preserve"> PAGEREF _Toc515837365 \h </w:instrText>
             </w:r>
             <w:r>
               <w:rPr>
@@ -1232,7 +1232,7 @@
               <w:noProof/>
             </w:rPr>
           </w:pPr>
-          <w:hyperlink w:anchor="_Toc515806113" w:history="1">
+          <w:hyperlink w:anchor="_Toc515837366" w:history="1">
             <w:r>
               <w:rPr>
                 <w:rStyle w:val="a7"/>
@@ -1260,7 +1260,7 @@
                 <w:noProof/>
                 <w:webHidden/>
               </w:rPr>
-              <w:instrText xml:space="preserve"> PAGEREF _Toc515806113 \h </w:instrText>
+              <w:instrText xml:space="preserve"> PAGEREF _Toc515837366 \h </w:instrText>
             </w:r>
             <w:r>
               <w:rPr>
@@ -1301,7 +1301,7 @@
               <w:noProof/>
             </w:rPr>
           </w:pPr>
-          <w:hyperlink w:anchor="_Toc515806114" w:history="1">
+          <w:hyperlink w:anchor="_Toc515837367" w:history="1">
             <w:r>
               <w:rPr>
                 <w:rStyle w:val="a7"/>
@@ -1329,7 +1329,7 @@
                 <w:noProof/>
                 <w:webHidden/>
               </w:rPr>
-              <w:instrText xml:space="preserve"> PAGEREF _Toc515806114 \h </w:instrText>
+              <w:instrText xml:space="preserve"> PAGEREF _Toc515837367 \h </w:instrText>
             </w:r>
             <w:r>
               <w:rPr>
@@ -1370,7 +1370,7 @@
               <w:noProof/>
             </w:rPr>
           </w:pPr>
-          <w:hyperlink w:anchor="_Toc515806115" w:history="1">
+          <w:hyperlink w:anchor="_Toc515837368" w:history="1">
             <w:r>
               <w:rPr>
                 <w:rStyle w:val="a7"/>
@@ -1398,7 +1398,7 @@
                 <w:noProof/>
                 <w:webHidden/>
               </w:rPr>
-              <w:instrText xml:space="preserve"> PAGEREF _Toc515806115 \h </w:instrText>
+              <w:instrText xml:space="preserve"> PAGEREF _Toc515837368 \h </w:instrText>
             </w:r>
             <w:r>
               <w:rPr>
@@ -1439,7 +1439,7 @@
               <w:noProof/>
             </w:rPr>
           </w:pPr>
-          <w:hyperlink w:anchor="_Toc515806116" w:history="1">
+          <w:hyperlink w:anchor="_Toc515837369" w:history="1">
             <w:r>
               <w:rPr>
                 <w:rStyle w:val="a7"/>
@@ -1467,7 +1467,7 @@
                 <w:noProof/>
                 <w:webHidden/>
               </w:rPr>
-              <w:instrText xml:space="preserve"> PAGEREF _Toc515806116 \h </w:instrText>
+              <w:instrText xml:space="preserve"> PAGEREF _Toc515837369 \h </w:instrText>
             </w:r>
             <w:r>
               <w:rPr>
@@ -1508,7 +1508,7 @@
               <w:noProof/>
             </w:rPr>
           </w:pPr>
-          <w:hyperlink w:anchor="_Toc515806117" w:history="1">
+          <w:hyperlink w:anchor="_Toc515837370" w:history="1">
             <w:r>
               <w:rPr>
                 <w:rStyle w:val="a7"/>
@@ -1536,7 +1536,7 @@
                 <w:noProof/>
                 <w:webHidden/>
               </w:rPr>
-              <w:instrText xml:space="preserve"> PAGEREF _Toc515806117 \h </w:instrText>
+              <w:instrText xml:space="preserve"> PAGEREF _Toc515837370 \h </w:instrText>
             </w:r>
             <w:r>
               <w:rPr>
@@ -1577,7 +1577,7 @@
               <w:noProof/>
             </w:rPr>
           </w:pPr>
-          <w:hyperlink w:anchor="_Toc515806118" w:history="1">
+          <w:hyperlink w:anchor="_Toc515837371" w:history="1">
             <w:r>
               <w:rPr>
                 <w:rStyle w:val="a7"/>
@@ -1605,7 +1605,7 @@
                 <w:noProof/>
                 <w:webHidden/>
               </w:rPr>
-              <w:instrText xml:space="preserve"> PAGEREF _Toc515806118 \h </w:instrText>
+              <w:instrText xml:space="preserve"> PAGEREF _Toc515837371 \h </w:instrText>
             </w:r>
             <w:r>
               <w:rPr>
@@ -1646,7 +1646,7 @@
               <w:noProof/>
             </w:rPr>
           </w:pPr>
-          <w:hyperlink w:anchor="_Toc515806119" w:history="1">
+          <w:hyperlink w:anchor="_Toc515837372" w:history="1">
             <w:r>
               <w:rPr>
                 <w:rStyle w:val="a7"/>
@@ -1675,7 +1675,7 @@
                 <w:noProof/>
                 <w:webHidden/>
               </w:rPr>
-              <w:instrText xml:space="preserve"> PAGEREF _Toc515806119 \h </w:instrText>
+              <w:instrText xml:space="preserve"> PAGEREF _Toc515837372 \h </w:instrText>
             </w:r>
             <w:r>
               <w:rPr>
@@ -1716,7 +1716,7 @@
               <w:noProof/>
             </w:rPr>
           </w:pPr>
-          <w:hyperlink w:anchor="_Toc515806120" w:history="1">
+          <w:hyperlink w:anchor="_Toc515837373" w:history="1">
             <w:r>
               <w:rPr>
                 <w:rStyle w:val="a7"/>
@@ -1744,7 +1744,7 @@
                 <w:noProof/>
                 <w:webHidden/>
               </w:rPr>
-              <w:instrText xml:space="preserve"> PAGEREF _Toc515806120 \h </w:instrText>
+              <w:instrText xml:space="preserve"> PAGEREF _Toc515837373 \h </w:instrText>
             </w:r>
             <w:r>
               <w:rPr>
@@ -1785,7 +1785,7 @@
               <w:noProof/>
             </w:rPr>
           </w:pPr>
-          <w:hyperlink w:anchor="_Toc515806121" w:history="1">
+          <w:hyperlink w:anchor="_Toc515837374" w:history="1">
             <w:r>
               <w:rPr>
                 <w:rStyle w:val="a7"/>
@@ -1813,7 +1813,7 @@
                 <w:noProof/>
                 <w:webHidden/>
               </w:rPr>
-              <w:instrText xml:space="preserve"> PAGEREF _Toc515806121 \h </w:instrText>
+              <w:instrText xml:space="preserve"> PAGEREF _Toc515837374 \h </w:instrText>
             </w:r>
             <w:r>
               <w:rPr>
@@ -1854,7 +1854,7 @@
               <w:noProof/>
             </w:rPr>
           </w:pPr>
-          <w:hyperlink w:anchor="_Toc515806122" w:history="1">
+          <w:hyperlink w:anchor="_Toc515837375" w:history="1">
             <w:r>
               <w:rPr>
                 <w:rStyle w:val="a7"/>
@@ -1882,7 +1882,7 @@
                 <w:noProof/>
                 <w:webHidden/>
               </w:rPr>
-              <w:instrText xml:space="preserve"> PAGEREF _Toc515806122 \h </w:instrText>
+              <w:instrText xml:space="preserve"> PAGEREF _Toc515837375 \h </w:instrText>
             </w:r>
             <w:r>
               <w:rPr>
@@ -1923,7 +1923,7 @@
               <w:noProof/>
             </w:rPr>
           </w:pPr>
-          <w:hyperlink w:anchor="_Toc515806123" w:history="1">
+          <w:hyperlink w:anchor="_Toc515837376" w:history="1">
             <w:r>
               <w:rPr>
                 <w:rStyle w:val="a7"/>
@@ -1951,7 +1951,7 @@
                 <w:noProof/>
                 <w:webHidden/>
               </w:rPr>
-              <w:instrText xml:space="preserve"> PAGEREF _Toc515806123 \h </w:instrText>
+              <w:instrText xml:space="preserve"> PAGEREF _Toc515837376 \h </w:instrText>
             </w:r>
             <w:r>
               <w:rPr>
@@ -1992,7 +1992,7 @@
               <w:noProof/>
             </w:rPr>
           </w:pPr>
-          <w:hyperlink w:anchor="_Toc515806124" w:history="1">
+          <w:hyperlink w:anchor="_Toc515837377" w:history="1">
             <w:r>
               <w:rPr>
                 <w:rStyle w:val="a7"/>
@@ -2020,7 +2020,7 @@
                 <w:noProof/>
                 <w:webHidden/>
               </w:rPr>
-              <w:instrText xml:space="preserve"> PAGEREF _Toc515806124 \h </w:instrText>
+              <w:instrText xml:space="preserve"> PAGEREF _Toc515837377 \h </w:instrText>
             </w:r>
             <w:r>
               <w:rPr>
@@ -2061,7 +2061,7 @@
               <w:noProof/>
             </w:rPr>
           </w:pPr>
-          <w:hyperlink w:anchor="_Toc515806125" w:history="1">
+          <w:hyperlink w:anchor="_Toc515837378" w:history="1">
             <w:r>
               <w:rPr>
                 <w:rStyle w:val="a7"/>
@@ -2089,7 +2089,7 @@
                 <w:noProof/>
                 <w:webHidden/>
               </w:rPr>
-              <w:instrText xml:space="preserve"> PAGEREF _Toc515806125 \h </w:instrText>
+              <w:instrText xml:space="preserve"> PAGEREF _Toc515837378 \h </w:instrText>
             </w:r>
             <w:r>
               <w:rPr>
@@ -2130,7 +2130,7 @@
               <w:noProof/>
             </w:rPr>
           </w:pPr>
-          <w:hyperlink w:anchor="_Toc515806126" w:history="1">
+          <w:hyperlink w:anchor="_Toc515837379" w:history="1">
             <w:r>
               <w:rPr>
                 <w:rStyle w:val="a7"/>
@@ -2158,7 +2158,7 @@
                 <w:noProof/>
                 <w:webHidden/>
               </w:rPr>
-              <w:instrText xml:space="preserve"> PAGEREF _Toc515806126 \h </w:instrText>
+              <w:instrText xml:space="preserve"> PAGEREF _Toc515837379 \h </w:instrText>
             </w:r>
             <w:r>
               <w:rPr>
@@ -2199,7 +2199,7 @@
               <w:noProof/>
             </w:rPr>
           </w:pPr>
-          <w:hyperlink w:anchor="_Toc515806127" w:history="1">
+          <w:hyperlink w:anchor="_Toc515837380" w:history="1">
             <w:r>
               <w:rPr>
                 <w:rStyle w:val="a7"/>
@@ -2227,7 +2227,7 @@
                 <w:noProof/>
                 <w:webHidden/>
               </w:rPr>
-              <w:instrText xml:space="preserve"> PAGEREF _Toc515806127 \h </w:instrText>
+              <w:instrText xml:space="preserve"> PAGEREF _Toc515837380 \h </w:instrText>
             </w:r>
             <w:r>
               <w:rPr>
@@ -2268,7 +2268,7 @@
               <w:noProof/>
             </w:rPr>
           </w:pPr>
-          <w:hyperlink w:anchor="_Toc515806128" w:history="1">
+          <w:hyperlink w:anchor="_Toc515837381" w:history="1">
             <w:r>
               <w:rPr>
                 <w:rStyle w:val="a7"/>
@@ -2296,7 +2296,7 @@
                 <w:noProof/>
                 <w:webHidden/>
               </w:rPr>
-              <w:instrText xml:space="preserve"> PAGEREF _Toc515806128 \h </w:instrText>
+              <w:instrText xml:space="preserve"> PAGEREF _Toc515837381 \h </w:instrText>
             </w:r>
             <w:r>
               <w:rPr>
@@ -2337,7 +2337,7 @@
               <w:noProof/>
             </w:rPr>
           </w:pPr>
-          <w:hyperlink w:anchor="_Toc515806129" w:history="1">
+          <w:hyperlink w:anchor="_Toc515837382" w:history="1">
             <w:r>
               <w:rPr>
                 <w:rStyle w:val="a7"/>
@@ -2366,7 +2366,7 @@
                 <w:noProof/>
                 <w:webHidden/>
               </w:rPr>
-              <w:instrText xml:space="preserve"> PAGEREF _Toc515806129 \h </w:instrText>
+              <w:instrText xml:space="preserve"> PAGEREF _Toc515837382 \h </w:instrText>
             </w:r>
             <w:r>
               <w:rPr>
@@ -2407,7 +2407,7 @@
               <w:noProof/>
             </w:rPr>
           </w:pPr>
-          <w:hyperlink w:anchor="_Toc515806130" w:history="1">
+          <w:hyperlink w:anchor="_Toc515837383" w:history="1">
             <w:r>
               <w:rPr>
                 <w:rStyle w:val="a7"/>
@@ -2435,7 +2435,7 @@
                 <w:noProof/>
                 <w:webHidden/>
               </w:rPr>
-              <w:instrText xml:space="preserve"> PAGEREF _Toc515806130 \h </w:instrText>
+              <w:instrText xml:space="preserve"> PAGEREF _Toc515837383 \h </w:instrText>
             </w:r>
             <w:r>
               <w:rPr>
@@ -2476,7 +2476,7 @@
               <w:noProof/>
             </w:rPr>
           </w:pPr>
-          <w:hyperlink w:anchor="_Toc515806131" w:history="1">
+          <w:hyperlink w:anchor="_Toc515837384" w:history="1">
             <w:r>
               <w:rPr>
                 <w:rStyle w:val="a7"/>
@@ -2504,7 +2504,7 @@
                 <w:noProof/>
                 <w:webHidden/>
               </w:rPr>
-              <w:instrText xml:space="preserve"> PAGEREF _Toc515806131 \h </w:instrText>
+              <w:instrText xml:space="preserve"> PAGEREF _Toc515837384 \h </w:instrText>
             </w:r>
             <w:r>
               <w:rPr>
@@ -2545,7 +2545,7 @@
               <w:noProof/>
             </w:rPr>
           </w:pPr>
-          <w:hyperlink w:anchor="_Toc515806132" w:history="1">
+          <w:hyperlink w:anchor="_Toc515837385" w:history="1">
             <w:r>
               <w:rPr>
                 <w:rStyle w:val="a7"/>
@@ -2573,7 +2573,7 @@
                 <w:noProof/>
                 <w:webHidden/>
               </w:rPr>
-              <w:instrText xml:space="preserve"> PAGEREF _Toc515806132 \h </w:instrText>
+              <w:instrText xml:space="preserve"> PAGEREF _Toc515837385 \h </w:instrText>
             </w:r>
             <w:r>
               <w:rPr>
@@ -2614,7 +2614,7 @@
               <w:noProof/>
             </w:rPr>
           </w:pPr>
-          <w:hyperlink w:anchor="_Toc515806133" w:history="1">
+          <w:hyperlink w:anchor="_Toc515837386" w:history="1">
             <w:r>
               <w:rPr>
                 <w:rStyle w:val="a7"/>
@@ -2642,7 +2642,7 @@
                 <w:noProof/>
                 <w:webHidden/>
               </w:rPr>
-              <w:instrText xml:space="preserve"> PAGEREF _Toc515806133 \h </w:instrText>
+              <w:instrText xml:space="preserve"> PAGEREF _Toc515837386 \h </w:instrText>
             </w:r>
             <w:r>
               <w:rPr>
@@ -2683,7 +2683,7 @@
               <w:noProof/>
             </w:rPr>
           </w:pPr>
-          <w:hyperlink w:anchor="_Toc515806134" w:history="1">
+          <w:hyperlink w:anchor="_Toc515837387" w:history="1">
             <w:r>
               <w:rPr>
                 <w:rStyle w:val="a7"/>
@@ -2711,7 +2711,7 @@
                 <w:noProof/>
                 <w:webHidden/>
               </w:rPr>
-              <w:instrText xml:space="preserve"> PAGEREF _Toc515806134 \h </w:instrText>
+              <w:instrText xml:space="preserve"> PAGEREF _Toc515837387 \h </w:instrText>
             </w:r>
             <w:r>
               <w:rPr>
@@ -2752,7 +2752,7 @@
               <w:noProof/>
             </w:rPr>
           </w:pPr>
-          <w:hyperlink w:anchor="_Toc515806135" w:history="1">
+          <w:hyperlink w:anchor="_Toc515837388" w:history="1">
             <w:r>
               <w:rPr>
                 <w:rStyle w:val="a7"/>
@@ -2780,7 +2780,7 @@
                 <w:noProof/>
                 <w:webHidden/>
               </w:rPr>
-              <w:instrText xml:space="preserve"> PAGEREF _Toc515806135 \h </w:instrText>
+              <w:instrText xml:space="preserve"> PAGEREF _Toc515837388 \h </w:instrText>
             </w:r>
             <w:r>
               <w:rPr>
@@ -2821,7 +2821,7 @@
               <w:noProof/>
             </w:rPr>
           </w:pPr>
-          <w:hyperlink w:anchor="_Toc515806136" w:history="1">
+          <w:hyperlink w:anchor="_Toc515837389" w:history="1">
             <w:r>
               <w:rPr>
                 <w:rStyle w:val="a7"/>
@@ -2849,7 +2849,7 @@
                 <w:noProof/>
                 <w:webHidden/>
               </w:rPr>
-              <w:instrText xml:space="preserve"> PAGEREF _Toc515806136 \h </w:instrText>
+              <w:instrText xml:space="preserve"> PAGEREF _Toc515837389 \h </w:instrText>
             </w:r>
             <w:r>
               <w:rPr>
@@ -2890,7 +2890,7 @@
               <w:noProof/>
             </w:rPr>
           </w:pPr>
-          <w:hyperlink w:anchor="_Toc515806137" w:history="1">
+          <w:hyperlink w:anchor="_Toc515837390" w:history="1">
             <w:r>
               <w:rPr>
                 <w:rStyle w:val="a7"/>
@@ -2918,7 +2918,7 @@
                 <w:noProof/>
                 <w:webHidden/>
               </w:rPr>
-              <w:instrText xml:space="preserve"> PAGEREF _Toc515806137 \h </w:instrText>
+              <w:instrText xml:space="preserve"> PAGEREF _Toc515837390 \h </w:instrText>
             </w:r>
             <w:r>
               <w:rPr>
@@ -2959,7 +2959,7 @@
               <w:noProof/>
             </w:rPr>
           </w:pPr>
-          <w:hyperlink w:anchor="_Toc515806138" w:history="1">
+          <w:hyperlink w:anchor="_Toc515837391" w:history="1">
             <w:r>
               <w:rPr>
                 <w:rStyle w:val="a7"/>
@@ -2987,7 +2987,7 @@
                 <w:noProof/>
                 <w:webHidden/>
               </w:rPr>
-              <w:instrText xml:space="preserve"> PAGEREF _Toc515806138 \h </w:instrText>
+              <w:instrText xml:space="preserve"> PAGEREF _Toc515837391 \h </w:instrText>
             </w:r>
             <w:r>
               <w:rPr>
@@ -3028,7 +3028,7 @@
               <w:noProof/>
             </w:rPr>
           </w:pPr>
-          <w:hyperlink w:anchor="_Toc515806139" w:history="1">
+          <w:hyperlink w:anchor="_Toc515837392" w:history="1">
             <w:r>
               <w:rPr>
                 <w:rStyle w:val="a7"/>
@@ -3056,7 +3056,7 @@
                 <w:noProof/>
                 <w:webHidden/>
               </w:rPr>
-              <w:instrText xml:space="preserve"> PAGEREF _Toc515806139 \h </w:instrText>
+              <w:instrText xml:space="preserve"> PAGEREF _Toc515837392 \h </w:instrText>
             </w:r>
             <w:r>
               <w:rPr>
@@ -3097,7 +3097,7 @@
               <w:noProof/>
             </w:rPr>
           </w:pPr>
-          <w:hyperlink w:anchor="_Toc515806140" w:history="1">
+          <w:hyperlink w:anchor="_Toc515837393" w:history="1">
             <w:r>
               <w:rPr>
                 <w:rStyle w:val="a7"/>
@@ -3125,7 +3125,7 @@
                 <w:noProof/>
                 <w:webHidden/>
               </w:rPr>
-              <w:instrText xml:space="preserve"> PAGEREF _Toc515806140 \h </w:instrText>
+              <w:instrText xml:space="preserve"> PAGEREF _Toc515837393 \h </w:instrText>
             </w:r>
             <w:r>
               <w:rPr>
@@ -3166,7 +3166,7 @@
               <w:noProof/>
             </w:rPr>
           </w:pPr>
-          <w:hyperlink w:anchor="_Toc515806141" w:history="1">
+          <w:hyperlink w:anchor="_Toc515837394" w:history="1">
             <w:r>
               <w:rPr>
                 <w:rStyle w:val="a7"/>
@@ -3194,7 +3194,7 @@
                 <w:noProof/>
                 <w:webHidden/>
               </w:rPr>
-              <w:instrText xml:space="preserve"> PAGEREF _Toc515806141 \h </w:instrText>
+              <w:instrText xml:space="preserve"> PAGEREF _Toc515837394 \h </w:instrText>
             </w:r>
             <w:r>
               <w:rPr>
@@ -3235,7 +3235,7 @@
               <w:noProof/>
             </w:rPr>
           </w:pPr>
-          <w:hyperlink w:anchor="_Toc515806142" w:history="1">
+          <w:hyperlink w:anchor="_Toc515837395" w:history="1">
             <w:r>
               <w:rPr>
                 <w:rStyle w:val="a7"/>
@@ -3264,7 +3264,7 @@
                 <w:noProof/>
                 <w:webHidden/>
               </w:rPr>
-              <w:instrText xml:space="preserve"> PAGEREF _Toc515806142 \h </w:instrText>
+              <w:instrText xml:space="preserve"> PAGEREF _Toc515837395 \h </w:instrText>
             </w:r>
             <w:r>
               <w:rPr>
@@ -3305,7 +3305,7 @@
               <w:noProof/>
             </w:rPr>
           </w:pPr>
-          <w:hyperlink w:anchor="_Toc515806143" w:history="1">
+          <w:hyperlink w:anchor="_Toc515837396" w:history="1">
             <w:r>
               <w:rPr>
                 <w:rStyle w:val="a7"/>
@@ -3333,7 +3333,7 @@
                 <w:noProof/>
                 <w:webHidden/>
               </w:rPr>
-              <w:instrText xml:space="preserve"> PAGEREF _Toc515806143 \h </w:instrText>
+              <w:instrText xml:space="preserve"> PAGEREF _Toc515837396 \h </w:instrText>
             </w:r>
             <w:r>
               <w:rPr>
@@ -3374,7 +3374,7 @@
               <w:noProof/>
             </w:rPr>
           </w:pPr>
-          <w:hyperlink w:anchor="_Toc515806144" w:history="1">
+          <w:hyperlink w:anchor="_Toc515837397" w:history="1">
             <w:r>
               <w:rPr>
                 <w:rStyle w:val="a7"/>
@@ -3402,7 +3402,7 @@
                 <w:noProof/>
                 <w:webHidden/>
               </w:rPr>
-              <w:instrText xml:space="preserve"> PAGEREF _Toc515806144 \h </w:instrText>
+              <w:instrText xml:space="preserve"> PAGEREF _Toc515837397 \h </w:instrText>
             </w:r>
             <w:r>
               <w:rPr>
@@ -3443,7 +3443,7 @@
               <w:noProof/>
             </w:rPr>
           </w:pPr>
-          <w:hyperlink w:anchor="_Toc515806145" w:history="1">
+          <w:hyperlink w:anchor="_Toc515837398" w:history="1">
             <w:r>
               <w:rPr>
                 <w:rStyle w:val="a7"/>
@@ -3471,7 +3471,7 @@
                 <w:noProof/>
                 <w:webHidden/>
               </w:rPr>
-              <w:instrText xml:space="preserve"> PAGEREF _Toc515806145 \h </w:instrText>
+              <w:instrText xml:space="preserve"> PAGEREF _Toc515837398 \h </w:instrText>
             </w:r>
             <w:r>
               <w:rPr>
@@ -3512,7 +3512,7 @@
               <w:noProof/>
             </w:rPr>
           </w:pPr>
-          <w:hyperlink w:anchor="_Toc515806146" w:history="1">
+          <w:hyperlink w:anchor="_Toc515837399" w:history="1">
             <w:r>
               <w:rPr>
                 <w:rStyle w:val="a7"/>
@@ -3540,7 +3540,7 @@
                 <w:noProof/>
                 <w:webHidden/>
               </w:rPr>
-              <w:instrText xml:space="preserve"> PAGEREF _Toc515806146 \h </w:instrText>
+              <w:instrText xml:space="preserve"> PAGEREF _Toc515837399 \h </w:instrText>
             </w:r>
             <w:r>
               <w:rPr>
@@ -3581,7 +3581,7 @@
               <w:noProof/>
             </w:rPr>
           </w:pPr>
-          <w:hyperlink w:anchor="_Toc515806147" w:history="1">
+          <w:hyperlink w:anchor="_Toc515837400" w:history="1">
             <w:r>
               <w:rPr>
                 <w:rStyle w:val="a7"/>
@@ -3609,7 +3609,7 @@
                 <w:noProof/>
                 <w:webHidden/>
               </w:rPr>
-              <w:instrText xml:space="preserve"> PAGEREF _Toc515806147 \h </w:instrText>
+              <w:instrText xml:space="preserve"> PAGEREF _Toc515837400 \h </w:instrText>
             </w:r>
             <w:r>
               <w:rPr>
@@ -3650,7 +3650,7 @@
               <w:noProof/>
             </w:rPr>
           </w:pPr>
-          <w:hyperlink w:anchor="_Toc515806148" w:history="1">
+          <w:hyperlink w:anchor="_Toc515837401" w:history="1">
             <w:r>
               <w:rPr>
                 <w:rStyle w:val="a7"/>
@@ -3678,7 +3678,7 @@
                 <w:noProof/>
                 <w:webHidden/>
               </w:rPr>
-              <w:instrText xml:space="preserve"> PAGEREF _Toc515806148 \h </w:instrText>
+              <w:instrText xml:space="preserve"> PAGEREF _Toc515837401 \h </w:instrText>
             </w:r>
             <w:r>
               <w:rPr>
@@ -3719,7 +3719,7 @@
               <w:noProof/>
             </w:rPr>
           </w:pPr>
-          <w:hyperlink w:anchor="_Toc515806149" w:history="1">
+          <w:hyperlink w:anchor="_Toc515837402" w:history="1">
             <w:r>
               <w:rPr>
                 <w:rStyle w:val="a7"/>
@@ -3747,7 +3747,7 @@
                 <w:noProof/>
                 <w:webHidden/>
               </w:rPr>
-              <w:instrText xml:space="preserve"> PAGEREF _Toc515806149 \h </w:instrText>
+              <w:instrText xml:space="preserve"> PAGEREF _Toc515837402 \h </w:instrText>
             </w:r>
             <w:r>
               <w:rPr>
@@ -3788,7 +3788,7 @@
               <w:noProof/>
             </w:rPr>
           </w:pPr>
-          <w:hyperlink w:anchor="_Toc515806150" w:history="1">
+          <w:hyperlink w:anchor="_Toc515837403" w:history="1">
             <w:r>
               <w:rPr>
                 <w:rStyle w:val="a7"/>
@@ -3816,7 +3816,7 @@
                 <w:noProof/>
                 <w:webHidden/>
               </w:rPr>
-              <w:instrText xml:space="preserve"> PAGEREF _Toc515806150 \h </w:instrText>
+              <w:instrText xml:space="preserve"> PAGEREF _Toc515837403 \h </w:instrText>
             </w:r>
             <w:r>
               <w:rPr>
@@ -3857,7 +3857,7 @@
               <w:noProof/>
             </w:rPr>
           </w:pPr>
-          <w:hyperlink w:anchor="_Toc515806151" w:history="1">
+          <w:hyperlink w:anchor="_Toc515837404" w:history="1">
             <w:r>
               <w:rPr>
                 <w:rStyle w:val="a7"/>
@@ -3885,7 +3885,7 @@
                 <w:noProof/>
                 <w:webHidden/>
               </w:rPr>
-              <w:instrText xml:space="preserve"> PAGEREF _Toc515806151 \h </w:instrText>
+              <w:instrText xml:space="preserve"> PAGEREF _Toc515837404 \h </w:instrText>
             </w:r>
             <w:r>
               <w:rPr>
@@ -3926,7 +3926,7 @@
               <w:noProof/>
             </w:rPr>
           </w:pPr>
-          <w:hyperlink w:anchor="_Toc515806152" w:history="1">
+          <w:hyperlink w:anchor="_Toc515837405" w:history="1">
             <w:r>
               <w:rPr>
                 <w:rStyle w:val="a7"/>
@@ -3954,7 +3954,7 @@
                 <w:noProof/>
                 <w:webHidden/>
               </w:rPr>
-              <w:instrText xml:space="preserve"> PAGEREF _Toc515806152 \h </w:instrText>
+              <w:instrText xml:space="preserve"> PAGEREF _Toc515837405 \h </w:instrText>
             </w:r>
             <w:r>
               <w:rPr>
@@ -3975,6 +3975,696 @@
                 <w:webHidden/>
               </w:rPr>
               <w:t>44</w:t>
+            </w:r>
+            <w:r>
+              <w:rPr>
+                <w:noProof/>
+                <w:webHidden/>
+              </w:rPr>
+              <w:fldChar w:fldCharType="end"/>
+            </w:r>
+          </w:hyperlink>
+        </w:p>
+        <w:p>
+          <w:pPr>
+            <w:pStyle w:val="23"/>
+            <w:tabs>
+              <w:tab w:val="right" w:leader="dot" w:pos="8494"/>
+            </w:tabs>
+            <w:rPr>
+              <w:noProof/>
+            </w:rPr>
+          </w:pPr>
+          <w:hyperlink w:anchor="_Toc515837406" w:history="1">
+            <w:r>
+              <w:rPr>
+                <w:rStyle w:val="a7"/>
+                <w:b/>
+                <w:noProof/>
+              </w:rPr>
+              <w:t>Lesson 9 配列</w:t>
+            </w:r>
+            <w:r>
+              <w:rPr>
+                <w:noProof/>
+                <w:webHidden/>
+              </w:rPr>
+              <w:tab/>
+            </w:r>
+            <w:r>
+              <w:rPr>
+                <w:noProof/>
+                <w:webHidden/>
+              </w:rPr>
+              <w:fldChar w:fldCharType="begin"/>
+            </w:r>
+            <w:r>
+              <w:rPr>
+                <w:noProof/>
+                <w:webHidden/>
+              </w:rPr>
+              <w:instrText xml:space="preserve"> PAGEREF _Toc515837406 \h </w:instrText>
+            </w:r>
+            <w:r>
+              <w:rPr>
+                <w:noProof/>
+                <w:webHidden/>
+              </w:rPr>
+            </w:r>
+            <w:r>
+              <w:rPr>
+                <w:noProof/>
+                <w:webHidden/>
+              </w:rPr>
+              <w:fldChar w:fldCharType="separate"/>
+            </w:r>
+            <w:r>
+              <w:rPr>
+                <w:noProof/>
+                <w:webHidden/>
+              </w:rPr>
+              <w:t>45</w:t>
+            </w:r>
+            <w:r>
+              <w:rPr>
+                <w:noProof/>
+                <w:webHidden/>
+              </w:rPr>
+              <w:fldChar w:fldCharType="end"/>
+            </w:r>
+          </w:hyperlink>
+        </w:p>
+        <w:p>
+          <w:pPr>
+            <w:pStyle w:val="23"/>
+            <w:tabs>
+              <w:tab w:val="right" w:leader="dot" w:pos="8494"/>
+            </w:tabs>
+            <w:rPr>
+              <w:noProof/>
+            </w:rPr>
+          </w:pPr>
+          <w:hyperlink w:anchor="_Toc515837407" w:history="1">
+            <w:r>
+              <w:rPr>
+                <w:rStyle w:val="a7"/>
+                <w:b/>
+                <w:noProof/>
+              </w:rPr>
+              <w:t>9.1 配列の基本</w:t>
+            </w:r>
+            <w:r>
+              <w:rPr>
+                <w:noProof/>
+                <w:webHidden/>
+              </w:rPr>
+              <w:tab/>
+            </w:r>
+            <w:r>
+              <w:rPr>
+                <w:noProof/>
+                <w:webHidden/>
+              </w:rPr>
+              <w:fldChar w:fldCharType="begin"/>
+            </w:r>
+            <w:r>
+              <w:rPr>
+                <w:noProof/>
+                <w:webHidden/>
+              </w:rPr>
+              <w:instrText xml:space="preserve"> PAGEREF _Toc515837407 \h </w:instrText>
+            </w:r>
+            <w:r>
+              <w:rPr>
+                <w:noProof/>
+                <w:webHidden/>
+              </w:rPr>
+            </w:r>
+            <w:r>
+              <w:rPr>
+                <w:noProof/>
+                <w:webHidden/>
+              </w:rPr>
+              <w:fldChar w:fldCharType="separate"/>
+            </w:r>
+            <w:r>
+              <w:rPr>
+                <w:noProof/>
+                <w:webHidden/>
+              </w:rPr>
+              <w:t>45</w:t>
+            </w:r>
+            <w:r>
+              <w:rPr>
+                <w:noProof/>
+                <w:webHidden/>
+              </w:rPr>
+              <w:fldChar w:fldCharType="end"/>
+            </w:r>
+          </w:hyperlink>
+        </w:p>
+        <w:p>
+          <w:pPr>
+            <w:pStyle w:val="23"/>
+            <w:tabs>
+              <w:tab w:val="right" w:leader="dot" w:pos="8494"/>
+            </w:tabs>
+            <w:rPr>
+              <w:noProof/>
+            </w:rPr>
+          </w:pPr>
+          <w:hyperlink w:anchor="_Toc515837408" w:history="1">
+            <w:r>
+              <w:rPr>
+                <w:rStyle w:val="a7"/>
+                <w:b/>
+                <w:noProof/>
+              </w:rPr>
+              <w:t>9.2 配列の宣言</w:t>
+            </w:r>
+            <w:r>
+              <w:rPr>
+                <w:noProof/>
+                <w:webHidden/>
+              </w:rPr>
+              <w:tab/>
+            </w:r>
+            <w:r>
+              <w:rPr>
+                <w:noProof/>
+                <w:webHidden/>
+              </w:rPr>
+              <w:fldChar w:fldCharType="begin"/>
+            </w:r>
+            <w:r>
+              <w:rPr>
+                <w:noProof/>
+                <w:webHidden/>
+              </w:rPr>
+              <w:instrText xml:space="preserve"> PAGEREF _Toc515837408 \h </w:instrText>
+            </w:r>
+            <w:r>
+              <w:rPr>
+                <w:noProof/>
+                <w:webHidden/>
+              </w:rPr>
+            </w:r>
+            <w:r>
+              <w:rPr>
+                <w:noProof/>
+                <w:webHidden/>
+              </w:rPr>
+              <w:fldChar w:fldCharType="separate"/>
+            </w:r>
+            <w:r>
+              <w:rPr>
+                <w:noProof/>
+                <w:webHidden/>
+              </w:rPr>
+              <w:t>47</w:t>
+            </w:r>
+            <w:r>
+              <w:rPr>
+                <w:noProof/>
+                <w:webHidden/>
+              </w:rPr>
+              <w:fldChar w:fldCharType="end"/>
+            </w:r>
+          </w:hyperlink>
+        </w:p>
+        <w:p>
+          <w:pPr>
+            <w:pStyle w:val="23"/>
+            <w:tabs>
+              <w:tab w:val="right" w:leader="dot" w:pos="8494"/>
+            </w:tabs>
+            <w:rPr>
+              <w:noProof/>
+            </w:rPr>
+          </w:pPr>
+          <w:hyperlink w:anchor="_Toc515837409" w:history="1">
+            <w:r>
+              <w:rPr>
+                <w:rStyle w:val="a7"/>
+                <w:b/>
+                <w:noProof/>
+              </w:rPr>
+              <w:t>9.3 配列の利用</w:t>
+            </w:r>
+            <w:r>
+              <w:rPr>
+                <w:noProof/>
+                <w:webHidden/>
+              </w:rPr>
+              <w:tab/>
+            </w:r>
+            <w:r>
+              <w:rPr>
+                <w:noProof/>
+                <w:webHidden/>
+              </w:rPr>
+              <w:fldChar w:fldCharType="begin"/>
+            </w:r>
+            <w:r>
+              <w:rPr>
+                <w:noProof/>
+                <w:webHidden/>
+              </w:rPr>
+              <w:instrText xml:space="preserve"> PAGEREF _Toc515837409 \h </w:instrText>
+            </w:r>
+            <w:r>
+              <w:rPr>
+                <w:noProof/>
+                <w:webHidden/>
+              </w:rPr>
+            </w:r>
+            <w:r>
+              <w:rPr>
+                <w:noProof/>
+                <w:webHidden/>
+              </w:rPr>
+              <w:fldChar w:fldCharType="separate"/>
+            </w:r>
+            <w:r>
+              <w:rPr>
+                <w:noProof/>
+                <w:webHidden/>
+              </w:rPr>
+              <w:t>47</w:t>
+            </w:r>
+            <w:r>
+              <w:rPr>
+                <w:noProof/>
+                <w:webHidden/>
+              </w:rPr>
+              <w:fldChar w:fldCharType="end"/>
+            </w:r>
+          </w:hyperlink>
+        </w:p>
+        <w:p>
+          <w:pPr>
+            <w:pStyle w:val="11"/>
+            <w:tabs>
+              <w:tab w:val="right" w:leader="dot" w:pos="8494"/>
+            </w:tabs>
+            <w:rPr>
+              <w:noProof/>
+            </w:rPr>
+          </w:pPr>
+          <w:hyperlink w:anchor="_Toc515837410" w:history="1">
+            <w:r>
+              <w:rPr>
+                <w:rStyle w:val="a7"/>
+                <w:b/>
+                <w:noProof/>
+              </w:rPr>
+              <w:t>Lesson_09 実習課題_1</w:t>
+            </w:r>
+            <w:r>
+              <w:rPr>
+                <w:noProof/>
+                <w:webHidden/>
+              </w:rPr>
+              <w:tab/>
+            </w:r>
+            <w:r>
+              <w:rPr>
+                <w:noProof/>
+                <w:webHidden/>
+              </w:rPr>
+              <w:fldChar w:fldCharType="begin"/>
+            </w:r>
+            <w:r>
+              <w:rPr>
+                <w:noProof/>
+                <w:webHidden/>
+              </w:rPr>
+              <w:instrText xml:space="preserve"> PAGEREF _Toc515837410 \h </w:instrText>
+            </w:r>
+            <w:r>
+              <w:rPr>
+                <w:noProof/>
+                <w:webHidden/>
+              </w:rPr>
+            </w:r>
+            <w:r>
+              <w:rPr>
+                <w:noProof/>
+                <w:webHidden/>
+              </w:rPr>
+              <w:fldChar w:fldCharType="separate"/>
+            </w:r>
+            <w:r>
+              <w:rPr>
+                <w:noProof/>
+                <w:webHidden/>
+              </w:rPr>
+              <w:t>47</w:t>
+            </w:r>
+            <w:r>
+              <w:rPr>
+                <w:noProof/>
+                <w:webHidden/>
+              </w:rPr>
+              <w:fldChar w:fldCharType="end"/>
+            </w:r>
+          </w:hyperlink>
+        </w:p>
+        <w:p>
+          <w:pPr>
+            <w:pStyle w:val="23"/>
+            <w:tabs>
+              <w:tab w:val="right" w:leader="dot" w:pos="8494"/>
+            </w:tabs>
+            <w:rPr>
+              <w:noProof/>
+            </w:rPr>
+          </w:pPr>
+          <w:hyperlink w:anchor="_Toc515837411" w:history="1">
+            <w:r>
+              <w:rPr>
+                <w:rStyle w:val="a7"/>
+                <w:b/>
+                <w:noProof/>
+              </w:rPr>
+              <w:t>課題 1</w:t>
+            </w:r>
+            <w:r>
+              <w:rPr>
+                <w:noProof/>
+                <w:webHidden/>
+              </w:rPr>
+              <w:tab/>
+            </w:r>
+            <w:r>
+              <w:rPr>
+                <w:noProof/>
+                <w:webHidden/>
+              </w:rPr>
+              <w:fldChar w:fldCharType="begin"/>
+            </w:r>
+            <w:r>
+              <w:rPr>
+                <w:noProof/>
+                <w:webHidden/>
+              </w:rPr>
+              <w:instrText xml:space="preserve"> PAGEREF _Toc515837411 \h </w:instrText>
+            </w:r>
+            <w:r>
+              <w:rPr>
+                <w:noProof/>
+                <w:webHidden/>
+              </w:rPr>
+            </w:r>
+            <w:r>
+              <w:rPr>
+                <w:noProof/>
+                <w:webHidden/>
+              </w:rPr>
+              <w:fldChar w:fldCharType="separate"/>
+            </w:r>
+            <w:r>
+              <w:rPr>
+                <w:noProof/>
+                <w:webHidden/>
+              </w:rPr>
+              <w:t>47</w:t>
+            </w:r>
+            <w:r>
+              <w:rPr>
+                <w:noProof/>
+                <w:webHidden/>
+              </w:rPr>
+              <w:fldChar w:fldCharType="end"/>
+            </w:r>
+          </w:hyperlink>
+        </w:p>
+        <w:p>
+          <w:pPr>
+            <w:pStyle w:val="23"/>
+            <w:tabs>
+              <w:tab w:val="right" w:leader="dot" w:pos="8494"/>
+            </w:tabs>
+            <w:rPr>
+              <w:noProof/>
+            </w:rPr>
+          </w:pPr>
+          <w:hyperlink w:anchor="_Toc515837412" w:history="1">
+            <w:r>
+              <w:rPr>
+                <w:rStyle w:val="a7"/>
+                <w:b/>
+                <w:noProof/>
+              </w:rPr>
+              <w:t>課題２</w:t>
+            </w:r>
+            <w:r>
+              <w:rPr>
+                <w:noProof/>
+                <w:webHidden/>
+              </w:rPr>
+              <w:tab/>
+            </w:r>
+            <w:r>
+              <w:rPr>
+                <w:noProof/>
+                <w:webHidden/>
+              </w:rPr>
+              <w:fldChar w:fldCharType="begin"/>
+            </w:r>
+            <w:r>
+              <w:rPr>
+                <w:noProof/>
+                <w:webHidden/>
+              </w:rPr>
+              <w:instrText xml:space="preserve"> PAGEREF _Toc515837412 \h </w:instrText>
+            </w:r>
+            <w:r>
+              <w:rPr>
+                <w:noProof/>
+                <w:webHidden/>
+              </w:rPr>
+            </w:r>
+            <w:r>
+              <w:rPr>
+                <w:noProof/>
+                <w:webHidden/>
+              </w:rPr>
+              <w:fldChar w:fldCharType="separate"/>
+            </w:r>
+            <w:r>
+              <w:rPr>
+                <w:noProof/>
+                <w:webHidden/>
+              </w:rPr>
+              <w:t>48</w:t>
+            </w:r>
+            <w:r>
+              <w:rPr>
+                <w:noProof/>
+                <w:webHidden/>
+              </w:rPr>
+              <w:fldChar w:fldCharType="end"/>
+            </w:r>
+          </w:hyperlink>
+        </w:p>
+        <w:p>
+          <w:pPr>
+            <w:pStyle w:val="23"/>
+            <w:tabs>
+              <w:tab w:val="right" w:leader="dot" w:pos="8494"/>
+            </w:tabs>
+            <w:rPr>
+              <w:noProof/>
+            </w:rPr>
+          </w:pPr>
+          <w:hyperlink w:anchor="_Toc515837413" w:history="1">
+            <w:r>
+              <w:rPr>
+                <w:rStyle w:val="a7"/>
+                <w:b/>
+                <w:noProof/>
+              </w:rPr>
+              <w:t>課題3</w:t>
+            </w:r>
+            <w:r>
+              <w:rPr>
+                <w:noProof/>
+                <w:webHidden/>
+              </w:rPr>
+              <w:tab/>
+            </w:r>
+            <w:r>
+              <w:rPr>
+                <w:noProof/>
+                <w:webHidden/>
+              </w:rPr>
+              <w:fldChar w:fldCharType="begin"/>
+            </w:r>
+            <w:r>
+              <w:rPr>
+                <w:noProof/>
+                <w:webHidden/>
+              </w:rPr>
+              <w:instrText xml:space="preserve"> PAGEREF _Toc515837413 \h </w:instrText>
+            </w:r>
+            <w:r>
+              <w:rPr>
+                <w:noProof/>
+                <w:webHidden/>
+              </w:rPr>
+            </w:r>
+            <w:r>
+              <w:rPr>
+                <w:noProof/>
+                <w:webHidden/>
+              </w:rPr>
+              <w:fldChar w:fldCharType="separate"/>
+            </w:r>
+            <w:r>
+              <w:rPr>
+                <w:noProof/>
+                <w:webHidden/>
+              </w:rPr>
+              <w:t>48</w:t>
+            </w:r>
+            <w:r>
+              <w:rPr>
+                <w:noProof/>
+                <w:webHidden/>
+              </w:rPr>
+              <w:fldChar w:fldCharType="end"/>
+            </w:r>
+          </w:hyperlink>
+        </w:p>
+        <w:p>
+          <w:pPr>
+            <w:pStyle w:val="23"/>
+            <w:tabs>
+              <w:tab w:val="right" w:leader="dot" w:pos="8494"/>
+            </w:tabs>
+            <w:rPr>
+              <w:noProof/>
+            </w:rPr>
+          </w:pPr>
+          <w:hyperlink w:anchor="_Toc515837414" w:history="1">
+            <w:r>
+              <w:rPr>
+                <w:rStyle w:val="a7"/>
+                <w:b/>
+                <w:noProof/>
+              </w:rPr>
+              <w:t>課題４</w:t>
+            </w:r>
+            <w:r>
+              <w:rPr>
+                <w:noProof/>
+                <w:webHidden/>
+              </w:rPr>
+              <w:tab/>
+            </w:r>
+            <w:r>
+              <w:rPr>
+                <w:noProof/>
+                <w:webHidden/>
+              </w:rPr>
+              <w:fldChar w:fldCharType="begin"/>
+            </w:r>
+            <w:r>
+              <w:rPr>
+                <w:noProof/>
+                <w:webHidden/>
+              </w:rPr>
+              <w:instrText xml:space="preserve"> PAGEREF _Toc515837414 \h </w:instrText>
+            </w:r>
+            <w:r>
+              <w:rPr>
+                <w:noProof/>
+                <w:webHidden/>
+              </w:rPr>
+            </w:r>
+            <w:r>
+              <w:rPr>
+                <w:noProof/>
+                <w:webHidden/>
+              </w:rPr>
+              <w:fldChar w:fldCharType="separate"/>
+            </w:r>
+            <w:r>
+              <w:rPr>
+                <w:noProof/>
+                <w:webHidden/>
+              </w:rPr>
+              <w:t>48</w:t>
+            </w:r>
+            <w:r>
+              <w:rPr>
+                <w:noProof/>
+                <w:webHidden/>
+              </w:rPr>
+              <w:fldChar w:fldCharType="end"/>
+            </w:r>
+          </w:hyperlink>
+        </w:p>
+        <w:p>
+          <w:pPr>
+            <w:pStyle w:val="11"/>
+            <w:tabs>
+              <w:tab w:val="right" w:leader="dot" w:pos="8494"/>
+            </w:tabs>
+            <w:rPr>
+              <w:noProof/>
+            </w:rPr>
+          </w:pPr>
+          <w:hyperlink w:anchor="_Toc515837415" w:history="1">
+            <w:r>
+              <w:rPr>
+                <w:rStyle w:val="a7"/>
+                <w:b/>
+                <w:noProof/>
+              </w:rPr>
+              <w:t>Lesson 9 中間テスト１</w:t>
+            </w:r>
+            <w:r>
+              <w:rPr>
+                <w:noProof/>
+                <w:webHidden/>
+              </w:rPr>
+              <w:tab/>
+            </w:r>
+            <w:r>
+              <w:rPr>
+                <w:noProof/>
+                <w:webHidden/>
+              </w:rPr>
+              <w:fldChar w:fldCharType="begin"/>
+            </w:r>
+            <w:r>
+              <w:rPr>
+                <w:noProof/>
+                <w:webHidden/>
+              </w:rPr>
+              <w:instrText xml:space="preserve"> PAGEREF _Toc515837415 \h </w:instrText>
+            </w:r>
+            <w:r>
+              <w:rPr>
+                <w:noProof/>
+                <w:webHidden/>
+              </w:rPr>
+            </w:r>
+            <w:r>
+              <w:rPr>
+                <w:noProof/>
+                <w:webHidden/>
+              </w:rPr>
+              <w:fldChar w:fldCharType="separate"/>
+            </w:r>
+            <w:r>
+              <w:rPr>
+                <w:noProof/>
+                <w:webHidden/>
+              </w:rPr>
+              <w:t>48</w:t>
             </w:r>
             <w:r>
               <w:rPr>
@@ -4005,16 +4695,6 @@
       </w:sdtContent>
     </w:sdt>
     <w:p/>
-    <w:p/>
-    <w:p/>
-    <w:p/>
-    <w:p/>
-    <w:p/>
-    <w:p/>
-    <w:p/>
-    <w:p/>
-    <w:p/>
-    <w:p/>
     <w:p>
       <w:pPr>
         <w:pStyle w:val="1"/>
@@ -4025,7 +4705,7 @@
           <w:shd w:val="pct15" w:color="auto" w:fill="FFFFFF"/>
         </w:rPr>
       </w:pPr>
-      <w:bookmarkStart w:id="0" w:name="_Toc515806096"/>
+      <w:bookmarkStart w:id="0" w:name="_Toc515837349"/>
       <w:r>
         <w:rPr>
           <w:rFonts w:hint="eastAsia"/>
@@ -4095,7 +4775,7 @@
           <w:b/>
         </w:rPr>
       </w:pPr>
-      <w:bookmarkStart w:id="1" w:name="_Toc515806097"/>
+      <w:bookmarkStart w:id="1" w:name="_Toc515837350"/>
       <w:r>
         <w:rPr>
           <w:rFonts w:hint="eastAsia"/>
@@ -7869,7 +8549,7 @@
           <w:b/>
         </w:rPr>
       </w:pPr>
-      <w:bookmarkStart w:id="2" w:name="_Toc515806098"/>
+      <w:bookmarkStart w:id="2" w:name="_Toc515837351"/>
       <w:r>
         <w:rPr>
           <w:rFonts w:hint="eastAsia"/>
@@ -7947,7 +8627,7 @@
           <w:shd w:val="pct15" w:color="auto" w:fill="FFFFFF"/>
         </w:rPr>
       </w:pPr>
-      <w:bookmarkStart w:id="3" w:name="_Toc515806099"/>
+      <w:bookmarkStart w:id="3" w:name="_Toc515837352"/>
       <w:r>
         <w:rPr>
           <w:b/>
@@ -7993,7 +8673,7 @@
           <w:b/>
         </w:rPr>
       </w:pPr>
-      <w:bookmarkStart w:id="4" w:name="_Toc515806100"/>
+      <w:bookmarkStart w:id="4" w:name="_Toc515837353"/>
       <w:r>
         <w:rPr>
           <w:b/>
@@ -8105,7 +8785,7 @@
           <w:b/>
         </w:rPr>
       </w:pPr>
-      <w:bookmarkStart w:id="5" w:name="_Toc515806101"/>
+      <w:bookmarkStart w:id="5" w:name="_Toc515837354"/>
       <w:r>
         <w:rPr>
           <w:rFonts w:hint="eastAsia"/>
@@ -8290,7 +8970,7 @@
           <w:b/>
         </w:rPr>
       </w:pPr>
-      <w:bookmarkStart w:id="6" w:name="_Toc515806102"/>
+      <w:bookmarkStart w:id="6" w:name="_Toc515837355"/>
       <w:r>
         <w:rPr>
           <w:rFonts w:hint="eastAsia"/>
@@ -8391,7 +9071,7 @@
           <w:b/>
         </w:rPr>
       </w:pPr>
-      <w:bookmarkStart w:id="7" w:name="_Toc515806103"/>
+      <w:bookmarkStart w:id="7" w:name="_Toc515837356"/>
       <w:r>
         <w:rPr>
           <w:rFonts w:hint="eastAsia"/>
@@ -8624,7 +9304,7 @@
           <w:b/>
         </w:rPr>
       </w:pPr>
-      <w:bookmarkStart w:id="8" w:name="_Toc515806104"/>
+      <w:bookmarkStart w:id="8" w:name="_Toc515837357"/>
       <w:r>
         <w:rPr>
           <w:rFonts w:hint="eastAsia"/>
@@ -8697,7 +9377,7 @@
           <w:shd w:val="pct15" w:color="auto" w:fill="FFFFFF"/>
         </w:rPr>
       </w:pPr>
-      <w:bookmarkStart w:id="9" w:name="_Toc515806105"/>
+      <w:bookmarkStart w:id="9" w:name="_Toc515837358"/>
       <w:r>
         <w:rPr>
           <w:rFonts w:hint="eastAsia"/>
@@ -8744,7 +9424,7 @@
           <w:b/>
         </w:rPr>
       </w:pPr>
-      <w:bookmarkStart w:id="10" w:name="_Toc515806106"/>
+      <w:bookmarkStart w:id="10" w:name="_Toc515837359"/>
       <w:r>
         <w:rPr>
           <w:rFonts w:hint="eastAsia"/>
@@ -8902,7 +9582,7 @@
           <w:b/>
         </w:rPr>
       </w:pPr>
-      <w:bookmarkStart w:id="11" w:name="_Toc515806107"/>
+      <w:bookmarkStart w:id="11" w:name="_Toc515837360"/>
       <w:r>
         <w:rPr>
           <w:rFonts w:hint="eastAsia"/>
@@ -9219,7 +9899,7 @@
           <w:b/>
         </w:rPr>
       </w:pPr>
-      <w:bookmarkStart w:id="12" w:name="_Toc515806108"/>
+      <w:bookmarkStart w:id="12" w:name="_Toc515837361"/>
       <w:r>
         <w:rPr>
           <w:rFonts w:hint="eastAsia"/>
@@ -10391,7 +11071,7 @@
           <w:color w:val="000000" w:themeColor="text1"/>
         </w:rPr>
       </w:pPr>
-      <w:bookmarkStart w:id="13" w:name="_Toc515806109"/>
+      <w:bookmarkStart w:id="13" w:name="_Toc515837362"/>
       <w:r>
         <w:rPr>
           <w:rStyle w:val="22"/>
@@ -10503,7 +11183,7 @@
           <w:shd w:val="pct15" w:color="auto" w:fill="FFFFFF"/>
         </w:rPr>
       </w:pPr>
-      <w:bookmarkStart w:id="14" w:name="_Toc515806110"/>
+      <w:bookmarkStart w:id="14" w:name="_Toc515837363"/>
       <w:r>
         <w:rPr>
           <w:rStyle w:val="22"/>
@@ -10577,7 +11257,7 @@
           <w:b/>
         </w:rPr>
       </w:pPr>
-      <w:bookmarkStart w:id="15" w:name="_Toc515806111"/>
+      <w:bookmarkStart w:id="15" w:name="_Toc515837364"/>
       <w:r>
         <w:rPr>
           <w:rFonts w:hint="eastAsia"/>
@@ -10792,7 +11472,7 @@
           <w:b/>
         </w:rPr>
       </w:pPr>
-      <w:bookmarkStart w:id="16" w:name="_Toc515806112"/>
+      <w:bookmarkStart w:id="16" w:name="_Toc515837365"/>
       <w:r>
         <w:rPr>
           <w:rFonts w:hint="eastAsia"/>
@@ -11183,7 +11863,7 @@
           <w:b/>
         </w:rPr>
       </w:pPr>
-      <w:bookmarkStart w:id="17" w:name="_Toc515806113"/>
+      <w:bookmarkStart w:id="17" w:name="_Toc515837366"/>
       <w:r>
         <w:rPr>
           <w:rFonts w:hint="eastAsia"/>
@@ -11373,7 +12053,7 @@
           <w:b/>
         </w:rPr>
       </w:pPr>
-      <w:bookmarkStart w:id="18" w:name="_Toc515806114"/>
+      <w:bookmarkStart w:id="18" w:name="_Toc515837367"/>
       <w:r>
         <w:rPr>
           <w:rFonts w:hint="eastAsia"/>
@@ -11424,7 +12104,7 @@
           <w:b/>
         </w:rPr>
       </w:pPr>
-      <w:bookmarkStart w:id="19" w:name="_Toc515806115"/>
+      <w:bookmarkStart w:id="19" w:name="_Toc515837368"/>
       <w:r>
         <w:rPr>
           <w:rFonts w:hint="eastAsia"/>
@@ -11744,7 +12424,7 @@
           <w:color w:val="auto"/>
         </w:rPr>
       </w:pPr>
-      <w:bookmarkStart w:id="20" w:name="_Toc515806116"/>
+      <w:bookmarkStart w:id="20" w:name="_Toc515837369"/>
       <w:r>
         <w:rPr>
           <w:rStyle w:val="22"/>
@@ -12121,7 +12801,7 @@
           <w:color w:val="auto"/>
         </w:rPr>
       </w:pPr>
-      <w:bookmarkStart w:id="21" w:name="_Toc515806117"/>
+      <w:bookmarkStart w:id="21" w:name="_Toc515837370"/>
       <w:r>
         <w:rPr>
           <w:rStyle w:val="22"/>
@@ -12250,7 +12930,7 @@
           <w:color w:val="auto"/>
         </w:rPr>
       </w:pPr>
-      <w:bookmarkStart w:id="22" w:name="_Toc515806118"/>
+      <w:bookmarkStart w:id="22" w:name="_Toc515837371"/>
       <w:r>
         <w:rPr>
           <w:rStyle w:val="22"/>
@@ -12322,7 +13002,7 @@
           <w:shd w:val="pct15" w:color="auto" w:fill="FFFFFF"/>
         </w:rPr>
       </w:pPr>
-      <w:bookmarkStart w:id="23" w:name="_Toc515806119"/>
+      <w:bookmarkStart w:id="23" w:name="_Toc515837372"/>
       <w:r>
         <w:rPr>
           <w:rFonts w:hint="eastAsia"/>
@@ -12367,7 +13047,7 @@
           <w:b/>
         </w:rPr>
       </w:pPr>
-      <w:bookmarkStart w:id="24" w:name="_Toc515806120"/>
+      <w:bookmarkStart w:id="24" w:name="_Toc515837373"/>
       <w:r>
         <w:rPr>
           <w:rFonts w:hint="eastAsia"/>
@@ -13251,7 +13931,7 @@
           <w:color w:val="auto"/>
         </w:rPr>
       </w:pPr>
-      <w:bookmarkStart w:id="25" w:name="_Toc515806121"/>
+      <w:bookmarkStart w:id="25" w:name="_Toc515837374"/>
       <w:r>
         <w:rPr>
           <w:rStyle w:val="22"/>
@@ -13334,7 +14014,7 @@
           <w:color w:val="auto"/>
         </w:rPr>
       </w:pPr>
-      <w:bookmarkStart w:id="26" w:name="_Toc515806122"/>
+      <w:bookmarkStart w:id="26" w:name="_Toc515837375"/>
       <w:r>
         <w:rPr>
           <w:rStyle w:val="22"/>
@@ -13995,7 +14675,7 @@
           <w:b/>
         </w:rPr>
       </w:pPr>
-      <w:bookmarkStart w:id="27" w:name="_Toc515806123"/>
+      <w:bookmarkStart w:id="27" w:name="_Toc515837376"/>
       <w:r>
         <w:rPr>
           <w:rFonts w:hint="eastAsia"/>
@@ -14764,7 +15444,7 @@
           <w:b/>
         </w:rPr>
       </w:pPr>
-      <w:bookmarkStart w:id="28" w:name="_Toc515806124"/>
+      <w:bookmarkStart w:id="28" w:name="_Toc515837377"/>
       <w:r>
         <w:rPr>
           <w:rFonts w:hint="eastAsia"/>
@@ -14834,7 +15514,7 @@
           <w:b/>
         </w:rPr>
       </w:pPr>
-      <w:bookmarkStart w:id="29" w:name="_Toc515806125"/>
+      <w:bookmarkStart w:id="29" w:name="_Toc515837378"/>
       <w:r>
         <w:rPr>
           <w:rFonts w:hint="eastAsia"/>
@@ -15095,7 +15775,7 @@
           <w:b/>
         </w:rPr>
       </w:pPr>
-      <w:bookmarkStart w:id="30" w:name="_Toc515806126"/>
+      <w:bookmarkStart w:id="30" w:name="_Toc515837379"/>
       <w:r>
         <w:rPr>
           <w:rFonts w:hint="eastAsia"/>
@@ -18959,7 +19639,7 @@
           <w:b/>
         </w:rPr>
       </w:pPr>
-      <w:bookmarkStart w:id="31" w:name="_Toc515806127"/>
+      <w:bookmarkStart w:id="31" w:name="_Toc515837380"/>
       <w:r>
         <w:rPr>
           <w:rFonts w:hint="eastAsia"/>
@@ -19791,7 +20471,7 @@
           <w:b/>
         </w:rPr>
       </w:pPr>
-      <w:bookmarkStart w:id="32" w:name="_Toc515806128"/>
+      <w:bookmarkStart w:id="32" w:name="_Toc515837381"/>
       <w:r>
         <w:rPr>
           <w:rFonts w:hint="eastAsia"/>
@@ -19866,7 +20546,7 @@
           <w:shd w:val="pct15" w:color="auto" w:fill="FFFFFF"/>
         </w:rPr>
       </w:pPr>
-      <w:bookmarkStart w:id="33" w:name="_Toc515806129"/>
+      <w:bookmarkStart w:id="33" w:name="_Toc515837382"/>
       <w:r>
         <w:rPr>
           <w:rFonts w:hint="eastAsia"/>
@@ -19908,7 +20588,7 @@
           <w:b/>
         </w:rPr>
       </w:pPr>
-      <w:bookmarkStart w:id="34" w:name="_Toc515806130"/>
+      <w:bookmarkStart w:id="34" w:name="_Toc515837383"/>
       <w:r>
         <w:rPr>
           <w:rFonts w:hint="eastAsia"/>
@@ -20080,7 +20760,7 @@
           <w:b/>
         </w:rPr>
       </w:pPr>
-      <w:bookmarkStart w:id="35" w:name="_Toc515806131"/>
+      <w:bookmarkStart w:id="35" w:name="_Toc515837384"/>
       <w:r>
         <w:rPr>
           <w:b/>
@@ -20306,7 +20986,7 @@
           <w:b/>
         </w:rPr>
       </w:pPr>
-      <w:bookmarkStart w:id="36" w:name="_Toc515806132"/>
+      <w:bookmarkStart w:id="36" w:name="_Toc515837385"/>
       <w:r>
         <w:rPr>
           <w:rFonts w:hint="eastAsia"/>
@@ -20355,7 +21035,7 @@
           <w:b/>
         </w:rPr>
       </w:pPr>
-      <w:bookmarkStart w:id="37" w:name="_Toc515806133"/>
+      <w:bookmarkStart w:id="37" w:name="_Toc515837386"/>
       <w:r>
         <w:rPr>
           <w:rFonts w:hint="eastAsia"/>
@@ -20428,7 +21108,7 @@
           <w:b/>
         </w:rPr>
       </w:pPr>
-      <w:bookmarkStart w:id="38" w:name="_Toc515806134"/>
+      <w:bookmarkStart w:id="38" w:name="_Toc515837387"/>
       <w:r>
         <w:rPr>
           <w:rFonts w:hint="eastAsia"/>
@@ -20467,7 +21147,7 @@
           <w:b/>
         </w:rPr>
       </w:pPr>
-      <w:bookmarkStart w:id="39" w:name="_Toc515806135"/>
+      <w:bookmarkStart w:id="39" w:name="_Toc515837388"/>
       <w:r>
         <w:rPr>
           <w:rFonts w:hint="eastAsia"/>
@@ -20590,7 +21270,7 @@
           <w:b/>
         </w:rPr>
       </w:pPr>
-      <w:bookmarkStart w:id="40" w:name="_Toc515806136"/>
+      <w:bookmarkStart w:id="40" w:name="_Toc515837389"/>
       <w:r>
         <w:rPr>
           <w:b/>
@@ -20743,7 +21423,7 @@
           <w:b/>
         </w:rPr>
       </w:pPr>
-      <w:bookmarkStart w:id="41" w:name="_Toc515806137"/>
+      <w:bookmarkStart w:id="41" w:name="_Toc515837390"/>
       <w:r>
         <w:rPr>
           <w:b/>
@@ -24369,7 +25049,7 @@
           <w:b/>
         </w:rPr>
       </w:pPr>
-      <w:bookmarkStart w:id="42" w:name="_Toc515806138"/>
+      <w:bookmarkStart w:id="42" w:name="_Toc515837391"/>
       <w:r>
         <w:rPr>
           <w:rFonts w:hint="eastAsia"/>
@@ -24434,7 +25114,7 @@
           <w:b/>
         </w:rPr>
       </w:pPr>
-      <w:bookmarkStart w:id="43" w:name="_Toc515806139"/>
+      <w:bookmarkStart w:id="43" w:name="_Toc515837392"/>
       <w:r>
         <w:rPr>
           <w:rFonts w:hint="eastAsia"/>
@@ -24681,7 +25361,7 @@
           <w:color w:val="auto"/>
         </w:rPr>
       </w:pPr>
-      <w:bookmarkStart w:id="44" w:name="_Toc515806140"/>
+      <w:bookmarkStart w:id="44" w:name="_Toc515837393"/>
       <w:r>
         <w:rPr>
           <w:rStyle w:val="22"/>
@@ -29979,7 +30659,7 @@
           <w:color w:val="auto"/>
         </w:rPr>
       </w:pPr>
-      <w:bookmarkStart w:id="45" w:name="_Toc515806141"/>
+      <w:bookmarkStart w:id="45" w:name="_Toc515837394"/>
       <w:r>
         <w:rPr>
           <w:rStyle w:val="22"/>
@@ -30060,7 +30740,7 @@
           <w:shd w:val="pct15" w:color="auto" w:fill="FFFFFF"/>
         </w:rPr>
       </w:pPr>
-      <w:bookmarkStart w:id="46" w:name="_Toc515806142"/>
+      <w:bookmarkStart w:id="46" w:name="_Toc515837395"/>
       <w:r>
         <w:rPr>
           <w:rFonts w:hint="eastAsia"/>
@@ -30102,7 +30782,7 @@
           <w:b/>
         </w:rPr>
       </w:pPr>
-      <w:bookmarkStart w:id="47" w:name="_Toc515806143"/>
+      <w:bookmarkStart w:id="47" w:name="_Toc515837396"/>
       <w:r>
         <w:rPr>
           <w:rFonts w:hint="eastAsia"/>
@@ -30269,7 +30949,7 @@
           <w:b/>
         </w:rPr>
       </w:pPr>
-      <w:bookmarkStart w:id="48" w:name="_Toc515806144"/>
+      <w:bookmarkStart w:id="48" w:name="_Toc515837397"/>
       <w:r>
         <w:rPr>
           <w:rFonts w:hint="eastAsia"/>
@@ -36735,7 +37415,7 @@
           <w:b/>
         </w:rPr>
       </w:pPr>
-      <w:bookmarkStart w:id="49" w:name="_Toc515806145"/>
+      <w:bookmarkStart w:id="49" w:name="_Toc515837398"/>
       <w:r>
         <w:rPr>
           <w:rFonts w:hint="eastAsia"/>
@@ -36784,7 +37464,7 @@
           <w:b/>
         </w:rPr>
       </w:pPr>
-      <w:bookmarkStart w:id="50" w:name="_Toc515806146"/>
+      <w:bookmarkStart w:id="50" w:name="_Toc515837399"/>
       <w:r>
         <w:rPr>
           <w:b/>
@@ -38605,7 +39285,7 @@
           <w:b/>
         </w:rPr>
       </w:pPr>
-      <w:bookmarkStart w:id="51" w:name="_Toc515806147"/>
+      <w:bookmarkStart w:id="51" w:name="_Toc515837400"/>
       <w:r>
         <w:rPr>
           <w:rFonts w:hint="eastAsia"/>
@@ -38749,7 +39429,7 @@
           <w:b/>
         </w:rPr>
       </w:pPr>
-      <w:bookmarkStart w:id="52" w:name="_Toc515806148"/>
+      <w:bookmarkStart w:id="52" w:name="_Toc515837401"/>
       <w:r>
         <w:rPr>
           <w:b/>
@@ -39771,7 +40451,7 @@
           <w:b/>
         </w:rPr>
       </w:pPr>
-      <w:bookmarkStart w:id="53" w:name="_Toc515806149"/>
+      <w:bookmarkStart w:id="53" w:name="_Toc515837402"/>
       <w:r>
         <w:rPr>
           <w:rFonts w:hint="eastAsia"/>
@@ -41562,7 +42242,7 @@
           <w:color w:val="auto"/>
         </w:rPr>
       </w:pPr>
-      <w:bookmarkStart w:id="54" w:name="_Toc515806150"/>
+      <w:bookmarkStart w:id="54" w:name="_Toc515837403"/>
       <w:r>
         <w:rPr>
           <w:rStyle w:val="22"/>
@@ -41765,7 +42445,7 @@
           <w:color w:val="auto"/>
         </w:rPr>
       </w:pPr>
-      <w:bookmarkStart w:id="55" w:name="_Toc515806151"/>
+      <w:bookmarkStart w:id="55" w:name="_Toc515837404"/>
       <w:r>
         <w:rPr>
           <w:rStyle w:val="22"/>
@@ -46224,7 +46904,7 @@
           <w:b/>
         </w:rPr>
       </w:pPr>
-      <w:bookmarkStart w:id="56" w:name="_Toc515806152"/>
+      <w:bookmarkStart w:id="56" w:name="_Toc515837405"/>
       <w:r>
         <w:rPr>
           <w:rFonts w:hint="eastAsia"/>
@@ -46297,15 +46977,18 @@
     <w:p/>
     <w:p>
       <w:pPr>
-        <w:pStyle w:val="2"/>
+        <w:pStyle w:val="1"/>
         <w:rPr>
           <w:b/>
+          <w:shd w:val="pct15" w:color="auto" w:fill="FFFFFF"/>
         </w:rPr>
       </w:pPr>
+      <w:bookmarkStart w:id="57" w:name="_Toc515837406"/>
       <w:r>
         <w:rPr>
           <w:rFonts w:hint="eastAsia"/>
           <w:b/>
+          <w:shd w:val="pct15" w:color="auto" w:fill="FFFFFF"/>
         </w:rPr>
         <w:lastRenderedPageBreak/>
         <w:t>L</w:t>
@@ -46313,6 +46996,7 @@
       <w:r>
         <w:rPr>
           <w:b/>
+          <w:shd w:val="pct15" w:color="auto" w:fill="FFFFFF"/>
         </w:rPr>
         <w:t xml:space="preserve">esson 9 </w:t>
       </w:r>
@@ -46320,8 +47004,18 @@
         <w:rPr>
           <w:rFonts w:hint="eastAsia"/>
           <w:b/>
+          <w:shd w:val="pct15" w:color="auto" w:fill="FFFFFF"/>
         </w:rPr>
         <w:t>配列</w:t>
+      </w:r>
+      <w:bookmarkEnd w:id="57"/>
+      <w:r>
+        <w:rPr>
+          <w:rFonts w:hint="eastAsia"/>
+          <w:b/>
+          <w:shd w:val="pct15" w:color="auto" w:fill="FFFFFF"/>
+        </w:rPr>
+        <w:t xml:space="preserve">　　　　　　　　　　　　　　　　　　　　　　　　　　　　　　</w:t>
       </w:r>
     </w:p>
     <w:p>
@@ -46331,6 +47025,7 @@
           <w:b/>
         </w:rPr>
       </w:pPr>
+      <w:bookmarkStart w:id="58" w:name="_Toc515837407"/>
       <w:r>
         <w:rPr>
           <w:b/>
@@ -46351,6 +47046,7 @@
         </w:rPr>
         <w:t>基本</w:t>
       </w:r>
+      <w:bookmarkEnd w:id="58"/>
     </w:p>
     <w:p>
       <w:pPr>
@@ -48263,6 +48959,7 @@
                 <w:sz w:val="16"/>
                 <w:szCs w:val="16"/>
               </w:rPr>
+              <w:lastRenderedPageBreak/>
               <w:tab/>
             </w:r>
             <w:r>
@@ -48337,7 +49034,6 @@
                 <w:sz w:val="16"/>
                 <w:szCs w:val="16"/>
               </w:rPr>
-              <w:lastRenderedPageBreak/>
               <w:tab/>
               <w:t>}</w:t>
             </w:r>
@@ -51373,7 +52069,6 @@
         </w:tc>
       </w:tr>
     </w:tbl>
-    <w:p/>
     <w:p>
       <w:r>
         <w:rPr>
@@ -52792,6 +53487,8 @@
             </w:pPr>
           </w:p>
         </w:tc>
+        <w:bookmarkStart w:id="59" w:name="_GoBack"/>
+        <w:bookmarkEnd w:id="59"/>
       </w:tr>
     </w:tbl>
     <w:p>
@@ -52810,6 +53507,7 @@
           <w:b/>
         </w:rPr>
       </w:pPr>
+      <w:bookmarkStart w:id="60" w:name="_Toc515837408"/>
       <w:r>
         <w:rPr>
           <w:rFonts w:hint="eastAsia"/>
@@ -52830,6 +53528,7 @@
         </w:rPr>
         <w:t>配列の宣言</w:t>
       </w:r>
+      <w:bookmarkEnd w:id="60"/>
     </w:p>
     <w:p>
       <w:pPr>
@@ -52862,6 +53561,7 @@
           <w:b/>
         </w:rPr>
       </w:pPr>
+      <w:bookmarkStart w:id="61" w:name="_Toc515837409"/>
       <w:r>
         <w:rPr>
           <w:rFonts w:hint="eastAsia"/>
@@ -52882,6 +53582,7 @@
         </w:rPr>
         <w:t>配列の利用</w:t>
       </w:r>
+      <w:bookmarkEnd w:id="61"/>
     </w:p>
     <w:p>
       <w:r>
@@ -52945,7 +53646,6 @@
       <w:pPr>
         <w:rPr>
           <w:rStyle w:val="22"/>
-          <w:rFonts w:hint="eastAsia"/>
           <w:i w:val="0"/>
           <w:iCs w:val="0"/>
           <w:color w:val="auto"/>
@@ -52963,6 +53663,7 @@
           <w:color w:val="auto"/>
         </w:rPr>
       </w:pPr>
+      <w:bookmarkStart w:id="62" w:name="_Toc515837410"/>
       <w:r>
         <w:rPr>
           <w:rStyle w:val="22"/>
@@ -53016,12 +53717,12 @@
         </w:rPr>
         <w:t>1</w:t>
       </w:r>
+      <w:bookmarkEnd w:id="62"/>
     </w:p>
     <w:p>
       <w:pPr>
         <w:rPr>
           <w:rStyle w:val="22"/>
-          <w:rFonts w:hint="eastAsia"/>
           <w:i w:val="0"/>
           <w:iCs w:val="0"/>
           <w:color w:val="auto"/>
@@ -53110,19 +53811,7 @@
           <w:rPr>
             <w:rStyle w:val="a7"/>
           </w:rPr>
-          <w:t>https://1drv.ms/u/s!AnpsoGt</w:t>
-        </w:r>
-        <w:r>
-          <w:rPr>
-            <w:rStyle w:val="a7"/>
-          </w:rPr>
-          <w:t>a</w:t>
-        </w:r>
-        <w:r>
-          <w:rPr>
-            <w:rStyle w:val="a7"/>
-          </w:rPr>
-          <w:t>kIkVi41brqVH5jmOnCTrVQ</w:t>
+          <w:t>https://1drv.ms/u/s!AnpsoGtakIkVi41brqVH5jmOnCTrVQ</w:t>
         </w:r>
       </w:hyperlink>
     </w:p>
@@ -53137,6 +53826,7 @@
           <w:color w:val="auto"/>
         </w:rPr>
       </w:pPr>
+      <w:bookmarkStart w:id="63" w:name="_Toc515837411"/>
       <w:r>
         <w:rPr>
           <w:rStyle w:val="22"/>
@@ -53158,6 +53848,7 @@
         </w:rPr>
         <w:t>1</w:t>
       </w:r>
+      <w:bookmarkEnd w:id="63"/>
     </w:p>
     <w:p>
       <w:r>
@@ -53206,6 +53897,7 @@
           <w:b/>
         </w:rPr>
       </w:pPr>
+      <w:bookmarkStart w:id="64" w:name="_Toc515837412"/>
       <w:r>
         <w:rPr>
           <w:rFonts w:hint="eastAsia"/>
@@ -53214,6 +53906,7 @@
         <w:lastRenderedPageBreak/>
         <w:t>課題２</w:t>
       </w:r>
+      <w:bookmarkEnd w:id="64"/>
     </w:p>
     <w:p>
       <w:r>
@@ -53252,6 +53945,7 @@
           <w:b/>
         </w:rPr>
       </w:pPr>
+      <w:bookmarkStart w:id="65" w:name="_Toc515837413"/>
       <w:r>
         <w:rPr>
           <w:rFonts w:hint="eastAsia"/>
@@ -53259,13 +53953,9 @@
         </w:rPr>
         <w:t>課題3</w:t>
       </w:r>
-    </w:p>
-    <w:p>
-      <w:pPr>
-        <w:rPr>
-          <w:rFonts w:hint="eastAsia"/>
-        </w:rPr>
-      </w:pPr>
+      <w:bookmarkEnd w:id="65"/>
+    </w:p>
+    <w:p>
       <w:r>
         <w:rPr>
           <w:rFonts w:hint="eastAsia"/>
@@ -53285,19 +53975,7 @@
         <w:rPr>
           <w:rFonts w:hint="eastAsia"/>
         </w:rPr>
-        <w:t>を改造して、</w:t>
-      </w:r>
-      <w:r>
-        <w:rPr>
-          <w:rFonts w:hint="eastAsia"/>
-        </w:rPr>
-        <w:t>試験</w:t>
-      </w:r>
-      <w:r>
-        <w:rPr>
-          <w:rFonts w:hint="eastAsia"/>
-        </w:rPr>
-        <w:t>の平均点以上の点数を取っている学生の人数を表示するプログラムを作成しなさい。</w:t>
+        <w:t>を改造して、試験の平均点以上の点数を取っている学生の人数を表示するプログラムを作成しなさい。</w:t>
       </w:r>
     </w:p>
     <w:p>
@@ -53321,6 +53999,7 @@
           <w:color w:val="auto"/>
         </w:rPr>
       </w:pPr>
+      <w:bookmarkStart w:id="66" w:name="_Toc515837414"/>
       <w:r>
         <w:rPr>
           <w:rStyle w:val="22"/>
@@ -53332,6 +54011,7 @@
         </w:rPr>
         <w:t>課題４</w:t>
       </w:r>
+      <w:bookmarkEnd w:id="66"/>
     </w:p>
     <w:p>
       <w:r>
@@ -53413,11 +54093,6 @@
       </w:r>
     </w:p>
     <w:p>
-      <w:pPr>
-        <w:rPr>
-          <w:rFonts w:hint="eastAsia"/>
-        </w:rPr>
-      </w:pPr>
       <w:r>
         <w:rPr>
           <w:rFonts w:hint="eastAsia"/>
@@ -53448,11 +54123,6 @@
       </w:r>
     </w:p>
     <w:p>
-      <w:pPr>
-        <w:rPr>
-          <w:rFonts w:hint="eastAsia"/>
-        </w:rPr>
-      </w:pPr>
       <w:r>
         <w:rPr>
           <w:rFonts w:hint="eastAsia"/>
@@ -53469,11 +54139,6 @@
       </w:hyperlink>
     </w:p>
     <w:p>
-      <w:pPr>
-        <w:rPr>
-          <w:rFonts w:hint="eastAsia"/>
-        </w:rPr>
-      </w:pPr>
       <w:r>
         <w:rPr>
           <w:rFonts w:hint="eastAsia"/>
@@ -53496,8 +54161,6 @@
           <w:t>https://www.youtube.com/watch?v=gOmwRxBH8WM&amp;feature=youtu.be</w:t>
         </w:r>
       </w:hyperlink>
-      <w:bookmarkStart w:id="57" w:name="_GoBack"/>
-      <w:bookmarkEnd w:id="57"/>
     </w:p>
     <w:p>
       <w:pPr>
@@ -53506,6 +54169,7 @@
           <w:b/>
         </w:rPr>
       </w:pPr>
+      <w:bookmarkStart w:id="67" w:name="_Toc515837415"/>
       <w:r>
         <w:rPr>
           <w:rFonts w:hint="eastAsia"/>
@@ -53526,6 +54190,7 @@
         </w:rPr>
         <w:t>中間テスト１</w:t>
       </w:r>
+      <w:bookmarkEnd w:id="67"/>
     </w:p>
     <w:p>
       <w:r>
@@ -53545,11 +54210,6 @@
       </w:r>
     </w:p>
     <w:p>
-      <w:pPr>
-        <w:rPr>
-          <w:rFonts w:hint="eastAsia"/>
-        </w:rPr>
-      </w:pPr>
       <w:hyperlink r:id="rId59" w:history="1">
         <w:r>
           <w:rPr>
@@ -55311,7 +55971,7 @@
 </file>
 
 <file path=customXml/itemProps1.xml><?xml version="1.0" encoding="utf-8"?>
-<ds:datastoreItem xmlns:ds="http://schemas.openxmlformats.org/officeDocument/2006/customXml" ds:itemID="{BC69BF7A-80E8-4D37-9A81-626624CB9A3B}">
+<ds:datastoreItem xmlns:ds="http://schemas.openxmlformats.org/officeDocument/2006/customXml" ds:itemID="{EFC67883-688F-438E-B9C3-6FC0DAC0B434}">
   <ds:schemaRefs>
     <ds:schemaRef ds:uri="http://schemas.openxmlformats.org/officeDocument/2006/bibliography"/>
   </ds:schemaRefs>
